--- a/ResourceFiles/ContosoLearn Example Word Output (not to be used).docx
+++ b/ResourceFiles/ContosoLearn Example Word Output (not to be used).docx
@@ -1,49 +1,1232 @@
 
 <file path=word/document.xml><?xml version="1.0" encoding="utf-8"?>
-<w:document xmlns:wpc="http://schemas.microsoft.com/office/word/2010/wordprocessingCanvas" xmlns:cx="http://schemas.microsoft.com/office/drawing/2014/chartex" xmlns:cx1="http://schemas.microsoft.com/office/drawing/2015/9/8/chartex" xmlns:cx2="http://schemas.microsoft.com/office/drawing/2015/10/21/chartex" xmlns:cx3="http://schemas.microsoft.com/office/drawing/2016/5/9/chartex" xmlns:cx4="http://schemas.microsoft.com/office/drawing/2016/5/10/chartex" xmlns:cx5="http://schemas.microsoft.com/office/drawing/2016/5/11/chartex" xmlns:cx6="http://schemas.microsoft.com/office/drawing/2016/5/12/chartex" xmlns:cx7="http://schemas.microsoft.com/office/drawing/2016/5/13/chartex" xmlns:cx8="http://schemas.microsoft.com/office/drawing/2016/5/14/chartex" xmlns:mc="http://schemas.openxmlformats.org/markup-compatibility/2006" xmlns:aink="http://schemas.microsoft.com/office/drawing/2016/ink" xmlns:am3d="http://schemas.microsoft.com/office/drawing/2017/model3d" xmlns:o="urn:schemas-microsoft-com:office:office" xmlns:oel="http://schemas.microsoft.com/office/2019/extlst" xmlns:r="http://schemas.openxmlformats.org/officeDocument/2006/relationships" xmlns:m="http://schemas.openxmlformats.org/officeDocument/2006/math" xmlns:v="urn:schemas-microsoft-com:vml" xmlns:wp14="http://schemas.microsoft.com/office/word/2010/wordprocessingDrawing" xmlns:wp="http://schemas.openxmlformats.org/drawingml/2006/wordprocessingDrawing" xmlns:w10="urn:schemas-microsoft-com:office:word" xmlns:w="http://schemas.openxmlformats.org/wordprocessingml/2006/main" xmlns:w14="http://schemas.microsoft.com/office/word/2010/wordml" xmlns:w15="http://schemas.microsoft.com/office/word/2012/wordml" xmlns:w16cex="http://schemas.microsoft.com/office/word/2018/wordml/cex" xmlns:w16cid="http://schemas.microsoft.com/office/word/2016/wordml/cid" xmlns:w16="http://schemas.microsoft.com/office/word/2018/wordml" xmlns:w16du="http://schemas.microsoft.com/office/word/2023/wordml/word16du" xmlns:w16sdtdh="http://schemas.microsoft.com/office/word/2020/wordml/sdtdatahash" xmlns:w16se="http://schemas.microsoft.com/office/word/2015/wordml/symex" xmlns:wpg="http://schemas.microsoft.com/office/word/2010/wordprocessingGroup" xmlns:wpi="http://schemas.microsoft.com/office/word/2010/wordprocessingInk" xmlns:wne="http://schemas.microsoft.com/office/word/2006/wordml" xmlns:wps="http://schemas.microsoft.com/office/word/2010/wordprocessingShape" mc:Ignorable="w14 w15 w16se w16cid w16 w16cex w16sdtdh w16du wp14">
+<w:document xmlns:wpc="http://schemas.microsoft.com/office/word/2010/wordprocessingCanvas" xmlns:cx="http://schemas.microsoft.com/office/drawing/2014/chartex" xmlns:cx1="http://schemas.microsoft.com/office/drawing/2015/9/8/chartex" xmlns:cx2="http://schemas.microsoft.com/office/drawing/2015/10/21/chartex" xmlns:cx3="http://schemas.microsoft.com/office/drawing/2016/5/9/chartex" xmlns:cx4="http://schemas.microsoft.com/office/drawing/2016/5/10/chartex" xmlns:cx5="http://schemas.microsoft.com/office/drawing/2016/5/11/chartex" xmlns:mc="http://schemas.openxmlformats.org/markup-compatibility/2006" xmlns:o="urn:schemas-microsoft-com:office:office" xmlns:r="http://schemas.openxmlformats.org/officeDocument/2006/relationships" xmlns:m="http://schemas.openxmlformats.org/officeDocument/2006/math" xmlns:v="urn:schemas-microsoft-com:vml" xmlns:wp14="http://schemas.microsoft.com/office/word/2010/wordprocessingDrawing" xmlns:wp="http://schemas.openxmlformats.org/drawingml/2006/wordprocessingDrawing" xmlns:w10="urn:schemas-microsoft-com:office:word" xmlns:w="http://schemas.openxmlformats.org/wordprocessingml/2006/main" xmlns:w14="http://schemas.microsoft.com/office/word/2010/wordml" xmlns:w15="http://schemas.microsoft.com/office/word/2012/wordml" xmlns:wne="http://schemas.microsoft.com/office/word/2006/wordml" xmlns:w16cid="http://schemas.microsoft.com/office/word/2016/wordml/cid" xmlns:w16se="http://schemas.microsoft.com/office/word/2015/wordml/symex" xmlns:wpg="http://schemas.microsoft.com/office/word/2010/wordprocessingGroup" xmlns:wpi="http://schemas.microsoft.com/office/word/2010/wordprocessingInk" xmlns:wps="http://schemas.microsoft.com/office/word/2010/wordprocessingShape" mc:Ignorable="w14 w15 wp14 w16se w16cid">
+  <!-- Generated by Aspose.Words for Java 23.6.0 -->
   <w:body>
     <w:p>
       <w:pPr>
         <w:pStyle w:val="Title"/>
-      </w:pPr>
-      <w:r>
-        <w:t>ContosoLearn Strategic Analysis Report</w:t>
+        <w:bidi w:val="0"/>
+      </w:pPr>
+      <w:r>
+        <w:rPr>
+          <w:rStyle w:val="DefaultParagraphFont"/>
+          <w:rFonts w:ascii="Aptos Display" w:eastAsia="Aptos Display" w:hAnsi="Aptos Display" w:cs="Times New Roman"/>
+          <w:b w:val="0"/>
+          <w:bCs w:val="0"/>
+          <w:i w:val="0"/>
+          <w:iCs w:val="0"/>
+          <w:caps w:val="0"/>
+          <w:smallCaps w:val="0"/>
+          <w:strike w:val="0"/>
+          <w:dstrike w:val="0"/>
+          <w:outline w:val="0"/>
+          <w:shadow w:val="0"/>
+          <w:emboss w:val="0"/>
+          <w:imprint w:val="0"/>
+          <w:noProof w:val="0"/>
+          <w:vanish w:val="0"/>
+          <w:color w:val="auto"/>
+          <w:spacing w:val="0"/>
+          <w:w w:val="100"/>
+          <w:kern w:val="28"/>
+          <w:position w:val="0"/>
+          <w:sz w:val="56"/>
+          <w:szCs w:val="56"/>
+          <w:highlight w:val="none"/>
+          <w:u w:val="none" w:color="auto"/>
+          <w:bdr w:val="none" w:sz="0" w:space="0" w:color="auto"/>
+          <w:shd w:val="clear" w:color="auto" w:fill="auto"/>
+          <w:vertAlign w:val="baseline"/>
+          <w:rtl w:val="0"/>
+          <w:cs w:val="0"/>
+          <w:lang w:val="es-ES" w:eastAsia="en-US" w:bidi="ar-SA"/>
+        </w:rPr>
+        <w:t>Informe de análisis estratégico de ContosoLearn</w:t>
       </w:r>
     </w:p>
     <w:p>
       <w:pPr>
         <w:pStyle w:val="Subtitle"/>
-      </w:pPr>
-      <w:r>
-        <w:t>Prepared by: {Your name}</w:t>
+        <w:bidi w:val="0"/>
+      </w:pPr>
+      <w:r>
+        <w:rPr>
+          <w:rStyle w:val="DefaultParagraphFont"/>
+          <w:rFonts w:ascii="Aptos" w:eastAsia="Aptos" w:hAnsi="Aptos" w:cs="Times New Roman"/>
+          <w:b w:val="0"/>
+          <w:bCs w:val="0"/>
+          <w:i w:val="0"/>
+          <w:iCs w:val="0"/>
+          <w:caps w:val="0"/>
+          <w:smallCaps w:val="0"/>
+          <w:strike w:val="0"/>
+          <w:dstrike w:val="0"/>
+          <w:outline w:val="0"/>
+          <w:shadow w:val="0"/>
+          <w:emboss w:val="0"/>
+          <w:imprint w:val="0"/>
+          <w:noProof w:val="0"/>
+          <w:vanish w:val="0"/>
+          <w:color w:val="595959"/>
+          <w:spacing w:val="0"/>
+          <w:w w:val="100"/>
+          <w:kern w:val="0"/>
+          <w:position w:val="0"/>
+          <w:sz w:val="28"/>
+          <w:szCs w:val="28"/>
+          <w:highlight w:val="none"/>
+          <w:u w:val="none" w:color="auto"/>
+          <w:bdr w:val="none" w:sz="0" w:space="0" w:color="auto"/>
+          <w:shd w:val="clear" w:color="auto" w:fill="auto"/>
+          <w:vertAlign w:val="baseline"/>
+          <w:rtl w:val="0"/>
+          <w:cs w:val="0"/>
+          <w:lang w:val="es-ES" w:eastAsia="en-US" w:bidi="ar-SA"/>
+        </w:rPr>
+        <w:t>Preparado por: {Su nombre}</w:t>
       </w:r>
     </w:p>
     <w:p>
       <w:pPr>
         <w:pStyle w:val="Heading1"/>
-      </w:pPr>
-      <w:r>
-        <w:t>Executive Summary</w:t>
+        <w:bidi w:val="0"/>
+      </w:pPr>
+      <w:r>
+        <w:rPr>
+          <w:rStyle w:val="DefaultParagraphFont"/>
+          <w:rFonts w:ascii="Aptos Display" w:eastAsia="Aptos Display" w:hAnsi="Aptos Display" w:cs="Times New Roman"/>
+          <w:b w:val="0"/>
+          <w:bCs w:val="0"/>
+          <w:i w:val="0"/>
+          <w:iCs w:val="0"/>
+          <w:caps w:val="0"/>
+          <w:smallCaps w:val="0"/>
+          <w:strike w:val="0"/>
+          <w:dstrike w:val="0"/>
+          <w:outline w:val="0"/>
+          <w:shadow w:val="0"/>
+          <w:emboss w:val="0"/>
+          <w:imprint w:val="0"/>
+          <w:noProof w:val="0"/>
+          <w:vanish w:val="0"/>
+          <w:color w:val="0F4761"/>
+          <w:spacing w:val="0"/>
+          <w:w w:val="100"/>
+          <w:kern w:val="0"/>
+          <w:position w:val="0"/>
+          <w:sz w:val="40"/>
+          <w:szCs w:val="40"/>
+          <w:highlight w:val="none"/>
+          <w:u w:val="none" w:color="auto"/>
+          <w:bdr w:val="none" w:sz="0" w:space="0" w:color="auto"/>
+          <w:shd w:val="clear" w:color="auto" w:fill="auto"/>
+          <w:vertAlign w:val="baseline"/>
+          <w:rtl w:val="0"/>
+          <w:cs w:val="0"/>
+          <w:lang w:val="es-ES" w:eastAsia="en-US" w:bidi="ar-SA"/>
+        </w:rPr>
+        <w:t>Resumen ejecutivo</w:t>
       </w:r>
     </w:p>
     <w:p>
-      <w:r>
-        <w:t>ContosoLearn is an AI-powered learning and skill development platform that aims to bridge the gaps in traditional education and provide personalized learning experiences. It offers features such as adaptive learning paths, content aggregation, skill validation and certification, AI-driven skill gap analysis, collaborative learning communities, job market insights, and interactive AI tutors. ContosoLearn operates on a freemium model with premium subscription and enterprise licensing options. ContosoLearn's value proposition is to be an adaptive AI companion for learners, providing customized recommendations, original content, and actionable insights.</w:t>
+      <w:pPr>
+        <w:bidi w:val="0"/>
+      </w:pPr>
+      <w:r>
+        <w:rPr>
+          <w:rStyle w:val="DefaultParagraphFont"/>
+          <w:rFonts w:ascii="Aptos" w:eastAsia="Aptos" w:hAnsi="Aptos" w:cs="Times New Roman"/>
+          <w:b w:val="0"/>
+          <w:bCs w:val="0"/>
+          <w:i w:val="0"/>
+          <w:iCs w:val="0"/>
+          <w:caps w:val="0"/>
+          <w:smallCaps w:val="0"/>
+          <w:strike w:val="0"/>
+          <w:dstrike w:val="0"/>
+          <w:outline w:val="0"/>
+          <w:shadow w:val="0"/>
+          <w:emboss w:val="0"/>
+          <w:imprint w:val="0"/>
+          <w:noProof w:val="0"/>
+          <w:vanish w:val="0"/>
+          <w:color w:val="auto"/>
+          <w:spacing w:val="0"/>
+          <w:w w:val="100"/>
+          <w:kern w:val="0"/>
+          <w:position w:val="0"/>
+          <w:sz w:val="22"/>
+          <w:szCs w:val="22"/>
+          <w:highlight w:val="none"/>
+          <w:u w:val="none" w:color="auto"/>
+          <w:bdr w:val="none" w:sz="0" w:space="0" w:color="auto"/>
+          <w:shd w:val="clear" w:color="auto" w:fill="auto"/>
+          <w:vertAlign w:val="baseline"/>
+          <w:rtl w:val="0"/>
+          <w:cs w:val="0"/>
+          <w:lang w:val="es-ES" w:eastAsia="en-US" w:bidi="ar-SA"/>
+        </w:rPr>
+        <w:t>ContosoLearn es una plataforma de aprendizaje y desarrollo de aptitudes con tecnología de IA que pretende acortar las lagunas en la educación tradicional y proporcionar experiencias de aprendizaje personalizadas.</w:t>
+      </w:r>
+      <w:r>
+        <w:rPr>
+          <w:rStyle w:val="DefaultParagraphFont"/>
+          <w:rFonts w:ascii="Aptos" w:eastAsia="Aptos" w:hAnsi="Aptos" w:cs="Times New Roman"/>
+          <w:b w:val="0"/>
+          <w:bCs w:val="0"/>
+          <w:i w:val="0"/>
+          <w:iCs w:val="0"/>
+          <w:caps w:val="0"/>
+          <w:smallCaps w:val="0"/>
+          <w:strike w:val="0"/>
+          <w:dstrike w:val="0"/>
+          <w:outline w:val="0"/>
+          <w:shadow w:val="0"/>
+          <w:emboss w:val="0"/>
+          <w:imprint w:val="0"/>
+          <w:noProof w:val="0"/>
+          <w:vanish w:val="0"/>
+          <w:color w:val="auto"/>
+          <w:spacing w:val="0"/>
+          <w:w w:val="100"/>
+          <w:kern w:val="0"/>
+          <w:position w:val="0"/>
+          <w:sz w:val="22"/>
+          <w:szCs w:val="22"/>
+          <w:highlight w:val="none"/>
+          <w:u w:val="none" w:color="auto"/>
+          <w:bdr w:val="none" w:sz="0" w:space="0" w:color="auto"/>
+          <w:shd w:val="clear" w:color="auto" w:fill="auto"/>
+          <w:vertAlign w:val="baseline"/>
+          <w:rtl w:val="0"/>
+          <w:cs w:val="0"/>
+          <w:lang w:val="es-ES" w:eastAsia="en-US" w:bidi="ar-SA"/>
+        </w:rPr>
+        <w:t xml:space="preserve"> </w:t>
+      </w:r>
+      <w:r>
+        <w:rPr>
+          <w:rStyle w:val="DefaultParagraphFont"/>
+          <w:rFonts w:ascii="Aptos" w:eastAsia="Aptos" w:hAnsi="Aptos" w:cs="Times New Roman"/>
+          <w:b w:val="0"/>
+          <w:bCs w:val="0"/>
+          <w:i w:val="0"/>
+          <w:iCs w:val="0"/>
+          <w:caps w:val="0"/>
+          <w:smallCaps w:val="0"/>
+          <w:strike w:val="0"/>
+          <w:dstrike w:val="0"/>
+          <w:outline w:val="0"/>
+          <w:shadow w:val="0"/>
+          <w:emboss w:val="0"/>
+          <w:imprint w:val="0"/>
+          <w:noProof w:val="0"/>
+          <w:vanish w:val="0"/>
+          <w:color w:val="auto"/>
+          <w:spacing w:val="0"/>
+          <w:w w:val="100"/>
+          <w:kern w:val="0"/>
+          <w:position w:val="0"/>
+          <w:sz w:val="22"/>
+          <w:szCs w:val="22"/>
+          <w:highlight w:val="none"/>
+          <w:u w:val="none" w:color="auto"/>
+          <w:bdr w:val="none" w:sz="0" w:space="0" w:color="auto"/>
+          <w:shd w:val="clear" w:color="auto" w:fill="auto"/>
+          <w:vertAlign w:val="baseline"/>
+          <w:rtl w:val="0"/>
+          <w:cs w:val="0"/>
+          <w:lang w:val="es-ES" w:eastAsia="en-US" w:bidi="ar-SA"/>
+        </w:rPr>
+        <w:t>Ofrece características como rutas de aprendizaje adaptables, agregación de contenido, validación y certificación de aptitudes, análisis de lagunas de aptitudes con tecnología de IA, comunidades de aprendizaje colaborativo, información sobre el mercado de trabajo y tutores de IA interactivos.</w:t>
+      </w:r>
+      <w:r>
+        <w:rPr>
+          <w:rStyle w:val="DefaultParagraphFont"/>
+          <w:rFonts w:ascii="Aptos" w:eastAsia="Aptos" w:hAnsi="Aptos" w:cs="Times New Roman"/>
+          <w:b w:val="0"/>
+          <w:bCs w:val="0"/>
+          <w:i w:val="0"/>
+          <w:iCs w:val="0"/>
+          <w:caps w:val="0"/>
+          <w:smallCaps w:val="0"/>
+          <w:strike w:val="0"/>
+          <w:dstrike w:val="0"/>
+          <w:outline w:val="0"/>
+          <w:shadow w:val="0"/>
+          <w:emboss w:val="0"/>
+          <w:imprint w:val="0"/>
+          <w:noProof w:val="0"/>
+          <w:vanish w:val="0"/>
+          <w:color w:val="auto"/>
+          <w:spacing w:val="0"/>
+          <w:w w:val="100"/>
+          <w:kern w:val="0"/>
+          <w:position w:val="0"/>
+          <w:sz w:val="22"/>
+          <w:szCs w:val="22"/>
+          <w:highlight w:val="none"/>
+          <w:u w:val="none" w:color="auto"/>
+          <w:bdr w:val="none" w:sz="0" w:space="0" w:color="auto"/>
+          <w:shd w:val="clear" w:color="auto" w:fill="auto"/>
+          <w:vertAlign w:val="baseline"/>
+          <w:rtl w:val="0"/>
+          <w:cs w:val="0"/>
+          <w:lang w:val="es-ES" w:eastAsia="en-US" w:bidi="ar-SA"/>
+        </w:rPr>
+        <w:t xml:space="preserve"> </w:t>
+      </w:r>
+      <w:r>
+        <w:rPr>
+          <w:rStyle w:val="DefaultParagraphFont"/>
+          <w:rFonts w:ascii="Aptos" w:eastAsia="Aptos" w:hAnsi="Aptos" w:cs="Times New Roman"/>
+          <w:b w:val="0"/>
+          <w:bCs w:val="0"/>
+          <w:i w:val="0"/>
+          <w:iCs w:val="0"/>
+          <w:caps w:val="0"/>
+          <w:smallCaps w:val="0"/>
+          <w:strike w:val="0"/>
+          <w:dstrike w:val="0"/>
+          <w:outline w:val="0"/>
+          <w:shadow w:val="0"/>
+          <w:emboss w:val="0"/>
+          <w:imprint w:val="0"/>
+          <w:noProof w:val="0"/>
+          <w:vanish w:val="0"/>
+          <w:color w:val="auto"/>
+          <w:spacing w:val="0"/>
+          <w:w w:val="100"/>
+          <w:kern w:val="0"/>
+          <w:position w:val="0"/>
+          <w:sz w:val="22"/>
+          <w:szCs w:val="22"/>
+          <w:highlight w:val="none"/>
+          <w:u w:val="none" w:color="auto"/>
+          <w:bdr w:val="none" w:sz="0" w:space="0" w:color="auto"/>
+          <w:shd w:val="clear" w:color="auto" w:fill="auto"/>
+          <w:vertAlign w:val="baseline"/>
+          <w:rtl w:val="0"/>
+          <w:cs w:val="0"/>
+          <w:lang w:val="es-ES" w:eastAsia="en-US" w:bidi="ar-SA"/>
+        </w:rPr>
+        <w:t>ContosoLearn funciona en un modelo freemium con opciones de suscripción Premium y licencias empresariales.</w:t>
+      </w:r>
+      <w:r>
+        <w:rPr>
+          <w:rStyle w:val="DefaultParagraphFont"/>
+          <w:rFonts w:ascii="Aptos" w:eastAsia="Aptos" w:hAnsi="Aptos" w:cs="Times New Roman"/>
+          <w:b w:val="0"/>
+          <w:bCs w:val="0"/>
+          <w:i w:val="0"/>
+          <w:iCs w:val="0"/>
+          <w:caps w:val="0"/>
+          <w:smallCaps w:val="0"/>
+          <w:strike w:val="0"/>
+          <w:dstrike w:val="0"/>
+          <w:outline w:val="0"/>
+          <w:shadow w:val="0"/>
+          <w:emboss w:val="0"/>
+          <w:imprint w:val="0"/>
+          <w:noProof w:val="0"/>
+          <w:vanish w:val="0"/>
+          <w:color w:val="auto"/>
+          <w:spacing w:val="0"/>
+          <w:w w:val="100"/>
+          <w:kern w:val="0"/>
+          <w:position w:val="0"/>
+          <w:sz w:val="22"/>
+          <w:szCs w:val="22"/>
+          <w:highlight w:val="none"/>
+          <w:u w:val="none" w:color="auto"/>
+          <w:bdr w:val="none" w:sz="0" w:space="0" w:color="auto"/>
+          <w:shd w:val="clear" w:color="auto" w:fill="auto"/>
+          <w:vertAlign w:val="baseline"/>
+          <w:rtl w:val="0"/>
+          <w:cs w:val="0"/>
+          <w:lang w:val="es-ES" w:eastAsia="en-US" w:bidi="ar-SA"/>
+        </w:rPr>
+        <w:t xml:space="preserve"> </w:t>
+      </w:r>
+      <w:r>
+        <w:rPr>
+          <w:rStyle w:val="DefaultParagraphFont"/>
+          <w:rFonts w:ascii="Aptos" w:eastAsia="Aptos" w:hAnsi="Aptos" w:cs="Times New Roman"/>
+          <w:b w:val="0"/>
+          <w:bCs w:val="0"/>
+          <w:i w:val="0"/>
+          <w:iCs w:val="0"/>
+          <w:caps w:val="0"/>
+          <w:smallCaps w:val="0"/>
+          <w:strike w:val="0"/>
+          <w:dstrike w:val="0"/>
+          <w:outline w:val="0"/>
+          <w:shadow w:val="0"/>
+          <w:emboss w:val="0"/>
+          <w:imprint w:val="0"/>
+          <w:noProof w:val="0"/>
+          <w:vanish w:val="0"/>
+          <w:color w:val="auto"/>
+          <w:spacing w:val="0"/>
+          <w:w w:val="100"/>
+          <w:kern w:val="0"/>
+          <w:position w:val="0"/>
+          <w:sz w:val="22"/>
+          <w:szCs w:val="22"/>
+          <w:highlight w:val="none"/>
+          <w:u w:val="none" w:color="auto"/>
+          <w:bdr w:val="none" w:sz="0" w:space="0" w:color="auto"/>
+          <w:shd w:val="clear" w:color="auto" w:fill="auto"/>
+          <w:vertAlign w:val="baseline"/>
+          <w:rtl w:val="0"/>
+          <w:cs w:val="0"/>
+          <w:lang w:val="es-ES" w:eastAsia="en-US" w:bidi="ar-SA"/>
+        </w:rPr>
+        <w:t>La propuesta de valor de ContosoLearn es ser un compañero de IA adaptable para los alumnos, que proporciona recomendaciones personalizadas, contenido original e información accionable.</w:t>
       </w:r>
     </w:p>
     <w:p>
-      <w:r>
-        <w:t>The eLearning market is expected to grow at a compound annual growth rate (CAGR) of 21.4% from 2020 to 2027, reaching $374.3 billion by 2027. The market is driven by factors such as the increasing adoption of online learning, the rising demand for skills development, the growing use of mobile devices and cloud technologies, and the impact of the COVID-19 pandemic. The market is segmented by end-user, learning mode, technology, and region. The major end-users are academic and corporate, with the latter expected to grow faster due to the need for reskilling and upskilling. The major learning modes are self-paced and instructor-led, with the former expected to dominate due to the preference for flexibility and convenience. The major technologies are learning management systems (LMS), mobile learning, microlearning, gamification, and artificial intelligence (AI), with the latter expected to witness the highest growth due to its potential to enhance learning outcomes and efficiency.</w:t>
+      <w:pPr>
+        <w:bidi w:val="0"/>
+      </w:pPr>
+      <w:r>
+        <w:rPr>
+          <w:rStyle w:val="DefaultParagraphFont"/>
+          <w:rFonts w:ascii="Aptos" w:eastAsia="Aptos" w:hAnsi="Aptos" w:cs="Times New Roman"/>
+          <w:b w:val="0"/>
+          <w:bCs w:val="0"/>
+          <w:i w:val="0"/>
+          <w:iCs w:val="0"/>
+          <w:caps w:val="0"/>
+          <w:smallCaps w:val="0"/>
+          <w:strike w:val="0"/>
+          <w:dstrike w:val="0"/>
+          <w:outline w:val="0"/>
+          <w:shadow w:val="0"/>
+          <w:emboss w:val="0"/>
+          <w:imprint w:val="0"/>
+          <w:noProof w:val="0"/>
+          <w:vanish w:val="0"/>
+          <w:color w:val="auto"/>
+          <w:spacing w:val="0"/>
+          <w:w w:val="100"/>
+          <w:kern w:val="0"/>
+          <w:position w:val="0"/>
+          <w:sz w:val="22"/>
+          <w:szCs w:val="22"/>
+          <w:highlight w:val="none"/>
+          <w:u w:val="none" w:color="auto"/>
+          <w:bdr w:val="none" w:sz="0" w:space="0" w:color="auto"/>
+          <w:shd w:val="clear" w:color="auto" w:fill="auto"/>
+          <w:vertAlign w:val="baseline"/>
+          <w:rtl w:val="0"/>
+          <w:cs w:val="0"/>
+          <w:lang w:val="es-ES" w:eastAsia="en-US" w:bidi="ar-SA"/>
+        </w:rPr>
+        <w:t>Se espera que el mercado de eLearning crezca a una tasa de crecimiento anual compuesta (CAGR) del 21,4 % de 2020 a 2027, alcanzando $374,3 mil millones en 2027.</w:t>
+      </w:r>
+      <w:r>
+        <w:rPr>
+          <w:rStyle w:val="DefaultParagraphFont"/>
+          <w:rFonts w:ascii="Aptos" w:eastAsia="Aptos" w:hAnsi="Aptos" w:cs="Times New Roman"/>
+          <w:b w:val="0"/>
+          <w:bCs w:val="0"/>
+          <w:i w:val="0"/>
+          <w:iCs w:val="0"/>
+          <w:caps w:val="0"/>
+          <w:smallCaps w:val="0"/>
+          <w:strike w:val="0"/>
+          <w:dstrike w:val="0"/>
+          <w:outline w:val="0"/>
+          <w:shadow w:val="0"/>
+          <w:emboss w:val="0"/>
+          <w:imprint w:val="0"/>
+          <w:noProof w:val="0"/>
+          <w:vanish w:val="0"/>
+          <w:color w:val="auto"/>
+          <w:spacing w:val="0"/>
+          <w:w w:val="100"/>
+          <w:kern w:val="0"/>
+          <w:position w:val="0"/>
+          <w:sz w:val="22"/>
+          <w:szCs w:val="22"/>
+          <w:highlight w:val="none"/>
+          <w:u w:val="none" w:color="auto"/>
+          <w:bdr w:val="none" w:sz="0" w:space="0" w:color="auto"/>
+          <w:shd w:val="clear" w:color="auto" w:fill="auto"/>
+          <w:vertAlign w:val="baseline"/>
+          <w:rtl w:val="0"/>
+          <w:cs w:val="0"/>
+          <w:lang w:val="es-ES" w:eastAsia="en-US" w:bidi="ar-SA"/>
+        </w:rPr>
+        <w:t xml:space="preserve"> </w:t>
+      </w:r>
+      <w:r>
+        <w:rPr>
+          <w:rStyle w:val="DefaultParagraphFont"/>
+          <w:rFonts w:ascii="Aptos" w:eastAsia="Aptos" w:hAnsi="Aptos" w:cs="Times New Roman"/>
+          <w:b w:val="0"/>
+          <w:bCs w:val="0"/>
+          <w:i w:val="0"/>
+          <w:iCs w:val="0"/>
+          <w:caps w:val="0"/>
+          <w:smallCaps w:val="0"/>
+          <w:strike w:val="0"/>
+          <w:dstrike w:val="0"/>
+          <w:outline w:val="0"/>
+          <w:shadow w:val="0"/>
+          <w:emboss w:val="0"/>
+          <w:imprint w:val="0"/>
+          <w:noProof w:val="0"/>
+          <w:vanish w:val="0"/>
+          <w:color w:val="auto"/>
+          <w:spacing w:val="0"/>
+          <w:w w:val="100"/>
+          <w:kern w:val="0"/>
+          <w:position w:val="0"/>
+          <w:sz w:val="22"/>
+          <w:szCs w:val="22"/>
+          <w:highlight w:val="none"/>
+          <w:u w:val="none" w:color="auto"/>
+          <w:bdr w:val="none" w:sz="0" w:space="0" w:color="auto"/>
+          <w:shd w:val="clear" w:color="auto" w:fill="auto"/>
+          <w:vertAlign w:val="baseline"/>
+          <w:rtl w:val="0"/>
+          <w:cs w:val="0"/>
+          <w:lang w:val="es-ES" w:eastAsia="en-US" w:bidi="ar-SA"/>
+        </w:rPr>
+        <w:t>El mercado está impulsado por factores como la creciente adopción del aprendizaje en línea, la creciente demanda de desarrollo de aptitudes, el creciente uso de dispositivos móviles y tecnologías en la nube, y el impacto de la pandemia de la COVID-19.</w:t>
+      </w:r>
+      <w:r>
+        <w:rPr>
+          <w:rStyle w:val="DefaultParagraphFont"/>
+          <w:rFonts w:ascii="Aptos" w:eastAsia="Aptos" w:hAnsi="Aptos" w:cs="Times New Roman"/>
+          <w:b w:val="0"/>
+          <w:bCs w:val="0"/>
+          <w:i w:val="0"/>
+          <w:iCs w:val="0"/>
+          <w:caps w:val="0"/>
+          <w:smallCaps w:val="0"/>
+          <w:strike w:val="0"/>
+          <w:dstrike w:val="0"/>
+          <w:outline w:val="0"/>
+          <w:shadow w:val="0"/>
+          <w:emboss w:val="0"/>
+          <w:imprint w:val="0"/>
+          <w:noProof w:val="0"/>
+          <w:vanish w:val="0"/>
+          <w:color w:val="auto"/>
+          <w:spacing w:val="0"/>
+          <w:w w:val="100"/>
+          <w:kern w:val="0"/>
+          <w:position w:val="0"/>
+          <w:sz w:val="22"/>
+          <w:szCs w:val="22"/>
+          <w:highlight w:val="none"/>
+          <w:u w:val="none" w:color="auto"/>
+          <w:bdr w:val="none" w:sz="0" w:space="0" w:color="auto"/>
+          <w:shd w:val="clear" w:color="auto" w:fill="auto"/>
+          <w:vertAlign w:val="baseline"/>
+          <w:rtl w:val="0"/>
+          <w:cs w:val="0"/>
+          <w:lang w:val="es-ES" w:eastAsia="en-US" w:bidi="ar-SA"/>
+        </w:rPr>
+        <w:t xml:space="preserve"> </w:t>
+      </w:r>
+      <w:r>
+        <w:rPr>
+          <w:rStyle w:val="DefaultParagraphFont"/>
+          <w:rFonts w:ascii="Aptos" w:eastAsia="Aptos" w:hAnsi="Aptos" w:cs="Times New Roman"/>
+          <w:b w:val="0"/>
+          <w:bCs w:val="0"/>
+          <w:i w:val="0"/>
+          <w:iCs w:val="0"/>
+          <w:caps w:val="0"/>
+          <w:smallCaps w:val="0"/>
+          <w:strike w:val="0"/>
+          <w:dstrike w:val="0"/>
+          <w:outline w:val="0"/>
+          <w:shadow w:val="0"/>
+          <w:emboss w:val="0"/>
+          <w:imprint w:val="0"/>
+          <w:noProof w:val="0"/>
+          <w:vanish w:val="0"/>
+          <w:color w:val="auto"/>
+          <w:spacing w:val="0"/>
+          <w:w w:val="100"/>
+          <w:kern w:val="0"/>
+          <w:position w:val="0"/>
+          <w:sz w:val="22"/>
+          <w:szCs w:val="22"/>
+          <w:highlight w:val="none"/>
+          <w:u w:val="none" w:color="auto"/>
+          <w:bdr w:val="none" w:sz="0" w:space="0" w:color="auto"/>
+          <w:shd w:val="clear" w:color="auto" w:fill="auto"/>
+          <w:vertAlign w:val="baseline"/>
+          <w:rtl w:val="0"/>
+          <w:cs w:val="0"/>
+          <w:lang w:val="es-ES" w:eastAsia="en-US" w:bidi="ar-SA"/>
+        </w:rPr>
+        <w:t>El mercado se segmenta por usuario final, modo de aprendizaje, tecnología y región.</w:t>
+      </w:r>
+      <w:r>
+        <w:rPr>
+          <w:rStyle w:val="DefaultParagraphFont"/>
+          <w:rFonts w:ascii="Aptos" w:eastAsia="Aptos" w:hAnsi="Aptos" w:cs="Times New Roman"/>
+          <w:b w:val="0"/>
+          <w:bCs w:val="0"/>
+          <w:i w:val="0"/>
+          <w:iCs w:val="0"/>
+          <w:caps w:val="0"/>
+          <w:smallCaps w:val="0"/>
+          <w:strike w:val="0"/>
+          <w:dstrike w:val="0"/>
+          <w:outline w:val="0"/>
+          <w:shadow w:val="0"/>
+          <w:emboss w:val="0"/>
+          <w:imprint w:val="0"/>
+          <w:noProof w:val="0"/>
+          <w:vanish w:val="0"/>
+          <w:color w:val="auto"/>
+          <w:spacing w:val="0"/>
+          <w:w w:val="100"/>
+          <w:kern w:val="0"/>
+          <w:position w:val="0"/>
+          <w:sz w:val="22"/>
+          <w:szCs w:val="22"/>
+          <w:highlight w:val="none"/>
+          <w:u w:val="none" w:color="auto"/>
+          <w:bdr w:val="none" w:sz="0" w:space="0" w:color="auto"/>
+          <w:shd w:val="clear" w:color="auto" w:fill="auto"/>
+          <w:vertAlign w:val="baseline"/>
+          <w:rtl w:val="0"/>
+          <w:cs w:val="0"/>
+          <w:lang w:val="es-ES" w:eastAsia="en-US" w:bidi="ar-SA"/>
+        </w:rPr>
+        <w:t xml:space="preserve"> </w:t>
+      </w:r>
+      <w:r>
+        <w:rPr>
+          <w:rStyle w:val="DefaultParagraphFont"/>
+          <w:rFonts w:ascii="Aptos" w:eastAsia="Aptos" w:hAnsi="Aptos" w:cs="Times New Roman"/>
+          <w:b w:val="0"/>
+          <w:bCs w:val="0"/>
+          <w:i w:val="0"/>
+          <w:iCs w:val="0"/>
+          <w:caps w:val="0"/>
+          <w:smallCaps w:val="0"/>
+          <w:strike w:val="0"/>
+          <w:dstrike w:val="0"/>
+          <w:outline w:val="0"/>
+          <w:shadow w:val="0"/>
+          <w:emboss w:val="0"/>
+          <w:imprint w:val="0"/>
+          <w:noProof w:val="0"/>
+          <w:vanish w:val="0"/>
+          <w:color w:val="auto"/>
+          <w:spacing w:val="0"/>
+          <w:w w:val="100"/>
+          <w:kern w:val="0"/>
+          <w:position w:val="0"/>
+          <w:sz w:val="22"/>
+          <w:szCs w:val="22"/>
+          <w:highlight w:val="none"/>
+          <w:u w:val="none" w:color="auto"/>
+          <w:bdr w:val="none" w:sz="0" w:space="0" w:color="auto"/>
+          <w:shd w:val="clear" w:color="auto" w:fill="auto"/>
+          <w:vertAlign w:val="baseline"/>
+          <w:rtl w:val="0"/>
+          <w:cs w:val="0"/>
+          <w:lang w:val="es-ES" w:eastAsia="en-US" w:bidi="ar-SA"/>
+        </w:rPr>
+        <w:t>Los principales usuarios finales entidades académicas y corporativas, con lo que se espera que crezca más rápido debido a la necesidad de volver a trabajar y mejorar las aptitudes.</w:t>
+      </w:r>
+      <w:r>
+        <w:rPr>
+          <w:rStyle w:val="DefaultParagraphFont"/>
+          <w:rFonts w:ascii="Aptos" w:eastAsia="Aptos" w:hAnsi="Aptos" w:cs="Times New Roman"/>
+          <w:b w:val="0"/>
+          <w:bCs w:val="0"/>
+          <w:i w:val="0"/>
+          <w:iCs w:val="0"/>
+          <w:caps w:val="0"/>
+          <w:smallCaps w:val="0"/>
+          <w:strike w:val="0"/>
+          <w:dstrike w:val="0"/>
+          <w:outline w:val="0"/>
+          <w:shadow w:val="0"/>
+          <w:emboss w:val="0"/>
+          <w:imprint w:val="0"/>
+          <w:noProof w:val="0"/>
+          <w:vanish w:val="0"/>
+          <w:color w:val="auto"/>
+          <w:spacing w:val="0"/>
+          <w:w w:val="100"/>
+          <w:kern w:val="0"/>
+          <w:position w:val="0"/>
+          <w:sz w:val="22"/>
+          <w:szCs w:val="22"/>
+          <w:highlight w:val="none"/>
+          <w:u w:val="none" w:color="auto"/>
+          <w:bdr w:val="none" w:sz="0" w:space="0" w:color="auto"/>
+          <w:shd w:val="clear" w:color="auto" w:fill="auto"/>
+          <w:vertAlign w:val="baseline"/>
+          <w:rtl w:val="0"/>
+          <w:cs w:val="0"/>
+          <w:lang w:val="es-ES" w:eastAsia="en-US" w:bidi="ar-SA"/>
+        </w:rPr>
+        <w:t xml:space="preserve"> </w:t>
+      </w:r>
+      <w:r>
+        <w:rPr>
+          <w:rStyle w:val="DefaultParagraphFont"/>
+          <w:rFonts w:ascii="Aptos" w:eastAsia="Aptos" w:hAnsi="Aptos" w:cs="Times New Roman"/>
+          <w:b w:val="0"/>
+          <w:bCs w:val="0"/>
+          <w:i w:val="0"/>
+          <w:iCs w:val="0"/>
+          <w:caps w:val="0"/>
+          <w:smallCaps w:val="0"/>
+          <w:strike w:val="0"/>
+          <w:dstrike w:val="0"/>
+          <w:outline w:val="0"/>
+          <w:shadow w:val="0"/>
+          <w:emboss w:val="0"/>
+          <w:imprint w:val="0"/>
+          <w:noProof w:val="0"/>
+          <w:vanish w:val="0"/>
+          <w:color w:val="auto"/>
+          <w:spacing w:val="0"/>
+          <w:w w:val="100"/>
+          <w:kern w:val="0"/>
+          <w:position w:val="0"/>
+          <w:sz w:val="22"/>
+          <w:szCs w:val="22"/>
+          <w:highlight w:val="none"/>
+          <w:u w:val="none" w:color="auto"/>
+          <w:bdr w:val="none" w:sz="0" w:space="0" w:color="auto"/>
+          <w:shd w:val="clear" w:color="auto" w:fill="auto"/>
+          <w:vertAlign w:val="baseline"/>
+          <w:rtl w:val="0"/>
+          <w:cs w:val="0"/>
+          <w:lang w:val="es-ES" w:eastAsia="en-US" w:bidi="ar-SA"/>
+        </w:rPr>
+        <w:t>Los principales modos de aprendizaje son la autodirección y la dirección por instructores, lo segundo se esperaba que dominara debido a la preferencia de flexibilidad y comodidad.</w:t>
+      </w:r>
+      <w:r>
+        <w:rPr>
+          <w:rStyle w:val="DefaultParagraphFont"/>
+          <w:rFonts w:ascii="Aptos" w:eastAsia="Aptos" w:hAnsi="Aptos" w:cs="Times New Roman"/>
+          <w:b w:val="0"/>
+          <w:bCs w:val="0"/>
+          <w:i w:val="0"/>
+          <w:iCs w:val="0"/>
+          <w:caps w:val="0"/>
+          <w:smallCaps w:val="0"/>
+          <w:strike w:val="0"/>
+          <w:dstrike w:val="0"/>
+          <w:outline w:val="0"/>
+          <w:shadow w:val="0"/>
+          <w:emboss w:val="0"/>
+          <w:imprint w:val="0"/>
+          <w:noProof w:val="0"/>
+          <w:vanish w:val="0"/>
+          <w:color w:val="auto"/>
+          <w:spacing w:val="0"/>
+          <w:w w:val="100"/>
+          <w:kern w:val="0"/>
+          <w:position w:val="0"/>
+          <w:sz w:val="22"/>
+          <w:szCs w:val="22"/>
+          <w:highlight w:val="none"/>
+          <w:u w:val="none" w:color="auto"/>
+          <w:bdr w:val="none" w:sz="0" w:space="0" w:color="auto"/>
+          <w:shd w:val="clear" w:color="auto" w:fill="auto"/>
+          <w:vertAlign w:val="baseline"/>
+          <w:rtl w:val="0"/>
+          <w:cs w:val="0"/>
+          <w:lang w:val="es-ES" w:eastAsia="en-US" w:bidi="ar-SA"/>
+        </w:rPr>
+        <w:t xml:space="preserve"> </w:t>
+      </w:r>
+      <w:r>
+        <w:rPr>
+          <w:rStyle w:val="DefaultParagraphFont"/>
+          <w:rFonts w:ascii="Aptos" w:eastAsia="Aptos" w:hAnsi="Aptos" w:cs="Times New Roman"/>
+          <w:b w:val="0"/>
+          <w:bCs w:val="0"/>
+          <w:i w:val="0"/>
+          <w:iCs w:val="0"/>
+          <w:caps w:val="0"/>
+          <w:smallCaps w:val="0"/>
+          <w:strike w:val="0"/>
+          <w:dstrike w:val="0"/>
+          <w:outline w:val="0"/>
+          <w:shadow w:val="0"/>
+          <w:emboss w:val="0"/>
+          <w:imprint w:val="0"/>
+          <w:noProof w:val="0"/>
+          <w:vanish w:val="0"/>
+          <w:color w:val="auto"/>
+          <w:spacing w:val="0"/>
+          <w:w w:val="100"/>
+          <w:kern w:val="0"/>
+          <w:position w:val="0"/>
+          <w:sz w:val="22"/>
+          <w:szCs w:val="22"/>
+          <w:highlight w:val="none"/>
+          <w:u w:val="none" w:color="auto"/>
+          <w:bdr w:val="none" w:sz="0" w:space="0" w:color="auto"/>
+          <w:shd w:val="clear" w:color="auto" w:fill="auto"/>
+          <w:vertAlign w:val="baseline"/>
+          <w:rtl w:val="0"/>
+          <w:cs w:val="0"/>
+          <w:lang w:val="es-ES" w:eastAsia="en-US" w:bidi="ar-SA"/>
+        </w:rPr>
+        <w:t>Las principales tecnologías son los sistemas de administración de aprendizaje (LMS), el aprendizaje móvil, el microaprendizaje, la ludificación y la inteligencia artificial (IA), con lo que se espera que esta última tenga el mayor crecimiento debido a su potencial para mejorar los resultados y la eficacia del aprendizaje.</w:t>
       </w:r>
     </w:p>
     <w:p>
-      <w:r>
-        <w:t>ContosoLearn faces competition from various players in the eLearning market, such as Fabrikam Learning and AdatumLearn. Fabrikam Learning is a platform that provides a comprehensive set of analytics and reporting tools, but might be overwhelming for some users. AdatumLearn is a platform that offers courses on business analysis techniques, but relies on third-party generated information. ContosoLearn can differentiate itself from its competitors by leveraging its strengths, such as its adaptive AI algorithms, its original and curated content, and its simplified yet powerful analytics system. ContosoLearn can also capitalize on the opportunities in the market, such as the growing demand for personalized learning experiences, data-driven recommendations, and skill validation and certification. ContosoLearn should also be aware of the threats in the market, such as the high competition, the changing customer expectations, and the regulatory and ethical challenges.</w:t>
+      <w:pPr>
+        <w:bidi w:val="0"/>
+      </w:pPr>
+      <w:r>
+        <w:rPr>
+          <w:rStyle w:val="DefaultParagraphFont"/>
+          <w:rFonts w:ascii="Aptos" w:eastAsia="Aptos" w:hAnsi="Aptos" w:cs="Times New Roman"/>
+          <w:b w:val="0"/>
+          <w:bCs w:val="0"/>
+          <w:i w:val="0"/>
+          <w:iCs w:val="0"/>
+          <w:caps w:val="0"/>
+          <w:smallCaps w:val="0"/>
+          <w:strike w:val="0"/>
+          <w:dstrike w:val="0"/>
+          <w:outline w:val="0"/>
+          <w:shadow w:val="0"/>
+          <w:emboss w:val="0"/>
+          <w:imprint w:val="0"/>
+          <w:noProof w:val="0"/>
+          <w:vanish w:val="0"/>
+          <w:color w:val="auto"/>
+          <w:spacing w:val="0"/>
+          <w:w w:val="100"/>
+          <w:kern w:val="0"/>
+          <w:position w:val="0"/>
+          <w:sz w:val="22"/>
+          <w:szCs w:val="22"/>
+          <w:highlight w:val="none"/>
+          <w:u w:val="none" w:color="auto"/>
+          <w:bdr w:val="none" w:sz="0" w:space="0" w:color="auto"/>
+          <w:shd w:val="clear" w:color="auto" w:fill="auto"/>
+          <w:vertAlign w:val="baseline"/>
+          <w:rtl w:val="0"/>
+          <w:cs w:val="0"/>
+          <w:lang w:val="es-ES" w:eastAsia="en-US" w:bidi="ar-SA"/>
+        </w:rPr>
+        <w:t>ContosoLearn se enfrenta a la competencia de varios jugadores en el mercado de eLearning, como Fabrikam Learning y AdatumLearn.</w:t>
+      </w:r>
+      <w:r>
+        <w:rPr>
+          <w:rStyle w:val="DefaultParagraphFont"/>
+          <w:rFonts w:ascii="Aptos" w:eastAsia="Aptos" w:hAnsi="Aptos" w:cs="Times New Roman"/>
+          <w:b w:val="0"/>
+          <w:bCs w:val="0"/>
+          <w:i w:val="0"/>
+          <w:iCs w:val="0"/>
+          <w:caps w:val="0"/>
+          <w:smallCaps w:val="0"/>
+          <w:strike w:val="0"/>
+          <w:dstrike w:val="0"/>
+          <w:outline w:val="0"/>
+          <w:shadow w:val="0"/>
+          <w:emboss w:val="0"/>
+          <w:imprint w:val="0"/>
+          <w:noProof w:val="0"/>
+          <w:vanish w:val="0"/>
+          <w:color w:val="auto"/>
+          <w:spacing w:val="0"/>
+          <w:w w:val="100"/>
+          <w:kern w:val="0"/>
+          <w:position w:val="0"/>
+          <w:sz w:val="22"/>
+          <w:szCs w:val="22"/>
+          <w:highlight w:val="none"/>
+          <w:u w:val="none" w:color="auto"/>
+          <w:bdr w:val="none" w:sz="0" w:space="0" w:color="auto"/>
+          <w:shd w:val="clear" w:color="auto" w:fill="auto"/>
+          <w:vertAlign w:val="baseline"/>
+          <w:rtl w:val="0"/>
+          <w:cs w:val="0"/>
+          <w:lang w:val="es-ES" w:eastAsia="en-US" w:bidi="ar-SA"/>
+        </w:rPr>
+        <w:t xml:space="preserve"> </w:t>
+      </w:r>
+      <w:r>
+        <w:rPr>
+          <w:rStyle w:val="DefaultParagraphFont"/>
+          <w:rFonts w:ascii="Aptos" w:eastAsia="Aptos" w:hAnsi="Aptos" w:cs="Times New Roman"/>
+          <w:b w:val="0"/>
+          <w:bCs w:val="0"/>
+          <w:i w:val="0"/>
+          <w:iCs w:val="0"/>
+          <w:caps w:val="0"/>
+          <w:smallCaps w:val="0"/>
+          <w:strike w:val="0"/>
+          <w:dstrike w:val="0"/>
+          <w:outline w:val="0"/>
+          <w:shadow w:val="0"/>
+          <w:emboss w:val="0"/>
+          <w:imprint w:val="0"/>
+          <w:noProof w:val="0"/>
+          <w:vanish w:val="0"/>
+          <w:color w:val="auto"/>
+          <w:spacing w:val="0"/>
+          <w:w w:val="100"/>
+          <w:kern w:val="0"/>
+          <w:position w:val="0"/>
+          <w:sz w:val="22"/>
+          <w:szCs w:val="22"/>
+          <w:highlight w:val="none"/>
+          <w:u w:val="none" w:color="auto"/>
+          <w:bdr w:val="none" w:sz="0" w:space="0" w:color="auto"/>
+          <w:shd w:val="clear" w:color="auto" w:fill="auto"/>
+          <w:vertAlign w:val="baseline"/>
+          <w:rtl w:val="0"/>
+          <w:cs w:val="0"/>
+          <w:lang w:val="es-ES" w:eastAsia="en-US" w:bidi="ar-SA"/>
+        </w:rPr>
+        <w:t>Fabrikam Learning es una plataforma que proporciona un conjunto completo de herramientas de análisis e informes, pero puede ser abrumador para algunos usuarios.</w:t>
+      </w:r>
+      <w:r>
+        <w:rPr>
+          <w:rStyle w:val="DefaultParagraphFont"/>
+          <w:rFonts w:ascii="Aptos" w:eastAsia="Aptos" w:hAnsi="Aptos" w:cs="Times New Roman"/>
+          <w:b w:val="0"/>
+          <w:bCs w:val="0"/>
+          <w:i w:val="0"/>
+          <w:iCs w:val="0"/>
+          <w:caps w:val="0"/>
+          <w:smallCaps w:val="0"/>
+          <w:strike w:val="0"/>
+          <w:dstrike w:val="0"/>
+          <w:outline w:val="0"/>
+          <w:shadow w:val="0"/>
+          <w:emboss w:val="0"/>
+          <w:imprint w:val="0"/>
+          <w:noProof w:val="0"/>
+          <w:vanish w:val="0"/>
+          <w:color w:val="auto"/>
+          <w:spacing w:val="0"/>
+          <w:w w:val="100"/>
+          <w:kern w:val="0"/>
+          <w:position w:val="0"/>
+          <w:sz w:val="22"/>
+          <w:szCs w:val="22"/>
+          <w:highlight w:val="none"/>
+          <w:u w:val="none" w:color="auto"/>
+          <w:bdr w:val="none" w:sz="0" w:space="0" w:color="auto"/>
+          <w:shd w:val="clear" w:color="auto" w:fill="auto"/>
+          <w:vertAlign w:val="baseline"/>
+          <w:rtl w:val="0"/>
+          <w:cs w:val="0"/>
+          <w:lang w:val="es-ES" w:eastAsia="en-US" w:bidi="ar-SA"/>
+        </w:rPr>
+        <w:t xml:space="preserve"> </w:t>
+      </w:r>
+      <w:r>
+        <w:rPr>
+          <w:rStyle w:val="DefaultParagraphFont"/>
+          <w:rFonts w:ascii="Aptos" w:eastAsia="Aptos" w:hAnsi="Aptos" w:cs="Times New Roman"/>
+          <w:b w:val="0"/>
+          <w:bCs w:val="0"/>
+          <w:i w:val="0"/>
+          <w:iCs w:val="0"/>
+          <w:caps w:val="0"/>
+          <w:smallCaps w:val="0"/>
+          <w:strike w:val="0"/>
+          <w:dstrike w:val="0"/>
+          <w:outline w:val="0"/>
+          <w:shadow w:val="0"/>
+          <w:emboss w:val="0"/>
+          <w:imprint w:val="0"/>
+          <w:noProof w:val="0"/>
+          <w:vanish w:val="0"/>
+          <w:color w:val="auto"/>
+          <w:spacing w:val="0"/>
+          <w:w w:val="100"/>
+          <w:kern w:val="0"/>
+          <w:position w:val="0"/>
+          <w:sz w:val="22"/>
+          <w:szCs w:val="22"/>
+          <w:highlight w:val="none"/>
+          <w:u w:val="none" w:color="auto"/>
+          <w:bdr w:val="none" w:sz="0" w:space="0" w:color="auto"/>
+          <w:shd w:val="clear" w:color="auto" w:fill="auto"/>
+          <w:vertAlign w:val="baseline"/>
+          <w:rtl w:val="0"/>
+          <w:cs w:val="0"/>
+          <w:lang w:val="es-ES" w:eastAsia="en-US" w:bidi="ar-SA"/>
+        </w:rPr>
+        <w:t>AdatumLearn es una plataforma que ofrece cursos sobre técnicas de análisis de negocios, pero se basa en información generada por terceros.</w:t>
+      </w:r>
+      <w:r>
+        <w:rPr>
+          <w:rStyle w:val="DefaultParagraphFont"/>
+          <w:rFonts w:ascii="Aptos" w:eastAsia="Aptos" w:hAnsi="Aptos" w:cs="Times New Roman"/>
+          <w:b w:val="0"/>
+          <w:bCs w:val="0"/>
+          <w:i w:val="0"/>
+          <w:iCs w:val="0"/>
+          <w:caps w:val="0"/>
+          <w:smallCaps w:val="0"/>
+          <w:strike w:val="0"/>
+          <w:dstrike w:val="0"/>
+          <w:outline w:val="0"/>
+          <w:shadow w:val="0"/>
+          <w:emboss w:val="0"/>
+          <w:imprint w:val="0"/>
+          <w:noProof w:val="0"/>
+          <w:vanish w:val="0"/>
+          <w:color w:val="auto"/>
+          <w:spacing w:val="0"/>
+          <w:w w:val="100"/>
+          <w:kern w:val="0"/>
+          <w:position w:val="0"/>
+          <w:sz w:val="22"/>
+          <w:szCs w:val="22"/>
+          <w:highlight w:val="none"/>
+          <w:u w:val="none" w:color="auto"/>
+          <w:bdr w:val="none" w:sz="0" w:space="0" w:color="auto"/>
+          <w:shd w:val="clear" w:color="auto" w:fill="auto"/>
+          <w:vertAlign w:val="baseline"/>
+          <w:rtl w:val="0"/>
+          <w:cs w:val="0"/>
+          <w:lang w:val="es-ES" w:eastAsia="en-US" w:bidi="ar-SA"/>
+        </w:rPr>
+        <w:t xml:space="preserve"> </w:t>
+      </w:r>
+      <w:r>
+        <w:rPr>
+          <w:rStyle w:val="DefaultParagraphFont"/>
+          <w:rFonts w:ascii="Aptos" w:eastAsia="Aptos" w:hAnsi="Aptos" w:cs="Times New Roman"/>
+          <w:b w:val="0"/>
+          <w:bCs w:val="0"/>
+          <w:i w:val="0"/>
+          <w:iCs w:val="0"/>
+          <w:caps w:val="0"/>
+          <w:smallCaps w:val="0"/>
+          <w:strike w:val="0"/>
+          <w:dstrike w:val="0"/>
+          <w:outline w:val="0"/>
+          <w:shadow w:val="0"/>
+          <w:emboss w:val="0"/>
+          <w:imprint w:val="0"/>
+          <w:noProof w:val="0"/>
+          <w:vanish w:val="0"/>
+          <w:color w:val="auto"/>
+          <w:spacing w:val="0"/>
+          <w:w w:val="100"/>
+          <w:kern w:val="0"/>
+          <w:position w:val="0"/>
+          <w:sz w:val="22"/>
+          <w:szCs w:val="22"/>
+          <w:highlight w:val="none"/>
+          <w:u w:val="none" w:color="auto"/>
+          <w:bdr w:val="none" w:sz="0" w:space="0" w:color="auto"/>
+          <w:shd w:val="clear" w:color="auto" w:fill="auto"/>
+          <w:vertAlign w:val="baseline"/>
+          <w:rtl w:val="0"/>
+          <w:cs w:val="0"/>
+          <w:lang w:val="es-ES" w:eastAsia="en-US" w:bidi="ar-SA"/>
+        </w:rPr>
+        <w:t>ContosoLearn puede diferenciarse de sus competidores aprovechando sus puntos fuertes, como sus algoritmos de IA adaptable, su contenido original y mantenido, y su sistema de análisis simplificado y eficaz.</w:t>
+      </w:r>
+      <w:r>
+        <w:rPr>
+          <w:rStyle w:val="DefaultParagraphFont"/>
+          <w:rFonts w:ascii="Aptos" w:eastAsia="Aptos" w:hAnsi="Aptos" w:cs="Times New Roman"/>
+          <w:b w:val="0"/>
+          <w:bCs w:val="0"/>
+          <w:i w:val="0"/>
+          <w:iCs w:val="0"/>
+          <w:caps w:val="0"/>
+          <w:smallCaps w:val="0"/>
+          <w:strike w:val="0"/>
+          <w:dstrike w:val="0"/>
+          <w:outline w:val="0"/>
+          <w:shadow w:val="0"/>
+          <w:emboss w:val="0"/>
+          <w:imprint w:val="0"/>
+          <w:noProof w:val="0"/>
+          <w:vanish w:val="0"/>
+          <w:color w:val="auto"/>
+          <w:spacing w:val="0"/>
+          <w:w w:val="100"/>
+          <w:kern w:val="0"/>
+          <w:position w:val="0"/>
+          <w:sz w:val="22"/>
+          <w:szCs w:val="22"/>
+          <w:highlight w:val="none"/>
+          <w:u w:val="none" w:color="auto"/>
+          <w:bdr w:val="none" w:sz="0" w:space="0" w:color="auto"/>
+          <w:shd w:val="clear" w:color="auto" w:fill="auto"/>
+          <w:vertAlign w:val="baseline"/>
+          <w:rtl w:val="0"/>
+          <w:cs w:val="0"/>
+          <w:lang w:val="es-ES" w:eastAsia="en-US" w:bidi="ar-SA"/>
+        </w:rPr>
+        <w:t xml:space="preserve"> </w:t>
+      </w:r>
+      <w:r>
+        <w:rPr>
+          <w:rStyle w:val="DefaultParagraphFont"/>
+          <w:rFonts w:ascii="Aptos" w:eastAsia="Aptos" w:hAnsi="Aptos" w:cs="Times New Roman"/>
+          <w:b w:val="0"/>
+          <w:bCs w:val="0"/>
+          <w:i w:val="0"/>
+          <w:iCs w:val="0"/>
+          <w:caps w:val="0"/>
+          <w:smallCaps w:val="0"/>
+          <w:strike w:val="0"/>
+          <w:dstrike w:val="0"/>
+          <w:outline w:val="0"/>
+          <w:shadow w:val="0"/>
+          <w:emboss w:val="0"/>
+          <w:imprint w:val="0"/>
+          <w:noProof w:val="0"/>
+          <w:vanish w:val="0"/>
+          <w:color w:val="auto"/>
+          <w:spacing w:val="0"/>
+          <w:w w:val="100"/>
+          <w:kern w:val="0"/>
+          <w:position w:val="0"/>
+          <w:sz w:val="22"/>
+          <w:szCs w:val="22"/>
+          <w:highlight w:val="none"/>
+          <w:u w:val="none" w:color="auto"/>
+          <w:bdr w:val="none" w:sz="0" w:space="0" w:color="auto"/>
+          <w:shd w:val="clear" w:color="auto" w:fill="auto"/>
+          <w:vertAlign w:val="baseline"/>
+          <w:rtl w:val="0"/>
+          <w:cs w:val="0"/>
+          <w:lang w:val="es-ES" w:eastAsia="en-US" w:bidi="ar-SA"/>
+        </w:rPr>
+        <w:t>ContosoLearn también puede aprovechar las oportunidades del mercado, como la creciente demanda de experiencias de aprendizaje personalizadas, recomendaciones controladas por datos y validación y certificación de aptitudes.</w:t>
+      </w:r>
+      <w:r>
+        <w:rPr>
+          <w:rStyle w:val="DefaultParagraphFont"/>
+          <w:rFonts w:ascii="Aptos" w:eastAsia="Aptos" w:hAnsi="Aptos" w:cs="Times New Roman"/>
+          <w:b w:val="0"/>
+          <w:bCs w:val="0"/>
+          <w:i w:val="0"/>
+          <w:iCs w:val="0"/>
+          <w:caps w:val="0"/>
+          <w:smallCaps w:val="0"/>
+          <w:strike w:val="0"/>
+          <w:dstrike w:val="0"/>
+          <w:outline w:val="0"/>
+          <w:shadow w:val="0"/>
+          <w:emboss w:val="0"/>
+          <w:imprint w:val="0"/>
+          <w:noProof w:val="0"/>
+          <w:vanish w:val="0"/>
+          <w:color w:val="auto"/>
+          <w:spacing w:val="0"/>
+          <w:w w:val="100"/>
+          <w:kern w:val="0"/>
+          <w:position w:val="0"/>
+          <w:sz w:val="22"/>
+          <w:szCs w:val="22"/>
+          <w:highlight w:val="none"/>
+          <w:u w:val="none" w:color="auto"/>
+          <w:bdr w:val="none" w:sz="0" w:space="0" w:color="auto"/>
+          <w:shd w:val="clear" w:color="auto" w:fill="auto"/>
+          <w:vertAlign w:val="baseline"/>
+          <w:rtl w:val="0"/>
+          <w:cs w:val="0"/>
+          <w:lang w:val="es-ES" w:eastAsia="en-US" w:bidi="ar-SA"/>
+        </w:rPr>
+        <w:t xml:space="preserve"> </w:t>
+      </w:r>
+      <w:r>
+        <w:rPr>
+          <w:rStyle w:val="DefaultParagraphFont"/>
+          <w:rFonts w:ascii="Aptos" w:eastAsia="Aptos" w:hAnsi="Aptos" w:cs="Times New Roman"/>
+          <w:b w:val="0"/>
+          <w:bCs w:val="0"/>
+          <w:i w:val="0"/>
+          <w:iCs w:val="0"/>
+          <w:caps w:val="0"/>
+          <w:smallCaps w:val="0"/>
+          <w:strike w:val="0"/>
+          <w:dstrike w:val="0"/>
+          <w:outline w:val="0"/>
+          <w:shadow w:val="0"/>
+          <w:emboss w:val="0"/>
+          <w:imprint w:val="0"/>
+          <w:noProof w:val="0"/>
+          <w:vanish w:val="0"/>
+          <w:color w:val="auto"/>
+          <w:spacing w:val="0"/>
+          <w:w w:val="100"/>
+          <w:kern w:val="0"/>
+          <w:position w:val="0"/>
+          <w:sz w:val="22"/>
+          <w:szCs w:val="22"/>
+          <w:highlight w:val="none"/>
+          <w:u w:val="none" w:color="auto"/>
+          <w:bdr w:val="none" w:sz="0" w:space="0" w:color="auto"/>
+          <w:shd w:val="clear" w:color="auto" w:fill="auto"/>
+          <w:vertAlign w:val="baseline"/>
+          <w:rtl w:val="0"/>
+          <w:cs w:val="0"/>
+          <w:lang w:val="es-ES" w:eastAsia="en-US" w:bidi="ar-SA"/>
+        </w:rPr>
+        <w:t>ContosoLearn también debe tener en cuenta las amenazas en el mercado, como la alta competencia, las expectativas cambiantes del cliente y los desafíos normativos y éticos.</w:t>
       </w:r>
     </w:p>
     <w:p>
-      <w:r>
-        <w:t>Based on the strategic analysis, the following recommendations are proposed for ContosoLearn to achieve its goals and objectives:</w:t>
+      <w:pPr>
+        <w:bidi w:val="0"/>
+      </w:pPr>
+      <w:r>
+        <w:rPr>
+          <w:rStyle w:val="DefaultParagraphFont"/>
+          <w:rFonts w:ascii="Aptos" w:eastAsia="Aptos" w:hAnsi="Aptos" w:cs="Times New Roman"/>
+          <w:b w:val="0"/>
+          <w:bCs w:val="0"/>
+          <w:i w:val="0"/>
+          <w:iCs w:val="0"/>
+          <w:caps w:val="0"/>
+          <w:smallCaps w:val="0"/>
+          <w:strike w:val="0"/>
+          <w:dstrike w:val="0"/>
+          <w:outline w:val="0"/>
+          <w:shadow w:val="0"/>
+          <w:emboss w:val="0"/>
+          <w:imprint w:val="0"/>
+          <w:noProof w:val="0"/>
+          <w:vanish w:val="0"/>
+          <w:color w:val="auto"/>
+          <w:spacing w:val="0"/>
+          <w:w w:val="100"/>
+          <w:kern w:val="0"/>
+          <w:position w:val="0"/>
+          <w:sz w:val="22"/>
+          <w:szCs w:val="22"/>
+          <w:highlight w:val="none"/>
+          <w:u w:val="none" w:color="auto"/>
+          <w:bdr w:val="none" w:sz="0" w:space="0" w:color="auto"/>
+          <w:shd w:val="clear" w:color="auto" w:fill="auto"/>
+          <w:vertAlign w:val="baseline"/>
+          <w:rtl w:val="0"/>
+          <w:cs w:val="0"/>
+          <w:lang w:val="es-ES" w:eastAsia="en-US" w:bidi="ar-SA"/>
+        </w:rPr>
+        <w:t>En función del análisis estratégico, se proponen las siguientes recomendaciones para ContosoLearn para lograr sus metas y objetivos:</w:t>
       </w:r>
     </w:p>
     <w:p>
@@ -53,9 +1236,43 @@
           <w:ilvl w:val="0"/>
           <w:numId w:val="3"/>
         </w:numPr>
-      </w:pPr>
-      <w:r>
-        <w:t>Expand its course offerings to cover more topics and skills, especially those that are in high demand or emerging in the job market.</w:t>
+        <w:bidi w:val="0"/>
+      </w:pPr>
+      <w:r>
+        <w:rPr>
+          <w:rStyle w:val="DefaultParagraphFont"/>
+          <w:rFonts w:ascii="Aptos" w:eastAsia="Aptos" w:hAnsi="Aptos" w:cs="Times New Roman"/>
+          <w:b w:val="0"/>
+          <w:bCs w:val="0"/>
+          <w:i w:val="0"/>
+          <w:iCs w:val="0"/>
+          <w:caps w:val="0"/>
+          <w:smallCaps w:val="0"/>
+          <w:strike w:val="0"/>
+          <w:dstrike w:val="0"/>
+          <w:outline w:val="0"/>
+          <w:shadow w:val="0"/>
+          <w:emboss w:val="0"/>
+          <w:imprint w:val="0"/>
+          <w:noProof w:val="0"/>
+          <w:vanish w:val="0"/>
+          <w:color w:val="auto"/>
+          <w:spacing w:val="0"/>
+          <w:w w:val="100"/>
+          <w:kern w:val="0"/>
+          <w:position w:val="0"/>
+          <w:sz w:val="22"/>
+          <w:szCs w:val="22"/>
+          <w:highlight w:val="none"/>
+          <w:u w:val="none" w:color="auto"/>
+          <w:bdr w:val="none" w:sz="0" w:space="0" w:color="auto"/>
+          <w:shd w:val="clear" w:color="auto" w:fill="auto"/>
+          <w:vertAlign w:val="baseline"/>
+          <w:rtl w:val="0"/>
+          <w:cs w:val="0"/>
+          <w:lang w:val="es-ES" w:eastAsia="en-US" w:bidi="ar-SA"/>
+        </w:rPr>
+        <w:t>Expandir su oferta de cursos para cubrir más temas y aptitudes, especialmente aquellos que están en alta demanda o emergentes en el mercado laboral.</w:t>
       </w:r>
     </w:p>
     <w:p>
@@ -65,9 +1282,43 @@
           <w:ilvl w:val="0"/>
           <w:numId w:val="3"/>
         </w:numPr>
-      </w:pPr>
-      <w:r>
-        <w:t>Partner with reputable educational institutions and companies to increase its credibility, reach, and content quality.</w:t>
+        <w:bidi w:val="0"/>
+      </w:pPr>
+      <w:r>
+        <w:rPr>
+          <w:rStyle w:val="DefaultParagraphFont"/>
+          <w:rFonts w:ascii="Aptos" w:eastAsia="Aptos" w:hAnsi="Aptos" w:cs="Times New Roman"/>
+          <w:b w:val="0"/>
+          <w:bCs w:val="0"/>
+          <w:i w:val="0"/>
+          <w:iCs w:val="0"/>
+          <w:caps w:val="0"/>
+          <w:smallCaps w:val="0"/>
+          <w:strike w:val="0"/>
+          <w:dstrike w:val="0"/>
+          <w:outline w:val="0"/>
+          <w:shadow w:val="0"/>
+          <w:emboss w:val="0"/>
+          <w:imprint w:val="0"/>
+          <w:noProof w:val="0"/>
+          <w:vanish w:val="0"/>
+          <w:color w:val="auto"/>
+          <w:spacing w:val="0"/>
+          <w:w w:val="100"/>
+          <w:kern w:val="0"/>
+          <w:position w:val="0"/>
+          <w:sz w:val="22"/>
+          <w:szCs w:val="22"/>
+          <w:highlight w:val="none"/>
+          <w:u w:val="none" w:color="auto"/>
+          <w:bdr w:val="none" w:sz="0" w:space="0" w:color="auto"/>
+          <w:shd w:val="clear" w:color="auto" w:fill="auto"/>
+          <w:vertAlign w:val="baseline"/>
+          <w:rtl w:val="0"/>
+          <w:cs w:val="0"/>
+          <w:lang w:val="es-ES" w:eastAsia="en-US" w:bidi="ar-SA"/>
+        </w:rPr>
+        <w:t>Asociarse con instituciones educativas y empresas acreditadas para aumentar su credibilidad, alcance y calidad de contenido.</w:t>
       </w:r>
     </w:p>
     <w:p>
@@ -77,10 +1328,43 @@
           <w:ilvl w:val="0"/>
           <w:numId w:val="3"/>
         </w:numPr>
-      </w:pPr>
-      <w:r>
-        <w:lastRenderedPageBreak/>
-        <w:t>Invest in research and development to improve its AI algorithms and features, and to ensure its compliance with ethical and legal standards.</w:t>
+        <w:bidi w:val="0"/>
+      </w:pPr>
+      <w:r>
+        <w:rPr>
+          <w:rStyle w:val="DefaultParagraphFont"/>
+          <w:rFonts w:ascii="Aptos" w:eastAsia="Aptos" w:hAnsi="Aptos" w:cs="Times New Roman"/>
+          <w:b w:val="0"/>
+          <w:bCs w:val="0"/>
+          <w:i w:val="0"/>
+          <w:iCs w:val="0"/>
+          <w:caps w:val="0"/>
+          <w:smallCaps w:val="0"/>
+          <w:strike w:val="0"/>
+          <w:dstrike w:val="0"/>
+          <w:outline w:val="0"/>
+          <w:shadow w:val="0"/>
+          <w:emboss w:val="0"/>
+          <w:imprint w:val="0"/>
+          <w:noProof w:val="0"/>
+          <w:vanish w:val="0"/>
+          <w:color w:val="auto"/>
+          <w:spacing w:val="0"/>
+          <w:w w:val="100"/>
+          <w:kern w:val="0"/>
+          <w:position w:val="0"/>
+          <w:sz w:val="22"/>
+          <w:szCs w:val="22"/>
+          <w:highlight w:val="none"/>
+          <w:u w:val="none" w:color="auto"/>
+          <w:bdr w:val="none" w:sz="0" w:space="0" w:color="auto"/>
+          <w:shd w:val="clear" w:color="auto" w:fill="auto"/>
+          <w:vertAlign w:val="baseline"/>
+          <w:rtl w:val="0"/>
+          <w:cs w:val="0"/>
+          <w:lang w:val="es-ES" w:eastAsia="en-US" w:bidi="ar-SA"/>
+        </w:rPr>
+        <w:t>Invertir en investigación y desarrollo para mejorar sus algoritmos y características de la IA, y para garantizar su cumplimiento con estándares éticos y legales.</w:t>
       </w:r>
     </w:p>
     <w:p>
@@ -90,9 +1374,43 @@
           <w:ilvl w:val="0"/>
           <w:numId w:val="3"/>
         </w:numPr>
-      </w:pPr>
-      <w:r>
-        <w:t>Enhance its marketing and branding strategies to increase its awareness, recognition, and loyalty among potential and existing customers.</w:t>
+        <w:bidi w:val="0"/>
+      </w:pPr>
+      <w:r>
+        <w:rPr>
+          <w:rStyle w:val="DefaultParagraphFont"/>
+          <w:rFonts w:ascii="Aptos" w:eastAsia="Aptos" w:hAnsi="Aptos" w:cs="Times New Roman"/>
+          <w:b w:val="0"/>
+          <w:bCs w:val="0"/>
+          <w:i w:val="0"/>
+          <w:iCs w:val="0"/>
+          <w:caps w:val="0"/>
+          <w:smallCaps w:val="0"/>
+          <w:strike w:val="0"/>
+          <w:dstrike w:val="0"/>
+          <w:outline w:val="0"/>
+          <w:shadow w:val="0"/>
+          <w:emboss w:val="0"/>
+          <w:imprint w:val="0"/>
+          <w:noProof w:val="0"/>
+          <w:vanish w:val="0"/>
+          <w:color w:val="auto"/>
+          <w:spacing w:val="0"/>
+          <w:w w:val="100"/>
+          <w:kern w:val="0"/>
+          <w:position w:val="0"/>
+          <w:sz w:val="22"/>
+          <w:szCs w:val="22"/>
+          <w:highlight w:val="none"/>
+          <w:u w:val="none" w:color="auto"/>
+          <w:bdr w:val="none" w:sz="0" w:space="0" w:color="auto"/>
+          <w:shd w:val="clear" w:color="auto" w:fill="auto"/>
+          <w:vertAlign w:val="baseline"/>
+          <w:rtl w:val="0"/>
+          <w:cs w:val="0"/>
+          <w:lang w:val="es-ES" w:eastAsia="en-US" w:bidi="ar-SA"/>
+        </w:rPr>
+        <w:t>Mejorar sus estrategias de marketing y personalización de marca para aumentar su reconocimiento, conocimiento y fidelidad entre los clientes potenciales y existentes.</w:t>
       </w:r>
     </w:p>
     <w:p>
@@ -102,22 +1420,270 @@
           <w:ilvl w:val="0"/>
           <w:numId w:val="3"/>
         </w:numPr>
-      </w:pPr>
-      <w:r>
-        <w:t>Provide more incentives and benefits for its premium subscribers and enterprise customers, such as discounts, rewards, and exclusive access.</w:t>
+        <w:bidi w:val="0"/>
+      </w:pPr>
+      <w:r>
+        <w:rPr>
+          <w:rStyle w:val="DefaultParagraphFont"/>
+          <w:rFonts w:ascii="Aptos" w:eastAsia="Aptos" w:hAnsi="Aptos" w:cs="Times New Roman"/>
+          <w:b w:val="0"/>
+          <w:bCs w:val="0"/>
+          <w:i w:val="0"/>
+          <w:iCs w:val="0"/>
+          <w:caps w:val="0"/>
+          <w:smallCaps w:val="0"/>
+          <w:strike w:val="0"/>
+          <w:dstrike w:val="0"/>
+          <w:outline w:val="0"/>
+          <w:shadow w:val="0"/>
+          <w:emboss w:val="0"/>
+          <w:imprint w:val="0"/>
+          <w:noProof w:val="0"/>
+          <w:vanish w:val="0"/>
+          <w:color w:val="auto"/>
+          <w:spacing w:val="0"/>
+          <w:w w:val="100"/>
+          <w:kern w:val="0"/>
+          <w:position w:val="0"/>
+          <w:sz w:val="22"/>
+          <w:szCs w:val="22"/>
+          <w:highlight w:val="none"/>
+          <w:u w:val="none" w:color="auto"/>
+          <w:bdr w:val="none" w:sz="0" w:space="0" w:color="auto"/>
+          <w:shd w:val="clear" w:color="auto" w:fill="auto"/>
+          <w:vertAlign w:val="baseline"/>
+          <w:rtl w:val="0"/>
+          <w:cs w:val="0"/>
+          <w:lang w:val="es-ES" w:eastAsia="en-US" w:bidi="ar-SA"/>
+        </w:rPr>
+        <w:t>Proporcionar más incentivos y ventajas para sus suscriptores premium y clientes empresariales, como descuentos, recompensas y acceso exclusivo.</w:t>
       </w:r>
     </w:p>
     <w:p>
       <w:pPr>
         <w:pStyle w:val="Heading1"/>
-      </w:pPr>
-      <w:r>
-        <w:t>ContosoLearn App Overview</w:t>
+        <w:bidi w:val="0"/>
+      </w:pPr>
+      <w:r>
+        <w:rPr>
+          <w:rStyle w:val="DefaultParagraphFont"/>
+          <w:rFonts w:ascii="Aptos Display" w:eastAsia="Aptos Display" w:hAnsi="Aptos Display" w:cs="Times New Roman"/>
+          <w:b w:val="0"/>
+          <w:bCs w:val="0"/>
+          <w:i w:val="0"/>
+          <w:iCs w:val="0"/>
+          <w:caps w:val="0"/>
+          <w:smallCaps w:val="0"/>
+          <w:strike w:val="0"/>
+          <w:dstrike w:val="0"/>
+          <w:outline w:val="0"/>
+          <w:shadow w:val="0"/>
+          <w:emboss w:val="0"/>
+          <w:imprint w:val="0"/>
+          <w:noProof w:val="0"/>
+          <w:vanish w:val="0"/>
+          <w:color w:val="0F4761"/>
+          <w:spacing w:val="0"/>
+          <w:w w:val="100"/>
+          <w:kern w:val="0"/>
+          <w:position w:val="0"/>
+          <w:sz w:val="40"/>
+          <w:szCs w:val="40"/>
+          <w:highlight w:val="none"/>
+          <w:u w:val="none" w:color="auto"/>
+          <w:bdr w:val="none" w:sz="0" w:space="0" w:color="auto"/>
+          <w:shd w:val="clear" w:color="auto" w:fill="auto"/>
+          <w:vertAlign w:val="baseline"/>
+          <w:rtl w:val="0"/>
+          <w:cs w:val="0"/>
+          <w:lang w:val="es-ES" w:eastAsia="en-US" w:bidi="ar-SA"/>
+        </w:rPr>
+        <w:t>Información general de la aplicación ContosoLearn</w:t>
       </w:r>
     </w:p>
     <w:p>
-      <w:r>
-        <w:t>ContosoLearn is an AI-powered learning and skill development platform designed to help individuals acquire new skills efficiently. It focuses on personalized learning experiences, data-driven recommendations, and bridging gaps in traditional education. The app has the following features:</w:t>
+      <w:pPr>
+        <w:bidi w:val="0"/>
+      </w:pPr>
+      <w:r>
+        <w:rPr>
+          <w:rStyle w:val="DefaultParagraphFont"/>
+          <w:rFonts w:ascii="Aptos" w:eastAsia="Aptos" w:hAnsi="Aptos" w:cs="Times New Roman"/>
+          <w:b w:val="0"/>
+          <w:bCs w:val="0"/>
+          <w:i w:val="0"/>
+          <w:iCs w:val="0"/>
+          <w:caps w:val="0"/>
+          <w:smallCaps w:val="0"/>
+          <w:strike w:val="0"/>
+          <w:dstrike w:val="0"/>
+          <w:outline w:val="0"/>
+          <w:shadow w:val="0"/>
+          <w:emboss w:val="0"/>
+          <w:imprint w:val="0"/>
+          <w:noProof w:val="0"/>
+          <w:vanish w:val="0"/>
+          <w:color w:val="auto"/>
+          <w:spacing w:val="0"/>
+          <w:w w:val="100"/>
+          <w:kern w:val="0"/>
+          <w:position w:val="0"/>
+          <w:sz w:val="22"/>
+          <w:szCs w:val="22"/>
+          <w:highlight w:val="none"/>
+          <w:u w:val="none" w:color="auto"/>
+          <w:bdr w:val="none" w:sz="0" w:space="0" w:color="auto"/>
+          <w:shd w:val="clear" w:color="auto" w:fill="auto"/>
+          <w:vertAlign w:val="baseline"/>
+          <w:rtl w:val="0"/>
+          <w:cs w:val="0"/>
+          <w:lang w:val="es-ES" w:eastAsia="en-US" w:bidi="ar-SA"/>
+        </w:rPr>
+        <w:t>ContosoLearn es una plataforma de aprendizaje y desarrollo de aptitudes con tecnología de IA diseñada para ayudar a las personas a adquirir nuevas aptitudes de forma eficaz.</w:t>
+      </w:r>
+      <w:r>
+        <w:rPr>
+          <w:rStyle w:val="DefaultParagraphFont"/>
+          <w:rFonts w:ascii="Aptos" w:eastAsia="Aptos" w:hAnsi="Aptos" w:cs="Times New Roman"/>
+          <w:b w:val="0"/>
+          <w:bCs w:val="0"/>
+          <w:i w:val="0"/>
+          <w:iCs w:val="0"/>
+          <w:caps w:val="0"/>
+          <w:smallCaps w:val="0"/>
+          <w:strike w:val="0"/>
+          <w:dstrike w:val="0"/>
+          <w:outline w:val="0"/>
+          <w:shadow w:val="0"/>
+          <w:emboss w:val="0"/>
+          <w:imprint w:val="0"/>
+          <w:noProof w:val="0"/>
+          <w:vanish w:val="0"/>
+          <w:color w:val="auto"/>
+          <w:spacing w:val="0"/>
+          <w:w w:val="100"/>
+          <w:kern w:val="0"/>
+          <w:position w:val="0"/>
+          <w:sz w:val="22"/>
+          <w:szCs w:val="22"/>
+          <w:highlight w:val="none"/>
+          <w:u w:val="none" w:color="auto"/>
+          <w:bdr w:val="none" w:sz="0" w:space="0" w:color="auto"/>
+          <w:shd w:val="clear" w:color="auto" w:fill="auto"/>
+          <w:vertAlign w:val="baseline"/>
+          <w:rtl w:val="0"/>
+          <w:cs w:val="0"/>
+          <w:lang w:val="es-ES" w:eastAsia="en-US" w:bidi="ar-SA"/>
+        </w:rPr>
+        <w:t xml:space="preserve"> </w:t>
+      </w:r>
+      <w:r>
+        <w:rPr>
+          <w:rStyle w:val="DefaultParagraphFont"/>
+          <w:rFonts w:ascii="Aptos" w:eastAsia="Aptos" w:hAnsi="Aptos" w:cs="Times New Roman"/>
+          <w:b w:val="0"/>
+          <w:bCs w:val="0"/>
+          <w:i w:val="0"/>
+          <w:iCs w:val="0"/>
+          <w:caps w:val="0"/>
+          <w:smallCaps w:val="0"/>
+          <w:strike w:val="0"/>
+          <w:dstrike w:val="0"/>
+          <w:outline w:val="0"/>
+          <w:shadow w:val="0"/>
+          <w:emboss w:val="0"/>
+          <w:imprint w:val="0"/>
+          <w:noProof w:val="0"/>
+          <w:vanish w:val="0"/>
+          <w:color w:val="auto"/>
+          <w:spacing w:val="0"/>
+          <w:w w:val="100"/>
+          <w:kern w:val="0"/>
+          <w:position w:val="0"/>
+          <w:sz w:val="22"/>
+          <w:szCs w:val="22"/>
+          <w:highlight w:val="none"/>
+          <w:u w:val="none" w:color="auto"/>
+          <w:bdr w:val="none" w:sz="0" w:space="0" w:color="auto"/>
+          <w:shd w:val="clear" w:color="auto" w:fill="auto"/>
+          <w:vertAlign w:val="baseline"/>
+          <w:rtl w:val="0"/>
+          <w:cs w:val="0"/>
+          <w:lang w:val="es-ES" w:eastAsia="en-US" w:bidi="ar-SA"/>
+        </w:rPr>
+        <w:t>Se centra en experiencias de aprendizaje personalizadas, recomendaciones controladas por datos y la reducción de diferencias en la educación tradicional.</w:t>
+      </w:r>
+      <w:r>
+        <w:rPr>
+          <w:rStyle w:val="DefaultParagraphFont"/>
+          <w:rFonts w:ascii="Aptos" w:eastAsia="Aptos" w:hAnsi="Aptos" w:cs="Times New Roman"/>
+          <w:b w:val="0"/>
+          <w:bCs w:val="0"/>
+          <w:i w:val="0"/>
+          <w:iCs w:val="0"/>
+          <w:caps w:val="0"/>
+          <w:smallCaps w:val="0"/>
+          <w:strike w:val="0"/>
+          <w:dstrike w:val="0"/>
+          <w:outline w:val="0"/>
+          <w:shadow w:val="0"/>
+          <w:emboss w:val="0"/>
+          <w:imprint w:val="0"/>
+          <w:noProof w:val="0"/>
+          <w:vanish w:val="0"/>
+          <w:color w:val="auto"/>
+          <w:spacing w:val="0"/>
+          <w:w w:val="100"/>
+          <w:kern w:val="0"/>
+          <w:position w:val="0"/>
+          <w:sz w:val="22"/>
+          <w:szCs w:val="22"/>
+          <w:highlight w:val="none"/>
+          <w:u w:val="none" w:color="auto"/>
+          <w:bdr w:val="none" w:sz="0" w:space="0" w:color="auto"/>
+          <w:shd w:val="clear" w:color="auto" w:fill="auto"/>
+          <w:vertAlign w:val="baseline"/>
+          <w:rtl w:val="0"/>
+          <w:cs w:val="0"/>
+          <w:lang w:val="es-ES" w:eastAsia="en-US" w:bidi="ar-SA"/>
+        </w:rPr>
+        <w:t xml:space="preserve"> </w:t>
+      </w:r>
+      <w:r>
+        <w:rPr>
+          <w:rStyle w:val="DefaultParagraphFont"/>
+          <w:rFonts w:ascii="Aptos" w:eastAsia="Aptos" w:hAnsi="Aptos" w:cs="Times New Roman"/>
+          <w:b w:val="0"/>
+          <w:bCs w:val="0"/>
+          <w:i w:val="0"/>
+          <w:iCs w:val="0"/>
+          <w:caps w:val="0"/>
+          <w:smallCaps w:val="0"/>
+          <w:strike w:val="0"/>
+          <w:dstrike w:val="0"/>
+          <w:outline w:val="0"/>
+          <w:shadow w:val="0"/>
+          <w:emboss w:val="0"/>
+          <w:imprint w:val="0"/>
+          <w:noProof w:val="0"/>
+          <w:vanish w:val="0"/>
+          <w:color w:val="auto"/>
+          <w:spacing w:val="0"/>
+          <w:w w:val="100"/>
+          <w:kern w:val="0"/>
+          <w:position w:val="0"/>
+          <w:sz w:val="22"/>
+          <w:szCs w:val="22"/>
+          <w:highlight w:val="none"/>
+          <w:u w:val="none" w:color="auto"/>
+          <w:bdr w:val="none" w:sz="0" w:space="0" w:color="auto"/>
+          <w:shd w:val="clear" w:color="auto" w:fill="auto"/>
+          <w:vertAlign w:val="baseline"/>
+          <w:rtl w:val="0"/>
+          <w:cs w:val="0"/>
+          <w:lang w:val="es-ES" w:eastAsia="en-US" w:bidi="ar-SA"/>
+        </w:rPr>
+        <w:t>La aplicación tiene las siguientes características:</w:t>
       </w:r>
     </w:p>
     <w:p>
@@ -127,9 +1693,115 @@
           <w:ilvl w:val="0"/>
           <w:numId w:val="4"/>
         </w:numPr>
-      </w:pPr>
-      <w:r>
-        <w:t>Adaptive Learning Paths: ContosoLearn assesses users' existing knowledge and learning preferences, and creates personalized learning paths based on individual goals, interests, and career aspirations. The app adapts content difficulty, pacing, and format to optimize learning outcomes.</w:t>
+        <w:bidi w:val="0"/>
+      </w:pPr>
+      <w:r>
+        <w:rPr>
+          <w:rStyle w:val="DefaultParagraphFont"/>
+          <w:rFonts w:ascii="Aptos" w:eastAsia="Aptos" w:hAnsi="Aptos" w:cs="Times New Roman"/>
+          <w:b w:val="0"/>
+          <w:bCs w:val="0"/>
+          <w:i w:val="0"/>
+          <w:iCs w:val="0"/>
+          <w:caps w:val="0"/>
+          <w:smallCaps w:val="0"/>
+          <w:strike w:val="0"/>
+          <w:dstrike w:val="0"/>
+          <w:outline w:val="0"/>
+          <w:shadow w:val="0"/>
+          <w:emboss w:val="0"/>
+          <w:imprint w:val="0"/>
+          <w:noProof w:val="0"/>
+          <w:vanish w:val="0"/>
+          <w:color w:val="auto"/>
+          <w:spacing w:val="0"/>
+          <w:w w:val="100"/>
+          <w:kern w:val="0"/>
+          <w:position w:val="0"/>
+          <w:sz w:val="22"/>
+          <w:szCs w:val="22"/>
+          <w:highlight w:val="none"/>
+          <w:u w:val="none" w:color="auto"/>
+          <w:bdr w:val="none" w:sz="0" w:space="0" w:color="auto"/>
+          <w:shd w:val="clear" w:color="auto" w:fill="auto"/>
+          <w:vertAlign w:val="baseline"/>
+          <w:rtl w:val="0"/>
+          <w:cs w:val="0"/>
+          <w:lang w:val="es-ES" w:eastAsia="en-US" w:bidi="ar-SA"/>
+        </w:rPr>
+        <w:t>Rutas de aprendizaje adaptativo: ContosoLearn evalúa las preferencias de aprendizaje y conocimientos existentes de los usuarios y crea rutas de aprendizaje personalizadas basadas en objetivos, intereses y aspiraciones profesionales individuales.</w:t>
+      </w:r>
+      <w:r>
+        <w:rPr>
+          <w:rStyle w:val="DefaultParagraphFont"/>
+          <w:rFonts w:ascii="Aptos" w:eastAsia="Aptos" w:hAnsi="Aptos" w:cs="Times New Roman"/>
+          <w:b w:val="0"/>
+          <w:bCs w:val="0"/>
+          <w:i w:val="0"/>
+          <w:iCs w:val="0"/>
+          <w:caps w:val="0"/>
+          <w:smallCaps w:val="0"/>
+          <w:strike w:val="0"/>
+          <w:dstrike w:val="0"/>
+          <w:outline w:val="0"/>
+          <w:shadow w:val="0"/>
+          <w:emboss w:val="0"/>
+          <w:imprint w:val="0"/>
+          <w:noProof w:val="0"/>
+          <w:vanish w:val="0"/>
+          <w:color w:val="auto"/>
+          <w:spacing w:val="0"/>
+          <w:w w:val="100"/>
+          <w:kern w:val="0"/>
+          <w:position w:val="0"/>
+          <w:sz w:val="22"/>
+          <w:szCs w:val="22"/>
+          <w:highlight w:val="none"/>
+          <w:u w:val="none" w:color="auto"/>
+          <w:bdr w:val="none" w:sz="0" w:space="0" w:color="auto"/>
+          <w:shd w:val="clear" w:color="auto" w:fill="auto"/>
+          <w:vertAlign w:val="baseline"/>
+          <w:rtl w:val="0"/>
+          <w:cs w:val="0"/>
+          <w:lang w:val="es-ES" w:eastAsia="en-US" w:bidi="ar-SA"/>
+        </w:rPr>
+        <w:t xml:space="preserve"> </w:t>
+      </w:r>
+      <w:r>
+        <w:rPr>
+          <w:rStyle w:val="DefaultParagraphFont"/>
+          <w:rFonts w:ascii="Aptos" w:eastAsia="Aptos" w:hAnsi="Aptos" w:cs="Times New Roman"/>
+          <w:b w:val="0"/>
+          <w:bCs w:val="0"/>
+          <w:i w:val="0"/>
+          <w:iCs w:val="0"/>
+          <w:caps w:val="0"/>
+          <w:smallCaps w:val="0"/>
+          <w:strike w:val="0"/>
+          <w:dstrike w:val="0"/>
+          <w:outline w:val="0"/>
+          <w:shadow w:val="0"/>
+          <w:emboss w:val="0"/>
+          <w:imprint w:val="0"/>
+          <w:noProof w:val="0"/>
+          <w:vanish w:val="0"/>
+          <w:color w:val="auto"/>
+          <w:spacing w:val="0"/>
+          <w:w w:val="100"/>
+          <w:kern w:val="0"/>
+          <w:position w:val="0"/>
+          <w:sz w:val="22"/>
+          <w:szCs w:val="22"/>
+          <w:highlight w:val="none"/>
+          <w:u w:val="none" w:color="auto"/>
+          <w:bdr w:val="none" w:sz="0" w:space="0" w:color="auto"/>
+          <w:shd w:val="clear" w:color="auto" w:fill="auto"/>
+          <w:vertAlign w:val="baseline"/>
+          <w:rtl w:val="0"/>
+          <w:cs w:val="0"/>
+          <w:lang w:val="es-ES" w:eastAsia="en-US" w:bidi="ar-SA"/>
+        </w:rPr>
+        <w:t>La aplicación adapta la dificultad del contenido, el ritmo y el formato para optimizar los resultados de aprendizaje.</w:t>
       </w:r>
     </w:p>
     <w:p>
@@ -139,9 +1811,115 @@
           <w:ilvl w:val="0"/>
           <w:numId w:val="4"/>
         </w:numPr>
-      </w:pPr>
-      <w:r>
-        <w:t>Content Aggregation: ContosoLearn aggregates high-quality educational content from various sources (e.g., online courses, articles, videos, podcasts), and curates content relevant to specific skills, industries, or job roles. Users can access a wide range of materials without switching between multiple platforms.</w:t>
+        <w:bidi w:val="0"/>
+      </w:pPr>
+      <w:r>
+        <w:rPr>
+          <w:rStyle w:val="DefaultParagraphFont"/>
+          <w:rFonts w:ascii="Aptos" w:eastAsia="Aptos" w:hAnsi="Aptos" w:cs="Times New Roman"/>
+          <w:b w:val="0"/>
+          <w:bCs w:val="0"/>
+          <w:i w:val="0"/>
+          <w:iCs w:val="0"/>
+          <w:caps w:val="0"/>
+          <w:smallCaps w:val="0"/>
+          <w:strike w:val="0"/>
+          <w:dstrike w:val="0"/>
+          <w:outline w:val="0"/>
+          <w:shadow w:val="0"/>
+          <w:emboss w:val="0"/>
+          <w:imprint w:val="0"/>
+          <w:noProof w:val="0"/>
+          <w:vanish w:val="0"/>
+          <w:color w:val="auto"/>
+          <w:spacing w:val="0"/>
+          <w:w w:val="100"/>
+          <w:kern w:val="0"/>
+          <w:position w:val="0"/>
+          <w:sz w:val="22"/>
+          <w:szCs w:val="22"/>
+          <w:highlight w:val="none"/>
+          <w:u w:val="none" w:color="auto"/>
+          <w:bdr w:val="none" w:sz="0" w:space="0" w:color="auto"/>
+          <w:shd w:val="clear" w:color="auto" w:fill="auto"/>
+          <w:vertAlign w:val="baseline"/>
+          <w:rtl w:val="0"/>
+          <w:cs w:val="0"/>
+          <w:lang w:val="es-ES" w:eastAsia="en-US" w:bidi="ar-SA"/>
+        </w:rPr>
+        <w:t>Agregación de contenido: ContosoLearn agrega contenido educativo de alta calidad de varias fuentes (por ejemplo, cursos en línea, artículos, vídeos, podcasts) y mantiene contenido relevante para aptitudes, sectores o roles de trabajo específicos.</w:t>
+      </w:r>
+      <w:r>
+        <w:rPr>
+          <w:rStyle w:val="DefaultParagraphFont"/>
+          <w:rFonts w:ascii="Aptos" w:eastAsia="Aptos" w:hAnsi="Aptos" w:cs="Times New Roman"/>
+          <w:b w:val="0"/>
+          <w:bCs w:val="0"/>
+          <w:i w:val="0"/>
+          <w:iCs w:val="0"/>
+          <w:caps w:val="0"/>
+          <w:smallCaps w:val="0"/>
+          <w:strike w:val="0"/>
+          <w:dstrike w:val="0"/>
+          <w:outline w:val="0"/>
+          <w:shadow w:val="0"/>
+          <w:emboss w:val="0"/>
+          <w:imprint w:val="0"/>
+          <w:noProof w:val="0"/>
+          <w:vanish w:val="0"/>
+          <w:color w:val="auto"/>
+          <w:spacing w:val="0"/>
+          <w:w w:val="100"/>
+          <w:kern w:val="0"/>
+          <w:position w:val="0"/>
+          <w:sz w:val="22"/>
+          <w:szCs w:val="22"/>
+          <w:highlight w:val="none"/>
+          <w:u w:val="none" w:color="auto"/>
+          <w:bdr w:val="none" w:sz="0" w:space="0" w:color="auto"/>
+          <w:shd w:val="clear" w:color="auto" w:fill="auto"/>
+          <w:vertAlign w:val="baseline"/>
+          <w:rtl w:val="0"/>
+          <w:cs w:val="0"/>
+          <w:lang w:val="es-ES" w:eastAsia="en-US" w:bidi="ar-SA"/>
+        </w:rPr>
+        <w:t xml:space="preserve"> </w:t>
+      </w:r>
+      <w:r>
+        <w:rPr>
+          <w:rStyle w:val="DefaultParagraphFont"/>
+          <w:rFonts w:ascii="Aptos" w:eastAsia="Aptos" w:hAnsi="Aptos" w:cs="Times New Roman"/>
+          <w:b w:val="0"/>
+          <w:bCs w:val="0"/>
+          <w:i w:val="0"/>
+          <w:iCs w:val="0"/>
+          <w:caps w:val="0"/>
+          <w:smallCaps w:val="0"/>
+          <w:strike w:val="0"/>
+          <w:dstrike w:val="0"/>
+          <w:outline w:val="0"/>
+          <w:shadow w:val="0"/>
+          <w:emboss w:val="0"/>
+          <w:imprint w:val="0"/>
+          <w:noProof w:val="0"/>
+          <w:vanish w:val="0"/>
+          <w:color w:val="auto"/>
+          <w:spacing w:val="0"/>
+          <w:w w:val="100"/>
+          <w:kern w:val="0"/>
+          <w:position w:val="0"/>
+          <w:sz w:val="22"/>
+          <w:szCs w:val="22"/>
+          <w:highlight w:val="none"/>
+          <w:u w:val="none" w:color="auto"/>
+          <w:bdr w:val="none" w:sz="0" w:space="0" w:color="auto"/>
+          <w:shd w:val="clear" w:color="auto" w:fill="auto"/>
+          <w:vertAlign w:val="baseline"/>
+          <w:rtl w:val="0"/>
+          <w:cs w:val="0"/>
+          <w:lang w:val="es-ES" w:eastAsia="en-US" w:bidi="ar-SA"/>
+        </w:rPr>
+        <w:t>Los usuarios pueden acceder a una amplia gama de materiales sin tener que cambiar entre varias plataformas.</w:t>
       </w:r>
     </w:p>
     <w:p>
@@ -151,9 +1929,115 @@
           <w:ilvl w:val="0"/>
           <w:numId w:val="4"/>
         </w:numPr>
-      </w:pPr>
-      <w:r>
-        <w:t>Skill Validation and Certification: ContosoLearn integrates with industry-standard certification programs, and allows users to validate their skills by completing assessments and earning certificates. Employers can verify candidates' skills directly through the app.</w:t>
+        <w:bidi w:val="0"/>
+      </w:pPr>
+      <w:r>
+        <w:rPr>
+          <w:rStyle w:val="DefaultParagraphFont"/>
+          <w:rFonts w:ascii="Aptos" w:eastAsia="Aptos" w:hAnsi="Aptos" w:cs="Times New Roman"/>
+          <w:b w:val="0"/>
+          <w:bCs w:val="0"/>
+          <w:i w:val="0"/>
+          <w:iCs w:val="0"/>
+          <w:caps w:val="0"/>
+          <w:smallCaps w:val="0"/>
+          <w:strike w:val="0"/>
+          <w:dstrike w:val="0"/>
+          <w:outline w:val="0"/>
+          <w:shadow w:val="0"/>
+          <w:emboss w:val="0"/>
+          <w:imprint w:val="0"/>
+          <w:noProof w:val="0"/>
+          <w:vanish w:val="0"/>
+          <w:color w:val="auto"/>
+          <w:spacing w:val="0"/>
+          <w:w w:val="100"/>
+          <w:kern w:val="0"/>
+          <w:position w:val="0"/>
+          <w:sz w:val="22"/>
+          <w:szCs w:val="22"/>
+          <w:highlight w:val="none"/>
+          <w:u w:val="none" w:color="auto"/>
+          <w:bdr w:val="none" w:sz="0" w:space="0" w:color="auto"/>
+          <w:shd w:val="clear" w:color="auto" w:fill="auto"/>
+          <w:vertAlign w:val="baseline"/>
+          <w:rtl w:val="0"/>
+          <w:cs w:val="0"/>
+          <w:lang w:val="es-ES" w:eastAsia="en-US" w:bidi="ar-SA"/>
+        </w:rPr>
+        <w:t>Validación y certificación de aptitudes: ContosoLearn se integra con programas de certificación estándar del sector y permite a los usuarios validar sus aptitudes completando evaluaciones y obteniendo certificados.</w:t>
+      </w:r>
+      <w:r>
+        <w:rPr>
+          <w:rStyle w:val="DefaultParagraphFont"/>
+          <w:rFonts w:ascii="Aptos" w:eastAsia="Aptos" w:hAnsi="Aptos" w:cs="Times New Roman"/>
+          <w:b w:val="0"/>
+          <w:bCs w:val="0"/>
+          <w:i w:val="0"/>
+          <w:iCs w:val="0"/>
+          <w:caps w:val="0"/>
+          <w:smallCaps w:val="0"/>
+          <w:strike w:val="0"/>
+          <w:dstrike w:val="0"/>
+          <w:outline w:val="0"/>
+          <w:shadow w:val="0"/>
+          <w:emboss w:val="0"/>
+          <w:imprint w:val="0"/>
+          <w:noProof w:val="0"/>
+          <w:vanish w:val="0"/>
+          <w:color w:val="auto"/>
+          <w:spacing w:val="0"/>
+          <w:w w:val="100"/>
+          <w:kern w:val="0"/>
+          <w:position w:val="0"/>
+          <w:sz w:val="22"/>
+          <w:szCs w:val="22"/>
+          <w:highlight w:val="none"/>
+          <w:u w:val="none" w:color="auto"/>
+          <w:bdr w:val="none" w:sz="0" w:space="0" w:color="auto"/>
+          <w:shd w:val="clear" w:color="auto" w:fill="auto"/>
+          <w:vertAlign w:val="baseline"/>
+          <w:rtl w:val="0"/>
+          <w:cs w:val="0"/>
+          <w:lang w:val="es-ES" w:eastAsia="en-US" w:bidi="ar-SA"/>
+        </w:rPr>
+        <w:t xml:space="preserve"> </w:t>
+      </w:r>
+      <w:r>
+        <w:rPr>
+          <w:rStyle w:val="DefaultParagraphFont"/>
+          <w:rFonts w:ascii="Aptos" w:eastAsia="Aptos" w:hAnsi="Aptos" w:cs="Times New Roman"/>
+          <w:b w:val="0"/>
+          <w:bCs w:val="0"/>
+          <w:i w:val="0"/>
+          <w:iCs w:val="0"/>
+          <w:caps w:val="0"/>
+          <w:smallCaps w:val="0"/>
+          <w:strike w:val="0"/>
+          <w:dstrike w:val="0"/>
+          <w:outline w:val="0"/>
+          <w:shadow w:val="0"/>
+          <w:emboss w:val="0"/>
+          <w:imprint w:val="0"/>
+          <w:noProof w:val="0"/>
+          <w:vanish w:val="0"/>
+          <w:color w:val="auto"/>
+          <w:spacing w:val="0"/>
+          <w:w w:val="100"/>
+          <w:kern w:val="0"/>
+          <w:position w:val="0"/>
+          <w:sz w:val="22"/>
+          <w:szCs w:val="22"/>
+          <w:highlight w:val="none"/>
+          <w:u w:val="none" w:color="auto"/>
+          <w:bdr w:val="none" w:sz="0" w:space="0" w:color="auto"/>
+          <w:shd w:val="clear" w:color="auto" w:fill="auto"/>
+          <w:vertAlign w:val="baseline"/>
+          <w:rtl w:val="0"/>
+          <w:cs w:val="0"/>
+          <w:lang w:val="es-ES" w:eastAsia="en-US" w:bidi="ar-SA"/>
+        </w:rPr>
+        <w:t>Los empleadores pueden comprobar las aptitudes de los candidatos directamente a través de la aplicación.</w:t>
       </w:r>
     </w:p>
     <w:p>
@@ -163,9 +2047,115 @@
           <w:ilvl w:val="0"/>
           <w:numId w:val="4"/>
         </w:numPr>
-      </w:pPr>
-      <w:r>
-        <w:t>AI-Driven Skill Gap Analysis: ContosoLearn analyzes users' profiles, career goals, and job market trends, and identifies skill gaps and recommends relevant learning paths. Users receive targeted content to address specific weaknesses.</w:t>
+        <w:bidi w:val="0"/>
+      </w:pPr>
+      <w:r>
+        <w:rPr>
+          <w:rStyle w:val="DefaultParagraphFont"/>
+          <w:rFonts w:ascii="Aptos" w:eastAsia="Aptos" w:hAnsi="Aptos" w:cs="Times New Roman"/>
+          <w:b w:val="0"/>
+          <w:bCs w:val="0"/>
+          <w:i w:val="0"/>
+          <w:iCs w:val="0"/>
+          <w:caps w:val="0"/>
+          <w:smallCaps w:val="0"/>
+          <w:strike w:val="0"/>
+          <w:dstrike w:val="0"/>
+          <w:outline w:val="0"/>
+          <w:shadow w:val="0"/>
+          <w:emboss w:val="0"/>
+          <w:imprint w:val="0"/>
+          <w:noProof w:val="0"/>
+          <w:vanish w:val="0"/>
+          <w:color w:val="auto"/>
+          <w:spacing w:val="0"/>
+          <w:w w:val="100"/>
+          <w:kern w:val="0"/>
+          <w:position w:val="0"/>
+          <w:sz w:val="22"/>
+          <w:szCs w:val="22"/>
+          <w:highlight w:val="none"/>
+          <w:u w:val="none" w:color="auto"/>
+          <w:bdr w:val="none" w:sz="0" w:space="0" w:color="auto"/>
+          <w:shd w:val="clear" w:color="auto" w:fill="auto"/>
+          <w:vertAlign w:val="baseline"/>
+          <w:rtl w:val="0"/>
+          <w:cs w:val="0"/>
+          <w:lang w:val="es-ES" w:eastAsia="en-US" w:bidi="ar-SA"/>
+        </w:rPr>
+        <w:t>Análisis de lagunas de aptitudes con tecnología de IA: ContosoLearn analiza los perfiles de los usuarios, los objetivos profesionales y las tendencias del mercado de trabajo, e identifica las lagunas de aptitudes y recomienda rutas de aprendizaje pertinentes.</w:t>
+      </w:r>
+      <w:r>
+        <w:rPr>
+          <w:rStyle w:val="DefaultParagraphFont"/>
+          <w:rFonts w:ascii="Aptos" w:eastAsia="Aptos" w:hAnsi="Aptos" w:cs="Times New Roman"/>
+          <w:b w:val="0"/>
+          <w:bCs w:val="0"/>
+          <w:i w:val="0"/>
+          <w:iCs w:val="0"/>
+          <w:caps w:val="0"/>
+          <w:smallCaps w:val="0"/>
+          <w:strike w:val="0"/>
+          <w:dstrike w:val="0"/>
+          <w:outline w:val="0"/>
+          <w:shadow w:val="0"/>
+          <w:emboss w:val="0"/>
+          <w:imprint w:val="0"/>
+          <w:noProof w:val="0"/>
+          <w:vanish w:val="0"/>
+          <w:color w:val="auto"/>
+          <w:spacing w:val="0"/>
+          <w:w w:val="100"/>
+          <w:kern w:val="0"/>
+          <w:position w:val="0"/>
+          <w:sz w:val="22"/>
+          <w:szCs w:val="22"/>
+          <w:highlight w:val="none"/>
+          <w:u w:val="none" w:color="auto"/>
+          <w:bdr w:val="none" w:sz="0" w:space="0" w:color="auto"/>
+          <w:shd w:val="clear" w:color="auto" w:fill="auto"/>
+          <w:vertAlign w:val="baseline"/>
+          <w:rtl w:val="0"/>
+          <w:cs w:val="0"/>
+          <w:lang w:val="es-ES" w:eastAsia="en-US" w:bidi="ar-SA"/>
+        </w:rPr>
+        <w:t xml:space="preserve"> </w:t>
+      </w:r>
+      <w:r>
+        <w:rPr>
+          <w:rStyle w:val="DefaultParagraphFont"/>
+          <w:rFonts w:ascii="Aptos" w:eastAsia="Aptos" w:hAnsi="Aptos" w:cs="Times New Roman"/>
+          <w:b w:val="0"/>
+          <w:bCs w:val="0"/>
+          <w:i w:val="0"/>
+          <w:iCs w:val="0"/>
+          <w:caps w:val="0"/>
+          <w:smallCaps w:val="0"/>
+          <w:strike w:val="0"/>
+          <w:dstrike w:val="0"/>
+          <w:outline w:val="0"/>
+          <w:shadow w:val="0"/>
+          <w:emboss w:val="0"/>
+          <w:imprint w:val="0"/>
+          <w:noProof w:val="0"/>
+          <w:vanish w:val="0"/>
+          <w:color w:val="auto"/>
+          <w:spacing w:val="0"/>
+          <w:w w:val="100"/>
+          <w:kern w:val="0"/>
+          <w:position w:val="0"/>
+          <w:sz w:val="22"/>
+          <w:szCs w:val="22"/>
+          <w:highlight w:val="none"/>
+          <w:u w:val="none" w:color="auto"/>
+          <w:bdr w:val="none" w:sz="0" w:space="0" w:color="auto"/>
+          <w:shd w:val="clear" w:color="auto" w:fill="auto"/>
+          <w:vertAlign w:val="baseline"/>
+          <w:rtl w:val="0"/>
+          <w:cs w:val="0"/>
+          <w:lang w:val="es-ES" w:eastAsia="en-US" w:bidi="ar-SA"/>
+        </w:rPr>
+        <w:t>Los usuarios reciben contenido específico para abordar puntos débiles específicos.</w:t>
       </w:r>
     </w:p>
     <w:p>
@@ -175,9 +2165,115 @@
           <w:ilvl w:val="0"/>
           <w:numId w:val="4"/>
         </w:numPr>
-      </w:pPr>
-      <w:r>
-        <w:t>Collaborative Learning Communities: ContosoLearn fosters peer-to-peer learning, and enables users to join topic-specific communities, participate in discussions, and share insights. AI algorithms match learners with compatible study groups.</w:t>
+        <w:bidi w:val="0"/>
+      </w:pPr>
+      <w:r>
+        <w:rPr>
+          <w:rStyle w:val="DefaultParagraphFont"/>
+          <w:rFonts w:ascii="Aptos" w:eastAsia="Aptos" w:hAnsi="Aptos" w:cs="Times New Roman"/>
+          <w:b w:val="0"/>
+          <w:bCs w:val="0"/>
+          <w:i w:val="0"/>
+          <w:iCs w:val="0"/>
+          <w:caps w:val="0"/>
+          <w:smallCaps w:val="0"/>
+          <w:strike w:val="0"/>
+          <w:dstrike w:val="0"/>
+          <w:outline w:val="0"/>
+          <w:shadow w:val="0"/>
+          <w:emboss w:val="0"/>
+          <w:imprint w:val="0"/>
+          <w:noProof w:val="0"/>
+          <w:vanish w:val="0"/>
+          <w:color w:val="auto"/>
+          <w:spacing w:val="0"/>
+          <w:w w:val="100"/>
+          <w:kern w:val="0"/>
+          <w:position w:val="0"/>
+          <w:sz w:val="22"/>
+          <w:szCs w:val="22"/>
+          <w:highlight w:val="none"/>
+          <w:u w:val="none" w:color="auto"/>
+          <w:bdr w:val="none" w:sz="0" w:space="0" w:color="auto"/>
+          <w:shd w:val="clear" w:color="auto" w:fill="auto"/>
+          <w:vertAlign w:val="baseline"/>
+          <w:rtl w:val="0"/>
+          <w:cs w:val="0"/>
+          <w:lang w:val="es-ES" w:eastAsia="en-US" w:bidi="ar-SA"/>
+        </w:rPr>
+        <w:t>Comunidades de aprendizaje colaborativo: ContosoLearn fomenta el aprendizaje entre pares y permite a los usuarios unirse a comunidades específicas de temas, participar en discusiones y compartir información.</w:t>
+      </w:r>
+      <w:r>
+        <w:rPr>
+          <w:rStyle w:val="DefaultParagraphFont"/>
+          <w:rFonts w:ascii="Aptos" w:eastAsia="Aptos" w:hAnsi="Aptos" w:cs="Times New Roman"/>
+          <w:b w:val="0"/>
+          <w:bCs w:val="0"/>
+          <w:i w:val="0"/>
+          <w:iCs w:val="0"/>
+          <w:caps w:val="0"/>
+          <w:smallCaps w:val="0"/>
+          <w:strike w:val="0"/>
+          <w:dstrike w:val="0"/>
+          <w:outline w:val="0"/>
+          <w:shadow w:val="0"/>
+          <w:emboss w:val="0"/>
+          <w:imprint w:val="0"/>
+          <w:noProof w:val="0"/>
+          <w:vanish w:val="0"/>
+          <w:color w:val="auto"/>
+          <w:spacing w:val="0"/>
+          <w:w w:val="100"/>
+          <w:kern w:val="0"/>
+          <w:position w:val="0"/>
+          <w:sz w:val="22"/>
+          <w:szCs w:val="22"/>
+          <w:highlight w:val="none"/>
+          <w:u w:val="none" w:color="auto"/>
+          <w:bdr w:val="none" w:sz="0" w:space="0" w:color="auto"/>
+          <w:shd w:val="clear" w:color="auto" w:fill="auto"/>
+          <w:vertAlign w:val="baseline"/>
+          <w:rtl w:val="0"/>
+          <w:cs w:val="0"/>
+          <w:lang w:val="es-ES" w:eastAsia="en-US" w:bidi="ar-SA"/>
+        </w:rPr>
+        <w:t xml:space="preserve"> </w:t>
+      </w:r>
+      <w:r>
+        <w:rPr>
+          <w:rStyle w:val="DefaultParagraphFont"/>
+          <w:rFonts w:ascii="Aptos" w:eastAsia="Aptos" w:hAnsi="Aptos" w:cs="Times New Roman"/>
+          <w:b w:val="0"/>
+          <w:bCs w:val="0"/>
+          <w:i w:val="0"/>
+          <w:iCs w:val="0"/>
+          <w:caps w:val="0"/>
+          <w:smallCaps w:val="0"/>
+          <w:strike w:val="0"/>
+          <w:dstrike w:val="0"/>
+          <w:outline w:val="0"/>
+          <w:shadow w:val="0"/>
+          <w:emboss w:val="0"/>
+          <w:imprint w:val="0"/>
+          <w:noProof w:val="0"/>
+          <w:vanish w:val="0"/>
+          <w:color w:val="auto"/>
+          <w:spacing w:val="0"/>
+          <w:w w:val="100"/>
+          <w:kern w:val="0"/>
+          <w:position w:val="0"/>
+          <w:sz w:val="22"/>
+          <w:szCs w:val="22"/>
+          <w:highlight w:val="none"/>
+          <w:u w:val="none" w:color="auto"/>
+          <w:bdr w:val="none" w:sz="0" w:space="0" w:color="auto"/>
+          <w:shd w:val="clear" w:color="auto" w:fill="auto"/>
+          <w:vertAlign w:val="baseline"/>
+          <w:rtl w:val="0"/>
+          <w:cs w:val="0"/>
+          <w:lang w:val="es-ES" w:eastAsia="en-US" w:bidi="ar-SA"/>
+        </w:rPr>
+        <w:t>Los algoritmos de IA emparejan a los alumnos con grupos de estudio compatibles.</w:t>
       </w:r>
     </w:p>
     <w:p>
@@ -187,9 +2283,115 @@
           <w:ilvl w:val="0"/>
           <w:numId w:val="4"/>
         </w:numPr>
-      </w:pPr>
-      <w:r>
-        <w:t>Job Market Insights: ContosoLearn provides real-time data on in-demand skills and job opportunities, and alerts users about emerging trends and skill requirements. It helps learners stay ahead in their careers.</w:t>
+        <w:bidi w:val="0"/>
+      </w:pPr>
+      <w:r>
+        <w:rPr>
+          <w:rStyle w:val="DefaultParagraphFont"/>
+          <w:rFonts w:ascii="Aptos" w:eastAsia="Aptos" w:hAnsi="Aptos" w:cs="Times New Roman"/>
+          <w:b w:val="0"/>
+          <w:bCs w:val="0"/>
+          <w:i w:val="0"/>
+          <w:iCs w:val="0"/>
+          <w:caps w:val="0"/>
+          <w:smallCaps w:val="0"/>
+          <w:strike w:val="0"/>
+          <w:dstrike w:val="0"/>
+          <w:outline w:val="0"/>
+          <w:shadow w:val="0"/>
+          <w:emboss w:val="0"/>
+          <w:imprint w:val="0"/>
+          <w:noProof w:val="0"/>
+          <w:vanish w:val="0"/>
+          <w:color w:val="auto"/>
+          <w:spacing w:val="0"/>
+          <w:w w:val="100"/>
+          <w:kern w:val="0"/>
+          <w:position w:val="0"/>
+          <w:sz w:val="22"/>
+          <w:szCs w:val="22"/>
+          <w:highlight w:val="none"/>
+          <w:u w:val="none" w:color="auto"/>
+          <w:bdr w:val="none" w:sz="0" w:space="0" w:color="auto"/>
+          <w:shd w:val="clear" w:color="auto" w:fill="auto"/>
+          <w:vertAlign w:val="baseline"/>
+          <w:rtl w:val="0"/>
+          <w:cs w:val="0"/>
+          <w:lang w:val="es-ES" w:eastAsia="en-US" w:bidi="ar-SA"/>
+        </w:rPr>
+        <w:t>Información del mercado laboral: ContosoLearn proporciona datos en tiempo real sobre aptitudes y oportunidades de trabajo a petición, y alerta a los usuarios sobre las tendencias emergentes y los requisitos de aptitudes.</w:t>
+      </w:r>
+      <w:r>
+        <w:rPr>
+          <w:rStyle w:val="DefaultParagraphFont"/>
+          <w:rFonts w:ascii="Aptos" w:eastAsia="Aptos" w:hAnsi="Aptos" w:cs="Times New Roman"/>
+          <w:b w:val="0"/>
+          <w:bCs w:val="0"/>
+          <w:i w:val="0"/>
+          <w:iCs w:val="0"/>
+          <w:caps w:val="0"/>
+          <w:smallCaps w:val="0"/>
+          <w:strike w:val="0"/>
+          <w:dstrike w:val="0"/>
+          <w:outline w:val="0"/>
+          <w:shadow w:val="0"/>
+          <w:emboss w:val="0"/>
+          <w:imprint w:val="0"/>
+          <w:noProof w:val="0"/>
+          <w:vanish w:val="0"/>
+          <w:color w:val="auto"/>
+          <w:spacing w:val="0"/>
+          <w:w w:val="100"/>
+          <w:kern w:val="0"/>
+          <w:position w:val="0"/>
+          <w:sz w:val="22"/>
+          <w:szCs w:val="22"/>
+          <w:highlight w:val="none"/>
+          <w:u w:val="none" w:color="auto"/>
+          <w:bdr w:val="none" w:sz="0" w:space="0" w:color="auto"/>
+          <w:shd w:val="clear" w:color="auto" w:fill="auto"/>
+          <w:vertAlign w:val="baseline"/>
+          <w:rtl w:val="0"/>
+          <w:cs w:val="0"/>
+          <w:lang w:val="es-ES" w:eastAsia="en-US" w:bidi="ar-SA"/>
+        </w:rPr>
+        <w:t xml:space="preserve"> </w:t>
+      </w:r>
+      <w:r>
+        <w:rPr>
+          <w:rStyle w:val="DefaultParagraphFont"/>
+          <w:rFonts w:ascii="Aptos" w:eastAsia="Aptos" w:hAnsi="Aptos" w:cs="Times New Roman"/>
+          <w:b w:val="0"/>
+          <w:bCs w:val="0"/>
+          <w:i w:val="0"/>
+          <w:iCs w:val="0"/>
+          <w:caps w:val="0"/>
+          <w:smallCaps w:val="0"/>
+          <w:strike w:val="0"/>
+          <w:dstrike w:val="0"/>
+          <w:outline w:val="0"/>
+          <w:shadow w:val="0"/>
+          <w:emboss w:val="0"/>
+          <w:imprint w:val="0"/>
+          <w:noProof w:val="0"/>
+          <w:vanish w:val="0"/>
+          <w:color w:val="auto"/>
+          <w:spacing w:val="0"/>
+          <w:w w:val="100"/>
+          <w:kern w:val="0"/>
+          <w:position w:val="0"/>
+          <w:sz w:val="22"/>
+          <w:szCs w:val="22"/>
+          <w:highlight w:val="none"/>
+          <w:u w:val="none" w:color="auto"/>
+          <w:bdr w:val="none" w:sz="0" w:space="0" w:color="auto"/>
+          <w:shd w:val="clear" w:color="auto" w:fill="auto"/>
+          <w:vertAlign w:val="baseline"/>
+          <w:rtl w:val="0"/>
+          <w:cs w:val="0"/>
+          <w:lang w:val="es-ES" w:eastAsia="en-US" w:bidi="ar-SA"/>
+        </w:rPr>
+        <w:t>Ayuda a los alumnos a seguir adelante en sus carreras.</w:t>
       </w:r>
     </w:p>
     <w:p>
@@ -199,72 +2401,1806 @@
           <w:ilvl w:val="0"/>
           <w:numId w:val="4"/>
         </w:numPr>
-      </w:pPr>
-      <w:r>
-        <w:t>Interactive AI Tutors: ContosoLearn offers interactive chatbots and virtual tutors, and allows users to ask questions, seek explanations, and receive instant feedback. AI tutors adapt to users' learning styles and pace.</w:t>
+        <w:bidi w:val="0"/>
+      </w:pPr>
+      <w:r>
+        <w:rPr>
+          <w:rStyle w:val="DefaultParagraphFont"/>
+          <w:rFonts w:ascii="Aptos" w:eastAsia="Aptos" w:hAnsi="Aptos" w:cs="Times New Roman"/>
+          <w:b w:val="0"/>
+          <w:bCs w:val="0"/>
+          <w:i w:val="0"/>
+          <w:iCs w:val="0"/>
+          <w:caps w:val="0"/>
+          <w:smallCaps w:val="0"/>
+          <w:strike w:val="0"/>
+          <w:dstrike w:val="0"/>
+          <w:outline w:val="0"/>
+          <w:shadow w:val="0"/>
+          <w:emboss w:val="0"/>
+          <w:imprint w:val="0"/>
+          <w:noProof w:val="0"/>
+          <w:vanish w:val="0"/>
+          <w:color w:val="auto"/>
+          <w:spacing w:val="0"/>
+          <w:w w:val="100"/>
+          <w:kern w:val="0"/>
+          <w:position w:val="0"/>
+          <w:sz w:val="22"/>
+          <w:szCs w:val="22"/>
+          <w:highlight w:val="none"/>
+          <w:u w:val="none" w:color="auto"/>
+          <w:bdr w:val="none" w:sz="0" w:space="0" w:color="auto"/>
+          <w:shd w:val="clear" w:color="auto" w:fill="auto"/>
+          <w:vertAlign w:val="baseline"/>
+          <w:rtl w:val="0"/>
+          <w:cs w:val="0"/>
+          <w:lang w:val="es-ES" w:eastAsia="en-US" w:bidi="ar-SA"/>
+        </w:rPr>
+        <w:t>Tutores de IA interactivos: ContosoLearn ofrece bots de chat interactivos y tutores virtuales, y permite a los usuarios formular preguntas, buscar explicaciones y recibir comentarios instantáneos.</w:t>
+      </w:r>
+      <w:r>
+        <w:rPr>
+          <w:rStyle w:val="DefaultParagraphFont"/>
+          <w:rFonts w:ascii="Aptos" w:eastAsia="Aptos" w:hAnsi="Aptos" w:cs="Times New Roman"/>
+          <w:b w:val="0"/>
+          <w:bCs w:val="0"/>
+          <w:i w:val="0"/>
+          <w:iCs w:val="0"/>
+          <w:caps w:val="0"/>
+          <w:smallCaps w:val="0"/>
+          <w:strike w:val="0"/>
+          <w:dstrike w:val="0"/>
+          <w:outline w:val="0"/>
+          <w:shadow w:val="0"/>
+          <w:emboss w:val="0"/>
+          <w:imprint w:val="0"/>
+          <w:noProof w:val="0"/>
+          <w:vanish w:val="0"/>
+          <w:color w:val="auto"/>
+          <w:spacing w:val="0"/>
+          <w:w w:val="100"/>
+          <w:kern w:val="0"/>
+          <w:position w:val="0"/>
+          <w:sz w:val="22"/>
+          <w:szCs w:val="22"/>
+          <w:highlight w:val="none"/>
+          <w:u w:val="none" w:color="auto"/>
+          <w:bdr w:val="none" w:sz="0" w:space="0" w:color="auto"/>
+          <w:shd w:val="clear" w:color="auto" w:fill="auto"/>
+          <w:vertAlign w:val="baseline"/>
+          <w:rtl w:val="0"/>
+          <w:cs w:val="0"/>
+          <w:lang w:val="es-ES" w:eastAsia="en-US" w:bidi="ar-SA"/>
+        </w:rPr>
+        <w:t xml:space="preserve"> </w:t>
+      </w:r>
+      <w:r>
+        <w:rPr>
+          <w:rStyle w:val="DefaultParagraphFont"/>
+          <w:rFonts w:ascii="Aptos" w:eastAsia="Aptos" w:hAnsi="Aptos" w:cs="Times New Roman"/>
+          <w:b w:val="0"/>
+          <w:bCs w:val="0"/>
+          <w:i w:val="0"/>
+          <w:iCs w:val="0"/>
+          <w:caps w:val="0"/>
+          <w:smallCaps w:val="0"/>
+          <w:strike w:val="0"/>
+          <w:dstrike w:val="0"/>
+          <w:outline w:val="0"/>
+          <w:shadow w:val="0"/>
+          <w:emboss w:val="0"/>
+          <w:imprint w:val="0"/>
+          <w:noProof w:val="0"/>
+          <w:vanish w:val="0"/>
+          <w:color w:val="auto"/>
+          <w:spacing w:val="0"/>
+          <w:w w:val="100"/>
+          <w:kern w:val="0"/>
+          <w:position w:val="0"/>
+          <w:sz w:val="22"/>
+          <w:szCs w:val="22"/>
+          <w:highlight w:val="none"/>
+          <w:u w:val="none" w:color="auto"/>
+          <w:bdr w:val="none" w:sz="0" w:space="0" w:color="auto"/>
+          <w:shd w:val="clear" w:color="auto" w:fill="auto"/>
+          <w:vertAlign w:val="baseline"/>
+          <w:rtl w:val="0"/>
+          <w:cs w:val="0"/>
+          <w:lang w:val="es-ES" w:eastAsia="en-US" w:bidi="ar-SA"/>
+        </w:rPr>
+        <w:t>Los tutores de IA se adaptan a los estilos de aprendizaje y al ritmo de los usuarios.</w:t>
       </w:r>
     </w:p>
     <w:p>
-      <w:r>
-        <w:t>ContosoLearn operates on a freemium model with basic features available for free. Premium subscription for personalized learning paths, advanced analytics, and exclusive content costs $9.99 per month or $99.99 per year. Partnerships with educational institutions and companies for enterprise licensing are negotiated on a case-by-case basis.</w:t>
+      <w:pPr>
+        <w:bidi w:val="0"/>
+      </w:pPr>
+      <w:r>
+        <w:rPr>
+          <w:rStyle w:val="DefaultParagraphFont"/>
+          <w:rFonts w:ascii="Aptos" w:eastAsia="Aptos" w:hAnsi="Aptos" w:cs="Times New Roman"/>
+          <w:b w:val="0"/>
+          <w:bCs w:val="0"/>
+          <w:i w:val="0"/>
+          <w:iCs w:val="0"/>
+          <w:caps w:val="0"/>
+          <w:smallCaps w:val="0"/>
+          <w:strike w:val="0"/>
+          <w:dstrike w:val="0"/>
+          <w:outline w:val="0"/>
+          <w:shadow w:val="0"/>
+          <w:emboss w:val="0"/>
+          <w:imprint w:val="0"/>
+          <w:noProof w:val="0"/>
+          <w:vanish w:val="0"/>
+          <w:color w:val="auto"/>
+          <w:spacing w:val="0"/>
+          <w:w w:val="100"/>
+          <w:kern w:val="0"/>
+          <w:position w:val="0"/>
+          <w:sz w:val="22"/>
+          <w:szCs w:val="22"/>
+          <w:highlight w:val="none"/>
+          <w:u w:val="none" w:color="auto"/>
+          <w:bdr w:val="none" w:sz="0" w:space="0" w:color="auto"/>
+          <w:shd w:val="clear" w:color="auto" w:fill="auto"/>
+          <w:vertAlign w:val="baseline"/>
+          <w:rtl w:val="0"/>
+          <w:cs w:val="0"/>
+          <w:lang w:val="es-ES" w:eastAsia="en-US" w:bidi="ar-SA"/>
+        </w:rPr>
+        <w:t>ContosoLearn funciona en un modelo freemium con características básicas disponibles de forma gratuita.</w:t>
+      </w:r>
+      <w:r>
+        <w:rPr>
+          <w:rStyle w:val="DefaultParagraphFont"/>
+          <w:rFonts w:ascii="Aptos" w:eastAsia="Aptos" w:hAnsi="Aptos" w:cs="Times New Roman"/>
+          <w:b w:val="0"/>
+          <w:bCs w:val="0"/>
+          <w:i w:val="0"/>
+          <w:iCs w:val="0"/>
+          <w:caps w:val="0"/>
+          <w:smallCaps w:val="0"/>
+          <w:strike w:val="0"/>
+          <w:dstrike w:val="0"/>
+          <w:outline w:val="0"/>
+          <w:shadow w:val="0"/>
+          <w:emboss w:val="0"/>
+          <w:imprint w:val="0"/>
+          <w:noProof w:val="0"/>
+          <w:vanish w:val="0"/>
+          <w:color w:val="auto"/>
+          <w:spacing w:val="0"/>
+          <w:w w:val="100"/>
+          <w:kern w:val="0"/>
+          <w:position w:val="0"/>
+          <w:sz w:val="22"/>
+          <w:szCs w:val="22"/>
+          <w:highlight w:val="none"/>
+          <w:u w:val="none" w:color="auto"/>
+          <w:bdr w:val="none" w:sz="0" w:space="0" w:color="auto"/>
+          <w:shd w:val="clear" w:color="auto" w:fill="auto"/>
+          <w:vertAlign w:val="baseline"/>
+          <w:rtl w:val="0"/>
+          <w:cs w:val="0"/>
+          <w:lang w:val="es-ES" w:eastAsia="en-US" w:bidi="ar-SA"/>
+        </w:rPr>
+        <w:t xml:space="preserve"> </w:t>
+      </w:r>
+      <w:r>
+        <w:rPr>
+          <w:rStyle w:val="DefaultParagraphFont"/>
+          <w:rFonts w:ascii="Aptos" w:eastAsia="Aptos" w:hAnsi="Aptos" w:cs="Times New Roman"/>
+          <w:b w:val="0"/>
+          <w:bCs w:val="0"/>
+          <w:i w:val="0"/>
+          <w:iCs w:val="0"/>
+          <w:caps w:val="0"/>
+          <w:smallCaps w:val="0"/>
+          <w:strike w:val="0"/>
+          <w:dstrike w:val="0"/>
+          <w:outline w:val="0"/>
+          <w:shadow w:val="0"/>
+          <w:emboss w:val="0"/>
+          <w:imprint w:val="0"/>
+          <w:noProof w:val="0"/>
+          <w:vanish w:val="0"/>
+          <w:color w:val="auto"/>
+          <w:spacing w:val="0"/>
+          <w:w w:val="100"/>
+          <w:kern w:val="0"/>
+          <w:position w:val="0"/>
+          <w:sz w:val="22"/>
+          <w:szCs w:val="22"/>
+          <w:highlight w:val="none"/>
+          <w:u w:val="none" w:color="auto"/>
+          <w:bdr w:val="none" w:sz="0" w:space="0" w:color="auto"/>
+          <w:shd w:val="clear" w:color="auto" w:fill="auto"/>
+          <w:vertAlign w:val="baseline"/>
+          <w:rtl w:val="0"/>
+          <w:cs w:val="0"/>
+          <w:lang w:val="es-ES" w:eastAsia="en-US" w:bidi="ar-SA"/>
+        </w:rPr>
+        <w:t>La suscripción a Premium para rutas de aprendizaje personalizadas, análisis avanzado y contenido exclusivo cuesta 9,99 USD al mes o 99,99 USD al año.</w:t>
+      </w:r>
+      <w:r>
+        <w:rPr>
+          <w:rStyle w:val="DefaultParagraphFont"/>
+          <w:rFonts w:ascii="Aptos" w:eastAsia="Aptos" w:hAnsi="Aptos" w:cs="Times New Roman"/>
+          <w:b w:val="0"/>
+          <w:bCs w:val="0"/>
+          <w:i w:val="0"/>
+          <w:iCs w:val="0"/>
+          <w:caps w:val="0"/>
+          <w:smallCaps w:val="0"/>
+          <w:strike w:val="0"/>
+          <w:dstrike w:val="0"/>
+          <w:outline w:val="0"/>
+          <w:shadow w:val="0"/>
+          <w:emboss w:val="0"/>
+          <w:imprint w:val="0"/>
+          <w:noProof w:val="0"/>
+          <w:vanish w:val="0"/>
+          <w:color w:val="auto"/>
+          <w:spacing w:val="0"/>
+          <w:w w:val="100"/>
+          <w:kern w:val="0"/>
+          <w:position w:val="0"/>
+          <w:sz w:val="22"/>
+          <w:szCs w:val="22"/>
+          <w:highlight w:val="none"/>
+          <w:u w:val="none" w:color="auto"/>
+          <w:bdr w:val="none" w:sz="0" w:space="0" w:color="auto"/>
+          <w:shd w:val="clear" w:color="auto" w:fill="auto"/>
+          <w:vertAlign w:val="baseline"/>
+          <w:rtl w:val="0"/>
+          <w:cs w:val="0"/>
+          <w:lang w:val="es-ES" w:eastAsia="en-US" w:bidi="ar-SA"/>
+        </w:rPr>
+        <w:t xml:space="preserve"> </w:t>
+      </w:r>
+      <w:r>
+        <w:rPr>
+          <w:rStyle w:val="DefaultParagraphFont"/>
+          <w:rFonts w:ascii="Aptos" w:eastAsia="Aptos" w:hAnsi="Aptos" w:cs="Times New Roman"/>
+          <w:b w:val="0"/>
+          <w:bCs w:val="0"/>
+          <w:i w:val="0"/>
+          <w:iCs w:val="0"/>
+          <w:caps w:val="0"/>
+          <w:smallCaps w:val="0"/>
+          <w:strike w:val="0"/>
+          <w:dstrike w:val="0"/>
+          <w:outline w:val="0"/>
+          <w:shadow w:val="0"/>
+          <w:emboss w:val="0"/>
+          <w:imprint w:val="0"/>
+          <w:noProof w:val="0"/>
+          <w:vanish w:val="0"/>
+          <w:color w:val="auto"/>
+          <w:spacing w:val="0"/>
+          <w:w w:val="100"/>
+          <w:kern w:val="0"/>
+          <w:position w:val="0"/>
+          <w:sz w:val="22"/>
+          <w:szCs w:val="22"/>
+          <w:highlight w:val="none"/>
+          <w:u w:val="none" w:color="auto"/>
+          <w:bdr w:val="none" w:sz="0" w:space="0" w:color="auto"/>
+          <w:shd w:val="clear" w:color="auto" w:fill="auto"/>
+          <w:vertAlign w:val="baseline"/>
+          <w:rtl w:val="0"/>
+          <w:cs w:val="0"/>
+          <w:lang w:val="es-ES" w:eastAsia="en-US" w:bidi="ar-SA"/>
+        </w:rPr>
+        <w:t>Las asociaciones con instituciones educativas y empresas para las licencias empresariales se negocian por caso.</w:t>
       </w:r>
     </w:p>
     <w:p>
       <w:pPr>
         <w:pStyle w:val="Heading1"/>
-      </w:pPr>
-      <w:r>
-        <w:lastRenderedPageBreak/>
-        <w:t>Market Research</w:t>
+        <w:bidi w:val="0"/>
+      </w:pPr>
+      <w:r>
+        <w:rPr>
+          <w:rStyle w:val="DefaultParagraphFont"/>
+          <w:rFonts w:ascii="Aptos Display" w:eastAsia="Aptos Display" w:hAnsi="Aptos Display" w:cs="Times New Roman"/>
+          <w:b w:val="0"/>
+          <w:bCs w:val="0"/>
+          <w:i w:val="0"/>
+          <w:iCs w:val="0"/>
+          <w:caps w:val="0"/>
+          <w:smallCaps w:val="0"/>
+          <w:strike w:val="0"/>
+          <w:dstrike w:val="0"/>
+          <w:outline w:val="0"/>
+          <w:shadow w:val="0"/>
+          <w:emboss w:val="0"/>
+          <w:imprint w:val="0"/>
+          <w:noProof w:val="0"/>
+          <w:vanish w:val="0"/>
+          <w:color w:val="0F4761"/>
+          <w:spacing w:val="0"/>
+          <w:w w:val="100"/>
+          <w:kern w:val="0"/>
+          <w:position w:val="0"/>
+          <w:sz w:val="40"/>
+          <w:szCs w:val="40"/>
+          <w:highlight w:val="none"/>
+          <w:u w:val="none" w:color="auto"/>
+          <w:bdr w:val="none" w:sz="0" w:space="0" w:color="auto"/>
+          <w:shd w:val="clear" w:color="auto" w:fill="auto"/>
+          <w:vertAlign w:val="baseline"/>
+          <w:rtl w:val="0"/>
+          <w:cs w:val="0"/>
+          <w:lang w:val="es-ES" w:eastAsia="en-US" w:bidi="ar-SA"/>
+        </w:rPr>
+        <w:t>Estudio de mercado</w:t>
       </w:r>
     </w:p>
     <w:p>
-      <w:r>
-        <w:t>The eLearning market is expected to grow at a compound annual growth rate (CAGR) of 21.4% from 2020 to 2027, reaching $374.3 billion by 2027, according to a report by Grand View Research. The market is driven by factors such as the increasing adoption of online learning, the rising demand for skills development, the growing use of mobile devices and cloud technologies, and the impact of the COVID-19 pandemic. The market is segmented by end-user, learning mode, technology, and region.</w:t>
+      <w:pPr>
+        <w:bidi w:val="0"/>
+      </w:pPr>
+      <w:r>
+        <w:rPr>
+          <w:rStyle w:val="DefaultParagraphFont"/>
+          <w:rFonts w:ascii="Aptos" w:eastAsia="Aptos" w:hAnsi="Aptos" w:cs="Times New Roman"/>
+          <w:b w:val="0"/>
+          <w:bCs w:val="0"/>
+          <w:i w:val="0"/>
+          <w:iCs w:val="0"/>
+          <w:caps w:val="0"/>
+          <w:smallCaps w:val="0"/>
+          <w:strike w:val="0"/>
+          <w:dstrike w:val="0"/>
+          <w:outline w:val="0"/>
+          <w:shadow w:val="0"/>
+          <w:emboss w:val="0"/>
+          <w:imprint w:val="0"/>
+          <w:noProof w:val="0"/>
+          <w:vanish w:val="0"/>
+          <w:color w:val="auto"/>
+          <w:spacing w:val="0"/>
+          <w:w w:val="100"/>
+          <w:kern w:val="0"/>
+          <w:position w:val="0"/>
+          <w:sz w:val="22"/>
+          <w:szCs w:val="22"/>
+          <w:highlight w:val="none"/>
+          <w:u w:val="none" w:color="auto"/>
+          <w:bdr w:val="none" w:sz="0" w:space="0" w:color="auto"/>
+          <w:shd w:val="clear" w:color="auto" w:fill="auto"/>
+          <w:vertAlign w:val="baseline"/>
+          <w:rtl w:val="0"/>
+          <w:cs w:val="0"/>
+          <w:lang w:val="es-ES" w:eastAsia="en-US" w:bidi="ar-SA"/>
+        </w:rPr>
+        <w:t>Se espera que el mercado de eLearning crezca a una tasa de crecimiento anual compuesta (CAGR) del 21,4 % de 2020 a 2027, alcanzando $374 300 millones en 2027, según un informe de Grand View Research.</w:t>
+      </w:r>
+      <w:r>
+        <w:rPr>
+          <w:rStyle w:val="DefaultParagraphFont"/>
+          <w:rFonts w:ascii="Aptos" w:eastAsia="Aptos" w:hAnsi="Aptos" w:cs="Times New Roman"/>
+          <w:b w:val="0"/>
+          <w:bCs w:val="0"/>
+          <w:i w:val="0"/>
+          <w:iCs w:val="0"/>
+          <w:caps w:val="0"/>
+          <w:smallCaps w:val="0"/>
+          <w:strike w:val="0"/>
+          <w:dstrike w:val="0"/>
+          <w:outline w:val="0"/>
+          <w:shadow w:val="0"/>
+          <w:emboss w:val="0"/>
+          <w:imprint w:val="0"/>
+          <w:noProof w:val="0"/>
+          <w:vanish w:val="0"/>
+          <w:color w:val="auto"/>
+          <w:spacing w:val="0"/>
+          <w:w w:val="100"/>
+          <w:kern w:val="0"/>
+          <w:position w:val="0"/>
+          <w:sz w:val="22"/>
+          <w:szCs w:val="22"/>
+          <w:highlight w:val="none"/>
+          <w:u w:val="none" w:color="auto"/>
+          <w:bdr w:val="none" w:sz="0" w:space="0" w:color="auto"/>
+          <w:shd w:val="clear" w:color="auto" w:fill="auto"/>
+          <w:vertAlign w:val="baseline"/>
+          <w:rtl w:val="0"/>
+          <w:cs w:val="0"/>
+          <w:lang w:val="es-ES" w:eastAsia="en-US" w:bidi="ar-SA"/>
+        </w:rPr>
+        <w:t xml:space="preserve"> </w:t>
+      </w:r>
+      <w:r>
+        <w:rPr>
+          <w:rStyle w:val="DefaultParagraphFont"/>
+          <w:rFonts w:ascii="Aptos" w:eastAsia="Aptos" w:hAnsi="Aptos" w:cs="Times New Roman"/>
+          <w:b w:val="0"/>
+          <w:bCs w:val="0"/>
+          <w:i w:val="0"/>
+          <w:iCs w:val="0"/>
+          <w:caps w:val="0"/>
+          <w:smallCaps w:val="0"/>
+          <w:strike w:val="0"/>
+          <w:dstrike w:val="0"/>
+          <w:outline w:val="0"/>
+          <w:shadow w:val="0"/>
+          <w:emboss w:val="0"/>
+          <w:imprint w:val="0"/>
+          <w:noProof w:val="0"/>
+          <w:vanish w:val="0"/>
+          <w:color w:val="auto"/>
+          <w:spacing w:val="0"/>
+          <w:w w:val="100"/>
+          <w:kern w:val="0"/>
+          <w:position w:val="0"/>
+          <w:sz w:val="22"/>
+          <w:szCs w:val="22"/>
+          <w:highlight w:val="none"/>
+          <w:u w:val="none" w:color="auto"/>
+          <w:bdr w:val="none" w:sz="0" w:space="0" w:color="auto"/>
+          <w:shd w:val="clear" w:color="auto" w:fill="auto"/>
+          <w:vertAlign w:val="baseline"/>
+          <w:rtl w:val="0"/>
+          <w:cs w:val="0"/>
+          <w:lang w:val="es-ES" w:eastAsia="en-US" w:bidi="ar-SA"/>
+        </w:rPr>
+        <w:t>El mercado está impulsado por factores como la creciente adopción del aprendizaje en línea, la creciente demanda de desarrollo de aptitudes, el creciente uso de dispositivos móviles y tecnologías en la nube, y el impacto de la pandemia de la COVID-19.</w:t>
+      </w:r>
+      <w:r>
+        <w:rPr>
+          <w:rStyle w:val="DefaultParagraphFont"/>
+          <w:rFonts w:ascii="Aptos" w:eastAsia="Aptos" w:hAnsi="Aptos" w:cs="Times New Roman"/>
+          <w:b w:val="0"/>
+          <w:bCs w:val="0"/>
+          <w:i w:val="0"/>
+          <w:iCs w:val="0"/>
+          <w:caps w:val="0"/>
+          <w:smallCaps w:val="0"/>
+          <w:strike w:val="0"/>
+          <w:dstrike w:val="0"/>
+          <w:outline w:val="0"/>
+          <w:shadow w:val="0"/>
+          <w:emboss w:val="0"/>
+          <w:imprint w:val="0"/>
+          <w:noProof w:val="0"/>
+          <w:vanish w:val="0"/>
+          <w:color w:val="auto"/>
+          <w:spacing w:val="0"/>
+          <w:w w:val="100"/>
+          <w:kern w:val="0"/>
+          <w:position w:val="0"/>
+          <w:sz w:val="22"/>
+          <w:szCs w:val="22"/>
+          <w:highlight w:val="none"/>
+          <w:u w:val="none" w:color="auto"/>
+          <w:bdr w:val="none" w:sz="0" w:space="0" w:color="auto"/>
+          <w:shd w:val="clear" w:color="auto" w:fill="auto"/>
+          <w:vertAlign w:val="baseline"/>
+          <w:rtl w:val="0"/>
+          <w:cs w:val="0"/>
+          <w:lang w:val="es-ES" w:eastAsia="en-US" w:bidi="ar-SA"/>
+        </w:rPr>
+        <w:t xml:space="preserve"> </w:t>
+      </w:r>
+      <w:r>
+        <w:rPr>
+          <w:rStyle w:val="DefaultParagraphFont"/>
+          <w:rFonts w:ascii="Aptos" w:eastAsia="Aptos" w:hAnsi="Aptos" w:cs="Times New Roman"/>
+          <w:b w:val="0"/>
+          <w:bCs w:val="0"/>
+          <w:i w:val="0"/>
+          <w:iCs w:val="0"/>
+          <w:caps w:val="0"/>
+          <w:smallCaps w:val="0"/>
+          <w:strike w:val="0"/>
+          <w:dstrike w:val="0"/>
+          <w:outline w:val="0"/>
+          <w:shadow w:val="0"/>
+          <w:emboss w:val="0"/>
+          <w:imprint w:val="0"/>
+          <w:noProof w:val="0"/>
+          <w:vanish w:val="0"/>
+          <w:color w:val="auto"/>
+          <w:spacing w:val="0"/>
+          <w:w w:val="100"/>
+          <w:kern w:val="0"/>
+          <w:position w:val="0"/>
+          <w:sz w:val="22"/>
+          <w:szCs w:val="22"/>
+          <w:highlight w:val="none"/>
+          <w:u w:val="none" w:color="auto"/>
+          <w:bdr w:val="none" w:sz="0" w:space="0" w:color="auto"/>
+          <w:shd w:val="clear" w:color="auto" w:fill="auto"/>
+          <w:vertAlign w:val="baseline"/>
+          <w:rtl w:val="0"/>
+          <w:cs w:val="0"/>
+          <w:lang w:val="es-ES" w:eastAsia="en-US" w:bidi="ar-SA"/>
+        </w:rPr>
+        <w:t>El mercado se segmenta por usuario final, modo de aprendizaje, tecnología y región.</w:t>
       </w:r>
     </w:p>
     <w:p>
-      <w:r>
-        <w:t>The major end-users of the eLearning market are academic and corporate, with the latter expected to grow faster due to the need for reskilling and upskilling in the rapidly changing work environment. The academic segment includes K-12, higher education, and vocational training, while the corporate segment includes small and medium enterprises (SMEs) and large enterprises. The corporate segment accounted for 42.4% of the market share in 2019, and is projected to grow at a CAGR of 22.7% from 2020 to 2027.</w:t>
+      <w:pPr>
+        <w:bidi w:val="0"/>
+      </w:pPr>
+      <w:r>
+        <w:rPr>
+          <w:rStyle w:val="DefaultParagraphFont"/>
+          <w:rFonts w:ascii="Aptos" w:eastAsia="Aptos" w:hAnsi="Aptos" w:cs="Times New Roman"/>
+          <w:b w:val="0"/>
+          <w:bCs w:val="0"/>
+          <w:i w:val="0"/>
+          <w:iCs w:val="0"/>
+          <w:caps w:val="0"/>
+          <w:smallCaps w:val="0"/>
+          <w:strike w:val="0"/>
+          <w:dstrike w:val="0"/>
+          <w:outline w:val="0"/>
+          <w:shadow w:val="0"/>
+          <w:emboss w:val="0"/>
+          <w:imprint w:val="0"/>
+          <w:noProof w:val="0"/>
+          <w:vanish w:val="0"/>
+          <w:color w:val="auto"/>
+          <w:spacing w:val="0"/>
+          <w:w w:val="100"/>
+          <w:kern w:val="0"/>
+          <w:position w:val="0"/>
+          <w:sz w:val="22"/>
+          <w:szCs w:val="22"/>
+          <w:highlight w:val="none"/>
+          <w:u w:val="none" w:color="auto"/>
+          <w:bdr w:val="none" w:sz="0" w:space="0" w:color="auto"/>
+          <w:shd w:val="clear" w:color="auto" w:fill="auto"/>
+          <w:vertAlign w:val="baseline"/>
+          <w:rtl w:val="0"/>
+          <w:cs w:val="0"/>
+          <w:lang w:val="es-ES" w:eastAsia="en-US" w:bidi="ar-SA"/>
+        </w:rPr>
+        <w:t>Los principales usuarios finales del mercado de eLearning son las instituciones académicas y corporativas, con lo que se espera que crezca más rápido debido a la necesidad de volver a desarrollar y mejorar las aptitudes en el entorno de trabajo que cambia rápidamente.</w:t>
+      </w:r>
+      <w:r>
+        <w:rPr>
+          <w:rStyle w:val="DefaultParagraphFont"/>
+          <w:rFonts w:ascii="Aptos" w:eastAsia="Aptos" w:hAnsi="Aptos" w:cs="Times New Roman"/>
+          <w:b w:val="0"/>
+          <w:bCs w:val="0"/>
+          <w:i w:val="0"/>
+          <w:iCs w:val="0"/>
+          <w:caps w:val="0"/>
+          <w:smallCaps w:val="0"/>
+          <w:strike w:val="0"/>
+          <w:dstrike w:val="0"/>
+          <w:outline w:val="0"/>
+          <w:shadow w:val="0"/>
+          <w:emboss w:val="0"/>
+          <w:imprint w:val="0"/>
+          <w:noProof w:val="0"/>
+          <w:vanish w:val="0"/>
+          <w:color w:val="auto"/>
+          <w:spacing w:val="0"/>
+          <w:w w:val="100"/>
+          <w:kern w:val="0"/>
+          <w:position w:val="0"/>
+          <w:sz w:val="22"/>
+          <w:szCs w:val="22"/>
+          <w:highlight w:val="none"/>
+          <w:u w:val="none" w:color="auto"/>
+          <w:bdr w:val="none" w:sz="0" w:space="0" w:color="auto"/>
+          <w:shd w:val="clear" w:color="auto" w:fill="auto"/>
+          <w:vertAlign w:val="baseline"/>
+          <w:rtl w:val="0"/>
+          <w:cs w:val="0"/>
+          <w:lang w:val="es-ES" w:eastAsia="en-US" w:bidi="ar-SA"/>
+        </w:rPr>
+        <w:t xml:space="preserve"> </w:t>
+      </w:r>
+      <w:r>
+        <w:rPr>
+          <w:rStyle w:val="DefaultParagraphFont"/>
+          <w:rFonts w:ascii="Aptos" w:eastAsia="Aptos" w:hAnsi="Aptos" w:cs="Times New Roman"/>
+          <w:b w:val="0"/>
+          <w:bCs w:val="0"/>
+          <w:i w:val="0"/>
+          <w:iCs w:val="0"/>
+          <w:caps w:val="0"/>
+          <w:smallCaps w:val="0"/>
+          <w:strike w:val="0"/>
+          <w:dstrike w:val="0"/>
+          <w:outline w:val="0"/>
+          <w:shadow w:val="0"/>
+          <w:emboss w:val="0"/>
+          <w:imprint w:val="0"/>
+          <w:noProof w:val="0"/>
+          <w:vanish w:val="0"/>
+          <w:color w:val="auto"/>
+          <w:spacing w:val="0"/>
+          <w:w w:val="100"/>
+          <w:kern w:val="0"/>
+          <w:position w:val="0"/>
+          <w:sz w:val="22"/>
+          <w:szCs w:val="22"/>
+          <w:highlight w:val="none"/>
+          <w:u w:val="none" w:color="auto"/>
+          <w:bdr w:val="none" w:sz="0" w:space="0" w:color="auto"/>
+          <w:shd w:val="clear" w:color="auto" w:fill="auto"/>
+          <w:vertAlign w:val="baseline"/>
+          <w:rtl w:val="0"/>
+          <w:cs w:val="0"/>
+          <w:lang w:val="es-ES" w:eastAsia="en-US" w:bidi="ar-SA"/>
+        </w:rPr>
+        <w:t>El segmento académico incluye K-12, educación superior y formación profesional, mientras que el segmento corporativo incluye pequeñas y medianas empresas (PYME) y grandes empresas.</w:t>
+      </w:r>
+      <w:r>
+        <w:rPr>
+          <w:rStyle w:val="DefaultParagraphFont"/>
+          <w:rFonts w:ascii="Aptos" w:eastAsia="Aptos" w:hAnsi="Aptos" w:cs="Times New Roman"/>
+          <w:b w:val="0"/>
+          <w:bCs w:val="0"/>
+          <w:i w:val="0"/>
+          <w:iCs w:val="0"/>
+          <w:caps w:val="0"/>
+          <w:smallCaps w:val="0"/>
+          <w:strike w:val="0"/>
+          <w:dstrike w:val="0"/>
+          <w:outline w:val="0"/>
+          <w:shadow w:val="0"/>
+          <w:emboss w:val="0"/>
+          <w:imprint w:val="0"/>
+          <w:noProof w:val="0"/>
+          <w:vanish w:val="0"/>
+          <w:color w:val="auto"/>
+          <w:spacing w:val="0"/>
+          <w:w w:val="100"/>
+          <w:kern w:val="0"/>
+          <w:position w:val="0"/>
+          <w:sz w:val="22"/>
+          <w:szCs w:val="22"/>
+          <w:highlight w:val="none"/>
+          <w:u w:val="none" w:color="auto"/>
+          <w:bdr w:val="none" w:sz="0" w:space="0" w:color="auto"/>
+          <w:shd w:val="clear" w:color="auto" w:fill="auto"/>
+          <w:vertAlign w:val="baseline"/>
+          <w:rtl w:val="0"/>
+          <w:cs w:val="0"/>
+          <w:lang w:val="es-ES" w:eastAsia="en-US" w:bidi="ar-SA"/>
+        </w:rPr>
+        <w:t xml:space="preserve"> </w:t>
+      </w:r>
+      <w:r>
+        <w:rPr>
+          <w:rStyle w:val="DefaultParagraphFont"/>
+          <w:rFonts w:ascii="Aptos" w:eastAsia="Aptos" w:hAnsi="Aptos" w:cs="Times New Roman"/>
+          <w:b w:val="0"/>
+          <w:bCs w:val="0"/>
+          <w:i w:val="0"/>
+          <w:iCs w:val="0"/>
+          <w:caps w:val="0"/>
+          <w:smallCaps w:val="0"/>
+          <w:strike w:val="0"/>
+          <w:dstrike w:val="0"/>
+          <w:outline w:val="0"/>
+          <w:shadow w:val="0"/>
+          <w:emboss w:val="0"/>
+          <w:imprint w:val="0"/>
+          <w:noProof w:val="0"/>
+          <w:vanish w:val="0"/>
+          <w:color w:val="auto"/>
+          <w:spacing w:val="0"/>
+          <w:w w:val="100"/>
+          <w:kern w:val="0"/>
+          <w:position w:val="0"/>
+          <w:sz w:val="22"/>
+          <w:szCs w:val="22"/>
+          <w:highlight w:val="none"/>
+          <w:u w:val="none" w:color="auto"/>
+          <w:bdr w:val="none" w:sz="0" w:space="0" w:color="auto"/>
+          <w:shd w:val="clear" w:color="auto" w:fill="auto"/>
+          <w:vertAlign w:val="baseline"/>
+          <w:rtl w:val="0"/>
+          <w:cs w:val="0"/>
+          <w:lang w:val="es-ES" w:eastAsia="en-US" w:bidi="ar-SA"/>
+        </w:rPr>
+        <w:t>El segmento corporativo ha representado el 42,4 % de la cuota de mercado en 2019, y se proyecta que crezca en un CAGR del 22,7 % de 2020 a 2027.</w:t>
       </w:r>
     </w:p>
     <w:p>
-      <w:r>
-        <w:t>The major learning modes of the eLearning market are self-paced and instructor-led, with the former expected to dominate due to the preference for flexibility and convenience among learners. The self-paced segment includes asynchronous learning, where learners can access content at their own pace and time, and synchronous learning, where learners can interact with instructors and peers in real-time. The self-paced segment accounted for 57.1% of the market share in 2019, and is projected to grow at a CAGR of 21.9% from 2020 to 2027.</w:t>
+      <w:pPr>
+        <w:bidi w:val="0"/>
+      </w:pPr>
+      <w:r>
+        <w:rPr>
+          <w:rStyle w:val="DefaultParagraphFont"/>
+          <w:rFonts w:ascii="Aptos" w:eastAsia="Aptos" w:hAnsi="Aptos" w:cs="Times New Roman"/>
+          <w:b w:val="0"/>
+          <w:bCs w:val="0"/>
+          <w:i w:val="0"/>
+          <w:iCs w:val="0"/>
+          <w:caps w:val="0"/>
+          <w:smallCaps w:val="0"/>
+          <w:strike w:val="0"/>
+          <w:dstrike w:val="0"/>
+          <w:outline w:val="0"/>
+          <w:shadow w:val="0"/>
+          <w:emboss w:val="0"/>
+          <w:imprint w:val="0"/>
+          <w:noProof w:val="0"/>
+          <w:vanish w:val="0"/>
+          <w:color w:val="auto"/>
+          <w:spacing w:val="0"/>
+          <w:w w:val="100"/>
+          <w:kern w:val="0"/>
+          <w:position w:val="0"/>
+          <w:sz w:val="22"/>
+          <w:szCs w:val="22"/>
+          <w:highlight w:val="none"/>
+          <w:u w:val="none" w:color="auto"/>
+          <w:bdr w:val="none" w:sz="0" w:space="0" w:color="auto"/>
+          <w:shd w:val="clear" w:color="auto" w:fill="auto"/>
+          <w:vertAlign w:val="baseline"/>
+          <w:rtl w:val="0"/>
+          <w:cs w:val="0"/>
+          <w:lang w:val="es-ES" w:eastAsia="en-US" w:bidi="ar-SA"/>
+        </w:rPr>
+        <w:t>Los principales modos de aprendizaje del mercado de eLearning son la autodirección y la dirección por instructores, lo segundo se esperaba que dominara debido a la preferencia de flexibilidad y comodidad entre los alumnos.</w:t>
+      </w:r>
+      <w:r>
+        <w:rPr>
+          <w:rStyle w:val="DefaultParagraphFont"/>
+          <w:rFonts w:ascii="Aptos" w:eastAsia="Aptos" w:hAnsi="Aptos" w:cs="Times New Roman"/>
+          <w:b w:val="0"/>
+          <w:bCs w:val="0"/>
+          <w:i w:val="0"/>
+          <w:iCs w:val="0"/>
+          <w:caps w:val="0"/>
+          <w:smallCaps w:val="0"/>
+          <w:strike w:val="0"/>
+          <w:dstrike w:val="0"/>
+          <w:outline w:val="0"/>
+          <w:shadow w:val="0"/>
+          <w:emboss w:val="0"/>
+          <w:imprint w:val="0"/>
+          <w:noProof w:val="0"/>
+          <w:vanish w:val="0"/>
+          <w:color w:val="auto"/>
+          <w:spacing w:val="0"/>
+          <w:w w:val="100"/>
+          <w:kern w:val="0"/>
+          <w:position w:val="0"/>
+          <w:sz w:val="22"/>
+          <w:szCs w:val="22"/>
+          <w:highlight w:val="none"/>
+          <w:u w:val="none" w:color="auto"/>
+          <w:bdr w:val="none" w:sz="0" w:space="0" w:color="auto"/>
+          <w:shd w:val="clear" w:color="auto" w:fill="auto"/>
+          <w:vertAlign w:val="baseline"/>
+          <w:rtl w:val="0"/>
+          <w:cs w:val="0"/>
+          <w:lang w:val="es-ES" w:eastAsia="en-US" w:bidi="ar-SA"/>
+        </w:rPr>
+        <w:t xml:space="preserve"> </w:t>
+      </w:r>
+      <w:r>
+        <w:rPr>
+          <w:rStyle w:val="DefaultParagraphFont"/>
+          <w:rFonts w:ascii="Aptos" w:eastAsia="Aptos" w:hAnsi="Aptos" w:cs="Times New Roman"/>
+          <w:b w:val="0"/>
+          <w:bCs w:val="0"/>
+          <w:i w:val="0"/>
+          <w:iCs w:val="0"/>
+          <w:caps w:val="0"/>
+          <w:smallCaps w:val="0"/>
+          <w:strike w:val="0"/>
+          <w:dstrike w:val="0"/>
+          <w:outline w:val="0"/>
+          <w:shadow w:val="0"/>
+          <w:emboss w:val="0"/>
+          <w:imprint w:val="0"/>
+          <w:noProof w:val="0"/>
+          <w:vanish w:val="0"/>
+          <w:color w:val="auto"/>
+          <w:spacing w:val="0"/>
+          <w:w w:val="100"/>
+          <w:kern w:val="0"/>
+          <w:position w:val="0"/>
+          <w:sz w:val="22"/>
+          <w:szCs w:val="22"/>
+          <w:highlight w:val="none"/>
+          <w:u w:val="none" w:color="auto"/>
+          <w:bdr w:val="none" w:sz="0" w:space="0" w:color="auto"/>
+          <w:shd w:val="clear" w:color="auto" w:fill="auto"/>
+          <w:vertAlign w:val="baseline"/>
+          <w:rtl w:val="0"/>
+          <w:cs w:val="0"/>
+          <w:lang w:val="es-ES" w:eastAsia="en-US" w:bidi="ar-SA"/>
+        </w:rPr>
+        <w:t>El segmento autodirigido incluye aprendizaje asincrónico, donde los alumnos pueden acceder al contenido a su propio ritmo y tiempo, y el aprendizaje sincrónico, donde los alumnos pueden interactuar con instructores y compañeros en tiempo real.</w:t>
+      </w:r>
+      <w:r>
+        <w:rPr>
+          <w:rStyle w:val="DefaultParagraphFont"/>
+          <w:rFonts w:ascii="Aptos" w:eastAsia="Aptos" w:hAnsi="Aptos" w:cs="Times New Roman"/>
+          <w:b w:val="0"/>
+          <w:bCs w:val="0"/>
+          <w:i w:val="0"/>
+          <w:iCs w:val="0"/>
+          <w:caps w:val="0"/>
+          <w:smallCaps w:val="0"/>
+          <w:strike w:val="0"/>
+          <w:dstrike w:val="0"/>
+          <w:outline w:val="0"/>
+          <w:shadow w:val="0"/>
+          <w:emboss w:val="0"/>
+          <w:imprint w:val="0"/>
+          <w:noProof w:val="0"/>
+          <w:vanish w:val="0"/>
+          <w:color w:val="auto"/>
+          <w:spacing w:val="0"/>
+          <w:w w:val="100"/>
+          <w:kern w:val="0"/>
+          <w:position w:val="0"/>
+          <w:sz w:val="22"/>
+          <w:szCs w:val="22"/>
+          <w:highlight w:val="none"/>
+          <w:u w:val="none" w:color="auto"/>
+          <w:bdr w:val="none" w:sz="0" w:space="0" w:color="auto"/>
+          <w:shd w:val="clear" w:color="auto" w:fill="auto"/>
+          <w:vertAlign w:val="baseline"/>
+          <w:rtl w:val="0"/>
+          <w:cs w:val="0"/>
+          <w:lang w:val="es-ES" w:eastAsia="en-US" w:bidi="ar-SA"/>
+        </w:rPr>
+        <w:t xml:space="preserve"> </w:t>
+      </w:r>
+      <w:r>
+        <w:rPr>
+          <w:rStyle w:val="DefaultParagraphFont"/>
+          <w:rFonts w:ascii="Aptos" w:eastAsia="Aptos" w:hAnsi="Aptos" w:cs="Times New Roman"/>
+          <w:b w:val="0"/>
+          <w:bCs w:val="0"/>
+          <w:i w:val="0"/>
+          <w:iCs w:val="0"/>
+          <w:caps w:val="0"/>
+          <w:smallCaps w:val="0"/>
+          <w:strike w:val="0"/>
+          <w:dstrike w:val="0"/>
+          <w:outline w:val="0"/>
+          <w:shadow w:val="0"/>
+          <w:emboss w:val="0"/>
+          <w:imprint w:val="0"/>
+          <w:noProof w:val="0"/>
+          <w:vanish w:val="0"/>
+          <w:color w:val="auto"/>
+          <w:spacing w:val="0"/>
+          <w:w w:val="100"/>
+          <w:kern w:val="0"/>
+          <w:position w:val="0"/>
+          <w:sz w:val="22"/>
+          <w:szCs w:val="22"/>
+          <w:highlight w:val="none"/>
+          <w:u w:val="none" w:color="auto"/>
+          <w:bdr w:val="none" w:sz="0" w:space="0" w:color="auto"/>
+          <w:shd w:val="clear" w:color="auto" w:fill="auto"/>
+          <w:vertAlign w:val="baseline"/>
+          <w:rtl w:val="0"/>
+          <w:cs w:val="0"/>
+          <w:lang w:val="es-ES" w:eastAsia="en-US" w:bidi="ar-SA"/>
+        </w:rPr>
+        <w:t>El segmento autodirigido ha representado el 57,1 % de la cuota de mercado en 2019, y se proyecta que crezca a una CAGR del 21,9 % de 2020 a 2027.</w:t>
       </w:r>
     </w:p>
     <w:p>
-      <w:r>
-        <w:t>The major technologies of the eLearning market are learning management systems (LMS), mobile learning, microlearning, gamification, and artificial intelligence (AI), with the latter expected to witness the highest growth due to its potential to enhance learning outcomes and efficiency. LMS are software applications that facilitate the delivery, management, and tracking of online learning. Mobile learning is the delivery of learning content via mobile devices such as smartphones and tablets. Microlearning is the delivery of learning content in short and bite-sized chunks. Gamification is the application of game elements and mechanics to learning activities to increase engagement and motivation. AI is the simulation of human intelligence and reasoning by machines to provide personalized and adaptive learning experiences. AI accounted for 6.2% of the market share in 2019, and is projected to grow at a CAGR of 28.6% from 2020 to 2027.</w:t>
+      <w:pPr>
+        <w:bidi w:val="0"/>
+      </w:pPr>
+      <w:r>
+        <w:rPr>
+          <w:rStyle w:val="DefaultParagraphFont"/>
+          <w:rFonts w:ascii="Aptos" w:eastAsia="Aptos" w:hAnsi="Aptos" w:cs="Times New Roman"/>
+          <w:b w:val="0"/>
+          <w:bCs w:val="0"/>
+          <w:i w:val="0"/>
+          <w:iCs w:val="0"/>
+          <w:caps w:val="0"/>
+          <w:smallCaps w:val="0"/>
+          <w:strike w:val="0"/>
+          <w:dstrike w:val="0"/>
+          <w:outline w:val="0"/>
+          <w:shadow w:val="0"/>
+          <w:emboss w:val="0"/>
+          <w:imprint w:val="0"/>
+          <w:noProof w:val="0"/>
+          <w:vanish w:val="0"/>
+          <w:color w:val="auto"/>
+          <w:spacing w:val="0"/>
+          <w:w w:val="100"/>
+          <w:kern w:val="0"/>
+          <w:position w:val="0"/>
+          <w:sz w:val="22"/>
+          <w:szCs w:val="22"/>
+          <w:highlight w:val="none"/>
+          <w:u w:val="none" w:color="auto"/>
+          <w:bdr w:val="none" w:sz="0" w:space="0" w:color="auto"/>
+          <w:shd w:val="clear" w:color="auto" w:fill="auto"/>
+          <w:vertAlign w:val="baseline"/>
+          <w:rtl w:val="0"/>
+          <w:cs w:val="0"/>
+          <w:lang w:val="es-ES" w:eastAsia="en-US" w:bidi="ar-SA"/>
+        </w:rPr>
+        <w:t>Las principales tecnologías del mercado de eLearning son los sistemas de administración de aprendizaje (LMS), el aprendizaje móvil, el microaprendizaje, la ludificación y la inteligencia artificial (IA), se espera que lo último observe el mayor crecimiento debido a su potencial para mejorar los resultados de aprendizaje y la eficiencia.</w:t>
+      </w:r>
+      <w:r>
+        <w:rPr>
+          <w:rStyle w:val="DefaultParagraphFont"/>
+          <w:rFonts w:ascii="Aptos" w:eastAsia="Aptos" w:hAnsi="Aptos" w:cs="Times New Roman"/>
+          <w:b w:val="0"/>
+          <w:bCs w:val="0"/>
+          <w:i w:val="0"/>
+          <w:iCs w:val="0"/>
+          <w:caps w:val="0"/>
+          <w:smallCaps w:val="0"/>
+          <w:strike w:val="0"/>
+          <w:dstrike w:val="0"/>
+          <w:outline w:val="0"/>
+          <w:shadow w:val="0"/>
+          <w:emboss w:val="0"/>
+          <w:imprint w:val="0"/>
+          <w:noProof w:val="0"/>
+          <w:vanish w:val="0"/>
+          <w:color w:val="auto"/>
+          <w:spacing w:val="0"/>
+          <w:w w:val="100"/>
+          <w:kern w:val="0"/>
+          <w:position w:val="0"/>
+          <w:sz w:val="22"/>
+          <w:szCs w:val="22"/>
+          <w:highlight w:val="none"/>
+          <w:u w:val="none" w:color="auto"/>
+          <w:bdr w:val="none" w:sz="0" w:space="0" w:color="auto"/>
+          <w:shd w:val="clear" w:color="auto" w:fill="auto"/>
+          <w:vertAlign w:val="baseline"/>
+          <w:rtl w:val="0"/>
+          <w:cs w:val="0"/>
+          <w:lang w:val="es-ES" w:eastAsia="en-US" w:bidi="ar-SA"/>
+        </w:rPr>
+        <w:t xml:space="preserve"> </w:t>
+      </w:r>
+      <w:r>
+        <w:rPr>
+          <w:rStyle w:val="DefaultParagraphFont"/>
+          <w:rFonts w:ascii="Aptos" w:eastAsia="Aptos" w:hAnsi="Aptos" w:cs="Times New Roman"/>
+          <w:b w:val="0"/>
+          <w:bCs w:val="0"/>
+          <w:i w:val="0"/>
+          <w:iCs w:val="0"/>
+          <w:caps w:val="0"/>
+          <w:smallCaps w:val="0"/>
+          <w:strike w:val="0"/>
+          <w:dstrike w:val="0"/>
+          <w:outline w:val="0"/>
+          <w:shadow w:val="0"/>
+          <w:emboss w:val="0"/>
+          <w:imprint w:val="0"/>
+          <w:noProof w:val="0"/>
+          <w:vanish w:val="0"/>
+          <w:color w:val="auto"/>
+          <w:spacing w:val="0"/>
+          <w:w w:val="100"/>
+          <w:kern w:val="0"/>
+          <w:position w:val="0"/>
+          <w:sz w:val="22"/>
+          <w:szCs w:val="22"/>
+          <w:highlight w:val="none"/>
+          <w:u w:val="none" w:color="auto"/>
+          <w:bdr w:val="none" w:sz="0" w:space="0" w:color="auto"/>
+          <w:shd w:val="clear" w:color="auto" w:fill="auto"/>
+          <w:vertAlign w:val="baseline"/>
+          <w:rtl w:val="0"/>
+          <w:cs w:val="0"/>
+          <w:lang w:val="es-ES" w:eastAsia="en-US" w:bidi="ar-SA"/>
+        </w:rPr>
+        <w:t>LMS son aplicaciones de software que facilitan la entrega, la administración y el seguimiento del aprendizaje en línea.</w:t>
+      </w:r>
+      <w:r>
+        <w:rPr>
+          <w:rStyle w:val="DefaultParagraphFont"/>
+          <w:rFonts w:ascii="Aptos" w:eastAsia="Aptos" w:hAnsi="Aptos" w:cs="Times New Roman"/>
+          <w:b w:val="0"/>
+          <w:bCs w:val="0"/>
+          <w:i w:val="0"/>
+          <w:iCs w:val="0"/>
+          <w:caps w:val="0"/>
+          <w:smallCaps w:val="0"/>
+          <w:strike w:val="0"/>
+          <w:dstrike w:val="0"/>
+          <w:outline w:val="0"/>
+          <w:shadow w:val="0"/>
+          <w:emboss w:val="0"/>
+          <w:imprint w:val="0"/>
+          <w:noProof w:val="0"/>
+          <w:vanish w:val="0"/>
+          <w:color w:val="auto"/>
+          <w:spacing w:val="0"/>
+          <w:w w:val="100"/>
+          <w:kern w:val="0"/>
+          <w:position w:val="0"/>
+          <w:sz w:val="22"/>
+          <w:szCs w:val="22"/>
+          <w:highlight w:val="none"/>
+          <w:u w:val="none" w:color="auto"/>
+          <w:bdr w:val="none" w:sz="0" w:space="0" w:color="auto"/>
+          <w:shd w:val="clear" w:color="auto" w:fill="auto"/>
+          <w:vertAlign w:val="baseline"/>
+          <w:rtl w:val="0"/>
+          <w:cs w:val="0"/>
+          <w:lang w:val="es-ES" w:eastAsia="en-US" w:bidi="ar-SA"/>
+        </w:rPr>
+        <w:t xml:space="preserve"> </w:t>
+      </w:r>
+      <w:r>
+        <w:rPr>
+          <w:rStyle w:val="DefaultParagraphFont"/>
+          <w:rFonts w:ascii="Aptos" w:eastAsia="Aptos" w:hAnsi="Aptos" w:cs="Times New Roman"/>
+          <w:b w:val="0"/>
+          <w:bCs w:val="0"/>
+          <w:i w:val="0"/>
+          <w:iCs w:val="0"/>
+          <w:caps w:val="0"/>
+          <w:smallCaps w:val="0"/>
+          <w:strike w:val="0"/>
+          <w:dstrike w:val="0"/>
+          <w:outline w:val="0"/>
+          <w:shadow w:val="0"/>
+          <w:emboss w:val="0"/>
+          <w:imprint w:val="0"/>
+          <w:noProof w:val="0"/>
+          <w:vanish w:val="0"/>
+          <w:color w:val="auto"/>
+          <w:spacing w:val="0"/>
+          <w:w w:val="100"/>
+          <w:kern w:val="0"/>
+          <w:position w:val="0"/>
+          <w:sz w:val="22"/>
+          <w:szCs w:val="22"/>
+          <w:highlight w:val="none"/>
+          <w:u w:val="none" w:color="auto"/>
+          <w:bdr w:val="none" w:sz="0" w:space="0" w:color="auto"/>
+          <w:shd w:val="clear" w:color="auto" w:fill="auto"/>
+          <w:vertAlign w:val="baseline"/>
+          <w:rtl w:val="0"/>
+          <w:cs w:val="0"/>
+          <w:lang w:val="es-ES" w:eastAsia="en-US" w:bidi="ar-SA"/>
+        </w:rPr>
+        <w:t>El aprendizaje móvil es la entrega de contenido de aprendizaje a través de dispositivos móviles, como smartphones y tabletas.</w:t>
+      </w:r>
+      <w:r>
+        <w:rPr>
+          <w:rStyle w:val="DefaultParagraphFont"/>
+          <w:rFonts w:ascii="Aptos" w:eastAsia="Aptos" w:hAnsi="Aptos" w:cs="Times New Roman"/>
+          <w:b w:val="0"/>
+          <w:bCs w:val="0"/>
+          <w:i w:val="0"/>
+          <w:iCs w:val="0"/>
+          <w:caps w:val="0"/>
+          <w:smallCaps w:val="0"/>
+          <w:strike w:val="0"/>
+          <w:dstrike w:val="0"/>
+          <w:outline w:val="0"/>
+          <w:shadow w:val="0"/>
+          <w:emboss w:val="0"/>
+          <w:imprint w:val="0"/>
+          <w:noProof w:val="0"/>
+          <w:vanish w:val="0"/>
+          <w:color w:val="auto"/>
+          <w:spacing w:val="0"/>
+          <w:w w:val="100"/>
+          <w:kern w:val="0"/>
+          <w:position w:val="0"/>
+          <w:sz w:val="22"/>
+          <w:szCs w:val="22"/>
+          <w:highlight w:val="none"/>
+          <w:u w:val="none" w:color="auto"/>
+          <w:bdr w:val="none" w:sz="0" w:space="0" w:color="auto"/>
+          <w:shd w:val="clear" w:color="auto" w:fill="auto"/>
+          <w:vertAlign w:val="baseline"/>
+          <w:rtl w:val="0"/>
+          <w:cs w:val="0"/>
+          <w:lang w:val="es-ES" w:eastAsia="en-US" w:bidi="ar-SA"/>
+        </w:rPr>
+        <w:t xml:space="preserve"> </w:t>
+      </w:r>
+      <w:r>
+        <w:rPr>
+          <w:rStyle w:val="DefaultParagraphFont"/>
+          <w:rFonts w:ascii="Aptos" w:eastAsia="Aptos" w:hAnsi="Aptos" w:cs="Times New Roman"/>
+          <w:b w:val="0"/>
+          <w:bCs w:val="0"/>
+          <w:i w:val="0"/>
+          <w:iCs w:val="0"/>
+          <w:caps w:val="0"/>
+          <w:smallCaps w:val="0"/>
+          <w:strike w:val="0"/>
+          <w:dstrike w:val="0"/>
+          <w:outline w:val="0"/>
+          <w:shadow w:val="0"/>
+          <w:emboss w:val="0"/>
+          <w:imprint w:val="0"/>
+          <w:noProof w:val="0"/>
+          <w:vanish w:val="0"/>
+          <w:color w:val="auto"/>
+          <w:spacing w:val="0"/>
+          <w:w w:val="100"/>
+          <w:kern w:val="0"/>
+          <w:position w:val="0"/>
+          <w:sz w:val="22"/>
+          <w:szCs w:val="22"/>
+          <w:highlight w:val="none"/>
+          <w:u w:val="none" w:color="auto"/>
+          <w:bdr w:val="none" w:sz="0" w:space="0" w:color="auto"/>
+          <w:shd w:val="clear" w:color="auto" w:fill="auto"/>
+          <w:vertAlign w:val="baseline"/>
+          <w:rtl w:val="0"/>
+          <w:cs w:val="0"/>
+          <w:lang w:val="es-ES" w:eastAsia="en-US" w:bidi="ar-SA"/>
+        </w:rPr>
+        <w:t>El microaprendizaje es la entrega de contenido de aprendizaje en fragmentos cortos y pequeños.</w:t>
+      </w:r>
+      <w:r>
+        <w:rPr>
+          <w:rStyle w:val="DefaultParagraphFont"/>
+          <w:rFonts w:ascii="Aptos" w:eastAsia="Aptos" w:hAnsi="Aptos" w:cs="Times New Roman"/>
+          <w:b w:val="0"/>
+          <w:bCs w:val="0"/>
+          <w:i w:val="0"/>
+          <w:iCs w:val="0"/>
+          <w:caps w:val="0"/>
+          <w:smallCaps w:val="0"/>
+          <w:strike w:val="0"/>
+          <w:dstrike w:val="0"/>
+          <w:outline w:val="0"/>
+          <w:shadow w:val="0"/>
+          <w:emboss w:val="0"/>
+          <w:imprint w:val="0"/>
+          <w:noProof w:val="0"/>
+          <w:vanish w:val="0"/>
+          <w:color w:val="auto"/>
+          <w:spacing w:val="0"/>
+          <w:w w:val="100"/>
+          <w:kern w:val="0"/>
+          <w:position w:val="0"/>
+          <w:sz w:val="22"/>
+          <w:szCs w:val="22"/>
+          <w:highlight w:val="none"/>
+          <w:u w:val="none" w:color="auto"/>
+          <w:bdr w:val="none" w:sz="0" w:space="0" w:color="auto"/>
+          <w:shd w:val="clear" w:color="auto" w:fill="auto"/>
+          <w:vertAlign w:val="baseline"/>
+          <w:rtl w:val="0"/>
+          <w:cs w:val="0"/>
+          <w:lang w:val="es-ES" w:eastAsia="en-US" w:bidi="ar-SA"/>
+        </w:rPr>
+        <w:t xml:space="preserve"> </w:t>
+      </w:r>
+      <w:r>
+        <w:rPr>
+          <w:rStyle w:val="DefaultParagraphFont"/>
+          <w:rFonts w:ascii="Aptos" w:eastAsia="Aptos" w:hAnsi="Aptos" w:cs="Times New Roman"/>
+          <w:b w:val="0"/>
+          <w:bCs w:val="0"/>
+          <w:i w:val="0"/>
+          <w:iCs w:val="0"/>
+          <w:caps w:val="0"/>
+          <w:smallCaps w:val="0"/>
+          <w:strike w:val="0"/>
+          <w:dstrike w:val="0"/>
+          <w:outline w:val="0"/>
+          <w:shadow w:val="0"/>
+          <w:emboss w:val="0"/>
+          <w:imprint w:val="0"/>
+          <w:noProof w:val="0"/>
+          <w:vanish w:val="0"/>
+          <w:color w:val="auto"/>
+          <w:spacing w:val="0"/>
+          <w:w w:val="100"/>
+          <w:kern w:val="0"/>
+          <w:position w:val="0"/>
+          <w:sz w:val="22"/>
+          <w:szCs w:val="22"/>
+          <w:highlight w:val="none"/>
+          <w:u w:val="none" w:color="auto"/>
+          <w:bdr w:val="none" w:sz="0" w:space="0" w:color="auto"/>
+          <w:shd w:val="clear" w:color="auto" w:fill="auto"/>
+          <w:vertAlign w:val="baseline"/>
+          <w:rtl w:val="0"/>
+          <w:cs w:val="0"/>
+          <w:lang w:val="es-ES" w:eastAsia="en-US" w:bidi="ar-SA"/>
+        </w:rPr>
+        <w:t>La ludification es la aplicación de elementos y mecánicas del juego a las actividades de aprendizaje para aumentar la involucración y la motivación.</w:t>
+      </w:r>
+      <w:r>
+        <w:rPr>
+          <w:rStyle w:val="DefaultParagraphFont"/>
+          <w:rFonts w:ascii="Aptos" w:eastAsia="Aptos" w:hAnsi="Aptos" w:cs="Times New Roman"/>
+          <w:b w:val="0"/>
+          <w:bCs w:val="0"/>
+          <w:i w:val="0"/>
+          <w:iCs w:val="0"/>
+          <w:caps w:val="0"/>
+          <w:smallCaps w:val="0"/>
+          <w:strike w:val="0"/>
+          <w:dstrike w:val="0"/>
+          <w:outline w:val="0"/>
+          <w:shadow w:val="0"/>
+          <w:emboss w:val="0"/>
+          <w:imprint w:val="0"/>
+          <w:noProof w:val="0"/>
+          <w:vanish w:val="0"/>
+          <w:color w:val="auto"/>
+          <w:spacing w:val="0"/>
+          <w:w w:val="100"/>
+          <w:kern w:val="0"/>
+          <w:position w:val="0"/>
+          <w:sz w:val="22"/>
+          <w:szCs w:val="22"/>
+          <w:highlight w:val="none"/>
+          <w:u w:val="none" w:color="auto"/>
+          <w:bdr w:val="none" w:sz="0" w:space="0" w:color="auto"/>
+          <w:shd w:val="clear" w:color="auto" w:fill="auto"/>
+          <w:vertAlign w:val="baseline"/>
+          <w:rtl w:val="0"/>
+          <w:cs w:val="0"/>
+          <w:lang w:val="es-ES" w:eastAsia="en-US" w:bidi="ar-SA"/>
+        </w:rPr>
+        <w:t xml:space="preserve"> </w:t>
+      </w:r>
+      <w:r>
+        <w:rPr>
+          <w:rStyle w:val="DefaultParagraphFont"/>
+          <w:rFonts w:ascii="Aptos" w:eastAsia="Aptos" w:hAnsi="Aptos" w:cs="Times New Roman"/>
+          <w:b w:val="0"/>
+          <w:bCs w:val="0"/>
+          <w:i w:val="0"/>
+          <w:iCs w:val="0"/>
+          <w:caps w:val="0"/>
+          <w:smallCaps w:val="0"/>
+          <w:strike w:val="0"/>
+          <w:dstrike w:val="0"/>
+          <w:outline w:val="0"/>
+          <w:shadow w:val="0"/>
+          <w:emboss w:val="0"/>
+          <w:imprint w:val="0"/>
+          <w:noProof w:val="0"/>
+          <w:vanish w:val="0"/>
+          <w:color w:val="auto"/>
+          <w:spacing w:val="0"/>
+          <w:w w:val="100"/>
+          <w:kern w:val="0"/>
+          <w:position w:val="0"/>
+          <w:sz w:val="22"/>
+          <w:szCs w:val="22"/>
+          <w:highlight w:val="none"/>
+          <w:u w:val="none" w:color="auto"/>
+          <w:bdr w:val="none" w:sz="0" w:space="0" w:color="auto"/>
+          <w:shd w:val="clear" w:color="auto" w:fill="auto"/>
+          <w:vertAlign w:val="baseline"/>
+          <w:rtl w:val="0"/>
+          <w:cs w:val="0"/>
+          <w:lang w:val="es-ES" w:eastAsia="en-US" w:bidi="ar-SA"/>
+        </w:rPr>
+        <w:t>La IA es la simulación de la inteligencia humana y el razonamiento por parte de las máquinas para proporcionar experiencias de aprendizaje personalizadas y adaptables.</w:t>
+      </w:r>
+      <w:r>
+        <w:rPr>
+          <w:rStyle w:val="DefaultParagraphFont"/>
+          <w:rFonts w:ascii="Aptos" w:eastAsia="Aptos" w:hAnsi="Aptos" w:cs="Times New Roman"/>
+          <w:b w:val="0"/>
+          <w:bCs w:val="0"/>
+          <w:i w:val="0"/>
+          <w:iCs w:val="0"/>
+          <w:caps w:val="0"/>
+          <w:smallCaps w:val="0"/>
+          <w:strike w:val="0"/>
+          <w:dstrike w:val="0"/>
+          <w:outline w:val="0"/>
+          <w:shadow w:val="0"/>
+          <w:emboss w:val="0"/>
+          <w:imprint w:val="0"/>
+          <w:noProof w:val="0"/>
+          <w:vanish w:val="0"/>
+          <w:color w:val="auto"/>
+          <w:spacing w:val="0"/>
+          <w:w w:val="100"/>
+          <w:kern w:val="0"/>
+          <w:position w:val="0"/>
+          <w:sz w:val="22"/>
+          <w:szCs w:val="22"/>
+          <w:highlight w:val="none"/>
+          <w:u w:val="none" w:color="auto"/>
+          <w:bdr w:val="none" w:sz="0" w:space="0" w:color="auto"/>
+          <w:shd w:val="clear" w:color="auto" w:fill="auto"/>
+          <w:vertAlign w:val="baseline"/>
+          <w:rtl w:val="0"/>
+          <w:cs w:val="0"/>
+          <w:lang w:val="es-ES" w:eastAsia="en-US" w:bidi="ar-SA"/>
+        </w:rPr>
+        <w:t xml:space="preserve"> </w:t>
+      </w:r>
+      <w:r>
+        <w:rPr>
+          <w:rStyle w:val="DefaultParagraphFont"/>
+          <w:rFonts w:ascii="Aptos" w:eastAsia="Aptos" w:hAnsi="Aptos" w:cs="Times New Roman"/>
+          <w:b w:val="0"/>
+          <w:bCs w:val="0"/>
+          <w:i w:val="0"/>
+          <w:iCs w:val="0"/>
+          <w:caps w:val="0"/>
+          <w:smallCaps w:val="0"/>
+          <w:strike w:val="0"/>
+          <w:dstrike w:val="0"/>
+          <w:outline w:val="0"/>
+          <w:shadow w:val="0"/>
+          <w:emboss w:val="0"/>
+          <w:imprint w:val="0"/>
+          <w:noProof w:val="0"/>
+          <w:vanish w:val="0"/>
+          <w:color w:val="auto"/>
+          <w:spacing w:val="0"/>
+          <w:w w:val="100"/>
+          <w:kern w:val="0"/>
+          <w:position w:val="0"/>
+          <w:sz w:val="22"/>
+          <w:szCs w:val="22"/>
+          <w:highlight w:val="none"/>
+          <w:u w:val="none" w:color="auto"/>
+          <w:bdr w:val="none" w:sz="0" w:space="0" w:color="auto"/>
+          <w:shd w:val="clear" w:color="auto" w:fill="auto"/>
+          <w:vertAlign w:val="baseline"/>
+          <w:rtl w:val="0"/>
+          <w:cs w:val="0"/>
+          <w:lang w:val="es-ES" w:eastAsia="en-US" w:bidi="ar-SA"/>
+        </w:rPr>
+        <w:t>La IA ha representado el 6,2 % de la cuota de mercado en 2019 y se proyecta que crezca en una CAGR del 28,6 % de 2020 a 2027.</w:t>
       </w:r>
     </w:p>
     <w:p>
-      <w:r>
-        <w:t>The eLearning market is also segmented by region, with North America, Europe, Asia Pacific, Latin America, and Middle East and Africa as the major regions. North America accounted for the largest market share of 38.7% in 2019, due to the high adoption of online learning, the presence of major players, and the availability of advanced technologies. Asia Pacific is expected to be the fastest-growing region, with a CAGR of 25.1% from 2020 to 2027, due to the increasing demand for online education, the rising internet penetration, and the growing investments in the eLearning sector.</w:t>
+      <w:pPr>
+        <w:bidi w:val="0"/>
+      </w:pPr>
+      <w:r>
+        <w:rPr>
+          <w:rStyle w:val="DefaultParagraphFont"/>
+          <w:rFonts w:ascii="Aptos" w:eastAsia="Aptos" w:hAnsi="Aptos" w:cs="Times New Roman"/>
+          <w:b w:val="0"/>
+          <w:bCs w:val="0"/>
+          <w:i w:val="0"/>
+          <w:iCs w:val="0"/>
+          <w:caps w:val="0"/>
+          <w:smallCaps w:val="0"/>
+          <w:strike w:val="0"/>
+          <w:dstrike w:val="0"/>
+          <w:outline w:val="0"/>
+          <w:shadow w:val="0"/>
+          <w:emboss w:val="0"/>
+          <w:imprint w:val="0"/>
+          <w:noProof w:val="0"/>
+          <w:vanish w:val="0"/>
+          <w:color w:val="auto"/>
+          <w:spacing w:val="0"/>
+          <w:w w:val="100"/>
+          <w:kern w:val="0"/>
+          <w:position w:val="0"/>
+          <w:sz w:val="22"/>
+          <w:szCs w:val="22"/>
+          <w:highlight w:val="none"/>
+          <w:u w:val="none" w:color="auto"/>
+          <w:bdr w:val="none" w:sz="0" w:space="0" w:color="auto"/>
+          <w:shd w:val="clear" w:color="auto" w:fill="auto"/>
+          <w:vertAlign w:val="baseline"/>
+          <w:rtl w:val="0"/>
+          <w:cs w:val="0"/>
+          <w:lang w:val="es-ES" w:eastAsia="en-US" w:bidi="ar-SA"/>
+        </w:rPr>
+        <w:t>El mercado de eLearning también está segmentado por región, con Norteamérica, Europa, Asia Pacífico, América Latina y Oriente Medio y África como las principales regiones.</w:t>
+      </w:r>
+      <w:r>
+        <w:rPr>
+          <w:rStyle w:val="DefaultParagraphFont"/>
+          <w:rFonts w:ascii="Aptos" w:eastAsia="Aptos" w:hAnsi="Aptos" w:cs="Times New Roman"/>
+          <w:b w:val="0"/>
+          <w:bCs w:val="0"/>
+          <w:i w:val="0"/>
+          <w:iCs w:val="0"/>
+          <w:caps w:val="0"/>
+          <w:smallCaps w:val="0"/>
+          <w:strike w:val="0"/>
+          <w:dstrike w:val="0"/>
+          <w:outline w:val="0"/>
+          <w:shadow w:val="0"/>
+          <w:emboss w:val="0"/>
+          <w:imprint w:val="0"/>
+          <w:noProof w:val="0"/>
+          <w:vanish w:val="0"/>
+          <w:color w:val="auto"/>
+          <w:spacing w:val="0"/>
+          <w:w w:val="100"/>
+          <w:kern w:val="0"/>
+          <w:position w:val="0"/>
+          <w:sz w:val="22"/>
+          <w:szCs w:val="22"/>
+          <w:highlight w:val="none"/>
+          <w:u w:val="none" w:color="auto"/>
+          <w:bdr w:val="none" w:sz="0" w:space="0" w:color="auto"/>
+          <w:shd w:val="clear" w:color="auto" w:fill="auto"/>
+          <w:vertAlign w:val="baseline"/>
+          <w:rtl w:val="0"/>
+          <w:cs w:val="0"/>
+          <w:lang w:val="es-ES" w:eastAsia="en-US" w:bidi="ar-SA"/>
+        </w:rPr>
+        <w:t xml:space="preserve"> </w:t>
+      </w:r>
+      <w:r>
+        <w:rPr>
+          <w:rStyle w:val="DefaultParagraphFont"/>
+          <w:rFonts w:ascii="Aptos" w:eastAsia="Aptos" w:hAnsi="Aptos" w:cs="Times New Roman"/>
+          <w:b w:val="0"/>
+          <w:bCs w:val="0"/>
+          <w:i w:val="0"/>
+          <w:iCs w:val="0"/>
+          <w:caps w:val="0"/>
+          <w:smallCaps w:val="0"/>
+          <w:strike w:val="0"/>
+          <w:dstrike w:val="0"/>
+          <w:outline w:val="0"/>
+          <w:shadow w:val="0"/>
+          <w:emboss w:val="0"/>
+          <w:imprint w:val="0"/>
+          <w:noProof w:val="0"/>
+          <w:vanish w:val="0"/>
+          <w:color w:val="auto"/>
+          <w:spacing w:val="0"/>
+          <w:w w:val="100"/>
+          <w:kern w:val="0"/>
+          <w:position w:val="0"/>
+          <w:sz w:val="22"/>
+          <w:szCs w:val="22"/>
+          <w:highlight w:val="none"/>
+          <w:u w:val="none" w:color="auto"/>
+          <w:bdr w:val="none" w:sz="0" w:space="0" w:color="auto"/>
+          <w:shd w:val="clear" w:color="auto" w:fill="auto"/>
+          <w:vertAlign w:val="baseline"/>
+          <w:rtl w:val="0"/>
+          <w:cs w:val="0"/>
+          <w:lang w:val="es-ES" w:eastAsia="en-US" w:bidi="ar-SA"/>
+        </w:rPr>
+        <w:t>Norteamérica contabilizó la mayor cuota de mercado del 38,7% en 2019, debido a la alta adopción del aprendizaje en línea, la presencia de los principales actores y la disponibilidad de tecnologías avanzadas.</w:t>
+      </w:r>
+      <w:r>
+        <w:rPr>
+          <w:rStyle w:val="DefaultParagraphFont"/>
+          <w:rFonts w:ascii="Aptos" w:eastAsia="Aptos" w:hAnsi="Aptos" w:cs="Times New Roman"/>
+          <w:b w:val="0"/>
+          <w:bCs w:val="0"/>
+          <w:i w:val="0"/>
+          <w:iCs w:val="0"/>
+          <w:caps w:val="0"/>
+          <w:smallCaps w:val="0"/>
+          <w:strike w:val="0"/>
+          <w:dstrike w:val="0"/>
+          <w:outline w:val="0"/>
+          <w:shadow w:val="0"/>
+          <w:emboss w:val="0"/>
+          <w:imprint w:val="0"/>
+          <w:noProof w:val="0"/>
+          <w:vanish w:val="0"/>
+          <w:color w:val="auto"/>
+          <w:spacing w:val="0"/>
+          <w:w w:val="100"/>
+          <w:kern w:val="0"/>
+          <w:position w:val="0"/>
+          <w:sz w:val="22"/>
+          <w:szCs w:val="22"/>
+          <w:highlight w:val="none"/>
+          <w:u w:val="none" w:color="auto"/>
+          <w:bdr w:val="none" w:sz="0" w:space="0" w:color="auto"/>
+          <w:shd w:val="clear" w:color="auto" w:fill="auto"/>
+          <w:vertAlign w:val="baseline"/>
+          <w:rtl w:val="0"/>
+          <w:cs w:val="0"/>
+          <w:lang w:val="es-ES" w:eastAsia="en-US" w:bidi="ar-SA"/>
+        </w:rPr>
+        <w:t xml:space="preserve"> </w:t>
+      </w:r>
+      <w:r>
+        <w:rPr>
+          <w:rStyle w:val="DefaultParagraphFont"/>
+          <w:rFonts w:ascii="Aptos" w:eastAsia="Aptos" w:hAnsi="Aptos" w:cs="Times New Roman"/>
+          <w:b w:val="0"/>
+          <w:bCs w:val="0"/>
+          <w:i w:val="0"/>
+          <w:iCs w:val="0"/>
+          <w:caps w:val="0"/>
+          <w:smallCaps w:val="0"/>
+          <w:strike w:val="0"/>
+          <w:dstrike w:val="0"/>
+          <w:outline w:val="0"/>
+          <w:shadow w:val="0"/>
+          <w:emboss w:val="0"/>
+          <w:imprint w:val="0"/>
+          <w:noProof w:val="0"/>
+          <w:vanish w:val="0"/>
+          <w:color w:val="auto"/>
+          <w:spacing w:val="0"/>
+          <w:w w:val="100"/>
+          <w:kern w:val="0"/>
+          <w:position w:val="0"/>
+          <w:sz w:val="22"/>
+          <w:szCs w:val="22"/>
+          <w:highlight w:val="none"/>
+          <w:u w:val="none" w:color="auto"/>
+          <w:bdr w:val="none" w:sz="0" w:space="0" w:color="auto"/>
+          <w:shd w:val="clear" w:color="auto" w:fill="auto"/>
+          <w:vertAlign w:val="baseline"/>
+          <w:rtl w:val="0"/>
+          <w:cs w:val="0"/>
+          <w:lang w:val="es-ES" w:eastAsia="en-US" w:bidi="ar-SA"/>
+        </w:rPr>
+        <w:t>Se espera que Asia Pacífico sea la región de crecimiento más rápido, con un CAGR del 25,1% del 2020 al 2027, debido a la creciente demanda de educación en línea, la creciente penetración de Internet y las inversiones en crecimiento en el sector del eLearning.</w:t>
       </w:r>
     </w:p>
     <w:p>
       <w:pPr>
         <w:pStyle w:val="Heading1"/>
-      </w:pPr>
-      <w:r>
-        <w:t>Competitor Analysis</w:t>
+        <w:bidi w:val="0"/>
+      </w:pPr>
+      <w:r>
+        <w:rPr>
+          <w:rStyle w:val="DefaultParagraphFont"/>
+          <w:rFonts w:ascii="Aptos Display" w:eastAsia="Aptos Display" w:hAnsi="Aptos Display" w:cs="Times New Roman"/>
+          <w:b w:val="0"/>
+          <w:bCs w:val="0"/>
+          <w:i w:val="0"/>
+          <w:iCs w:val="0"/>
+          <w:caps w:val="0"/>
+          <w:smallCaps w:val="0"/>
+          <w:strike w:val="0"/>
+          <w:dstrike w:val="0"/>
+          <w:outline w:val="0"/>
+          <w:shadow w:val="0"/>
+          <w:emboss w:val="0"/>
+          <w:imprint w:val="0"/>
+          <w:noProof w:val="0"/>
+          <w:vanish w:val="0"/>
+          <w:color w:val="0F4761"/>
+          <w:spacing w:val="0"/>
+          <w:w w:val="100"/>
+          <w:kern w:val="0"/>
+          <w:position w:val="0"/>
+          <w:sz w:val="40"/>
+          <w:szCs w:val="40"/>
+          <w:highlight w:val="none"/>
+          <w:u w:val="none" w:color="auto"/>
+          <w:bdr w:val="none" w:sz="0" w:space="0" w:color="auto"/>
+          <w:shd w:val="clear" w:color="auto" w:fill="auto"/>
+          <w:vertAlign w:val="baseline"/>
+          <w:rtl w:val="0"/>
+          <w:cs w:val="0"/>
+          <w:lang w:val="es-ES" w:eastAsia="en-US" w:bidi="ar-SA"/>
+        </w:rPr>
+        <w:t>Análisis de competidores</w:t>
       </w:r>
     </w:p>
     <w:p>
-      <w:r>
-        <w:t xml:space="preserve">ContosoLearn faces competition from various players in the eLearning market, such as Fabrikam Learning and AdatumLearn. These competitors offer similar features and services to ContosoLearn, such as online courses, content aggregation, analytics and reporting, and </w:t>
-      </w:r>
-      <w:r>
-        <w:lastRenderedPageBreak/>
-        <w:t>certification. However, they also have different strengths, weaknesses, opportunities, and threats, as summarized in the following table:</w:t>
+      <w:pPr>
+        <w:bidi w:val="0"/>
+      </w:pPr>
+      <w:r>
+        <w:rPr>
+          <w:rStyle w:val="DefaultParagraphFont"/>
+          <w:rFonts w:ascii="Aptos" w:eastAsia="Aptos" w:hAnsi="Aptos" w:cs="Times New Roman"/>
+          <w:b w:val="0"/>
+          <w:bCs w:val="0"/>
+          <w:i w:val="0"/>
+          <w:iCs w:val="0"/>
+          <w:caps w:val="0"/>
+          <w:smallCaps w:val="0"/>
+          <w:strike w:val="0"/>
+          <w:dstrike w:val="0"/>
+          <w:outline w:val="0"/>
+          <w:shadow w:val="0"/>
+          <w:emboss w:val="0"/>
+          <w:imprint w:val="0"/>
+          <w:noProof w:val="0"/>
+          <w:vanish w:val="0"/>
+          <w:color w:val="auto"/>
+          <w:spacing w:val="0"/>
+          <w:w w:val="100"/>
+          <w:kern w:val="0"/>
+          <w:position w:val="0"/>
+          <w:sz w:val="22"/>
+          <w:szCs w:val="22"/>
+          <w:highlight w:val="none"/>
+          <w:u w:val="none" w:color="auto"/>
+          <w:bdr w:val="none" w:sz="0" w:space="0" w:color="auto"/>
+          <w:shd w:val="clear" w:color="auto" w:fill="auto"/>
+          <w:vertAlign w:val="baseline"/>
+          <w:rtl w:val="0"/>
+          <w:cs w:val="0"/>
+          <w:lang w:val="es-ES" w:eastAsia="en-US" w:bidi="ar-SA"/>
+        </w:rPr>
+        <w:t>ContosoLearn se enfrenta a la competencia de varios jugadores en el mercado de eLearning, como Fabrikam Learning y AdatumLearn.</w:t>
+      </w:r>
+      <w:r>
+        <w:rPr>
+          <w:rStyle w:val="DefaultParagraphFont"/>
+          <w:rFonts w:ascii="Aptos" w:eastAsia="Aptos" w:hAnsi="Aptos" w:cs="Times New Roman"/>
+          <w:b w:val="0"/>
+          <w:bCs w:val="0"/>
+          <w:i w:val="0"/>
+          <w:iCs w:val="0"/>
+          <w:caps w:val="0"/>
+          <w:smallCaps w:val="0"/>
+          <w:strike w:val="0"/>
+          <w:dstrike w:val="0"/>
+          <w:outline w:val="0"/>
+          <w:shadow w:val="0"/>
+          <w:emboss w:val="0"/>
+          <w:imprint w:val="0"/>
+          <w:noProof w:val="0"/>
+          <w:vanish w:val="0"/>
+          <w:color w:val="auto"/>
+          <w:spacing w:val="0"/>
+          <w:w w:val="100"/>
+          <w:kern w:val="0"/>
+          <w:position w:val="0"/>
+          <w:sz w:val="22"/>
+          <w:szCs w:val="22"/>
+          <w:highlight w:val="none"/>
+          <w:u w:val="none" w:color="auto"/>
+          <w:bdr w:val="none" w:sz="0" w:space="0" w:color="auto"/>
+          <w:shd w:val="clear" w:color="auto" w:fill="auto"/>
+          <w:vertAlign w:val="baseline"/>
+          <w:rtl w:val="0"/>
+          <w:cs w:val="0"/>
+          <w:lang w:val="es-ES" w:eastAsia="en-US" w:bidi="ar-SA"/>
+        </w:rPr>
+        <w:t xml:space="preserve"> </w:t>
+      </w:r>
+      <w:r>
+        <w:rPr>
+          <w:rStyle w:val="DefaultParagraphFont"/>
+          <w:rFonts w:ascii="Aptos" w:eastAsia="Aptos" w:hAnsi="Aptos" w:cs="Times New Roman"/>
+          <w:b w:val="0"/>
+          <w:bCs w:val="0"/>
+          <w:i w:val="0"/>
+          <w:iCs w:val="0"/>
+          <w:caps w:val="0"/>
+          <w:smallCaps w:val="0"/>
+          <w:strike w:val="0"/>
+          <w:dstrike w:val="0"/>
+          <w:outline w:val="0"/>
+          <w:shadow w:val="0"/>
+          <w:emboss w:val="0"/>
+          <w:imprint w:val="0"/>
+          <w:noProof w:val="0"/>
+          <w:vanish w:val="0"/>
+          <w:color w:val="auto"/>
+          <w:spacing w:val="0"/>
+          <w:w w:val="100"/>
+          <w:kern w:val="0"/>
+          <w:position w:val="0"/>
+          <w:sz w:val="22"/>
+          <w:szCs w:val="22"/>
+          <w:highlight w:val="none"/>
+          <w:u w:val="none" w:color="auto"/>
+          <w:bdr w:val="none" w:sz="0" w:space="0" w:color="auto"/>
+          <w:shd w:val="clear" w:color="auto" w:fill="auto"/>
+          <w:vertAlign w:val="baseline"/>
+          <w:rtl w:val="0"/>
+          <w:cs w:val="0"/>
+          <w:lang w:val="es-ES" w:eastAsia="en-US" w:bidi="ar-SA"/>
+        </w:rPr>
+        <w:t>Estos competidores ofrecen características y servicios similares a ContosoLearn, como cursos en línea, agregación de contenido, análisis e informes y certificación.</w:t>
+      </w:r>
+      <w:r>
+        <w:rPr>
+          <w:rStyle w:val="DefaultParagraphFont"/>
+          <w:rFonts w:ascii="Aptos" w:eastAsia="Aptos" w:hAnsi="Aptos" w:cs="Times New Roman"/>
+          <w:b w:val="0"/>
+          <w:bCs w:val="0"/>
+          <w:i w:val="0"/>
+          <w:iCs w:val="0"/>
+          <w:caps w:val="0"/>
+          <w:smallCaps w:val="0"/>
+          <w:strike w:val="0"/>
+          <w:dstrike w:val="0"/>
+          <w:outline w:val="0"/>
+          <w:shadow w:val="0"/>
+          <w:emboss w:val="0"/>
+          <w:imprint w:val="0"/>
+          <w:noProof w:val="0"/>
+          <w:vanish w:val="0"/>
+          <w:color w:val="auto"/>
+          <w:spacing w:val="0"/>
+          <w:w w:val="100"/>
+          <w:kern w:val="0"/>
+          <w:position w:val="0"/>
+          <w:sz w:val="22"/>
+          <w:szCs w:val="22"/>
+          <w:highlight w:val="none"/>
+          <w:u w:val="none" w:color="auto"/>
+          <w:bdr w:val="none" w:sz="0" w:space="0" w:color="auto"/>
+          <w:shd w:val="clear" w:color="auto" w:fill="auto"/>
+          <w:vertAlign w:val="baseline"/>
+          <w:rtl w:val="0"/>
+          <w:cs w:val="0"/>
+          <w:lang w:val="es-ES" w:eastAsia="en-US" w:bidi="ar-SA"/>
+        </w:rPr>
+        <w:t xml:space="preserve"> </w:t>
+      </w:r>
+      <w:r>
+        <w:rPr>
+          <w:rStyle w:val="DefaultParagraphFont"/>
+          <w:rFonts w:ascii="Aptos" w:eastAsia="Aptos" w:hAnsi="Aptos" w:cs="Times New Roman"/>
+          <w:b w:val="0"/>
+          <w:bCs w:val="0"/>
+          <w:i w:val="0"/>
+          <w:iCs w:val="0"/>
+          <w:caps w:val="0"/>
+          <w:smallCaps w:val="0"/>
+          <w:strike w:val="0"/>
+          <w:dstrike w:val="0"/>
+          <w:outline w:val="0"/>
+          <w:shadow w:val="0"/>
+          <w:emboss w:val="0"/>
+          <w:imprint w:val="0"/>
+          <w:noProof w:val="0"/>
+          <w:vanish w:val="0"/>
+          <w:color w:val="auto"/>
+          <w:spacing w:val="0"/>
+          <w:w w:val="100"/>
+          <w:kern w:val="0"/>
+          <w:position w:val="0"/>
+          <w:sz w:val="22"/>
+          <w:szCs w:val="22"/>
+          <w:highlight w:val="none"/>
+          <w:u w:val="none" w:color="auto"/>
+          <w:bdr w:val="none" w:sz="0" w:space="0" w:color="auto"/>
+          <w:shd w:val="clear" w:color="auto" w:fill="auto"/>
+          <w:vertAlign w:val="baseline"/>
+          <w:rtl w:val="0"/>
+          <w:cs w:val="0"/>
+          <w:lang w:val="es-ES" w:eastAsia="en-US" w:bidi="ar-SA"/>
+        </w:rPr>
+        <w:t>Sin embargo, también tienen diferentes puntos fuertes, debilidades, oportunidades y amenazas, como se resume en la tabla siguiente:</w:t>
       </w:r>
     </w:p>
     <w:tbl>
       <w:tblPr>
         <w:tblStyle w:val="PlainTable1"/>
+        <w:tblStyleRowBandSize w:val="1"/>
+        <w:tblStyleColBandSize w:val="1"/>
         <w:tblW w:w="0" w:type="auto"/>
-        <w:tblLook w:val="0420" w:firstRow="1" w:lastRow="0" w:firstColumn="0" w:lastColumn="0" w:noHBand="0" w:noVBand="1"/>
+        <w:tblInd w:w="0" w:type="dxa"/>
+        <w:tblBorders>
+          <w:top w:val="single" w:sz="4" w:space="0" w:color="BFBFBF" w:themeColor="background1" w:themeShade="BF"/>
+          <w:left w:val="single" w:sz="4" w:space="0" w:color="BFBFBF" w:themeColor="background1" w:themeShade="BF"/>
+          <w:bottom w:val="single" w:sz="4" w:space="0" w:color="BFBFBF" w:themeColor="background1" w:themeShade="BF"/>
+          <w:right w:val="single" w:sz="4" w:space="0" w:color="BFBFBF" w:themeColor="background1" w:themeShade="BF"/>
+          <w:insideH w:val="single" w:sz="4" w:space="0" w:color="BFBFBF" w:themeColor="background1" w:themeShade="BF"/>
+          <w:insideV w:val="single" w:sz="4" w:space="0" w:color="BFBFBF" w:themeColor="background1" w:themeShade="BF"/>
+        </w:tblBorders>
+        <w:tblCellMar>
+          <w:top w:w="0" w:type="dxa"/>
+          <w:left w:w="108" w:type="dxa"/>
+          <w:bottom w:w="0" w:type="dxa"/>
+          <w:right w:w="108" w:type="dxa"/>
+        </w:tblCellMar>
+        <w:tblLook w:val="0420"/>
       </w:tblPr>
       <w:tblGrid>
         <w:gridCol w:w="1822"/>
@@ -274,16 +4210,77 @@
         <w:gridCol w:w="1804"/>
       </w:tblGrid>
       <w:tr>
-        <w:trPr>
-          <w:cnfStyle w:val="100000000000" w:firstRow="1" w:lastRow="0" w:firstColumn="0" w:lastColumn="0" w:oddVBand="0" w:evenVBand="0" w:oddHBand="0" w:evenHBand="0" w:firstRowFirstColumn="0" w:firstRowLastColumn="0" w:lastRowFirstColumn="0" w:lastRowLastColumn="0"/>
-        </w:trPr>
+        <w:tblPrEx>
+          <w:tblW w:w="0" w:type="auto"/>
+          <w:tblInd w:w="0" w:type="dxa"/>
+          <w:tblBorders>
+            <w:top w:val="single" w:sz="4" w:space="0" w:color="BFBFBF" w:themeColor="background1" w:themeShade="BF"/>
+            <w:left w:val="single" w:sz="4" w:space="0" w:color="BFBFBF" w:themeColor="background1" w:themeShade="BF"/>
+            <w:bottom w:val="single" w:sz="4" w:space="0" w:color="BFBFBF" w:themeColor="background1" w:themeShade="BF"/>
+            <w:right w:val="single" w:sz="4" w:space="0" w:color="BFBFBF" w:themeColor="background1" w:themeShade="BF"/>
+            <w:insideH w:val="single" w:sz="4" w:space="0" w:color="BFBFBF" w:themeColor="background1" w:themeShade="BF"/>
+            <w:insideV w:val="single" w:sz="4" w:space="0" w:color="BFBFBF" w:themeColor="background1" w:themeShade="BF"/>
+          </w:tblBorders>
+          <w:tblCellMar>
+            <w:top w:w="0" w:type="dxa"/>
+            <w:left w:w="108" w:type="dxa"/>
+            <w:bottom w:w="0" w:type="dxa"/>
+            <w:right w:w="108" w:type="dxa"/>
+          </w:tblCellMar>
+          <w:tblLook w:val="0420"/>
+        </w:tblPrEx>
         <w:tc>
           <w:tcPr>
             <w:tcW w:w="1870" w:type="dxa"/>
           </w:tcPr>
           <w:p>
+            <w:pPr>
+              <w:bidi w:val="0"/>
+              <w:spacing w:after="0" w:line="240" w:lineRule="auto"/>
+              <w:rPr>
+                <w:rFonts w:asciiTheme="minorHAnsi" w:eastAsiaTheme="minorHAnsi" w:hAnsiTheme="minorHAnsi" w:cstheme="minorBidi"/>
+                <w:b/>
+                <w:bCs/>
+                <w:sz w:val="22"/>
+                <w:szCs w:val="22"/>
+                <w:lang w:val="en-US" w:eastAsia="en-US" w:bidi="ar-SA"/>
+              </w:rPr>
+            </w:pPr>
             <w:r>
-              <w:t>Competitor</w:t>
+              <w:rPr>
+                <w:rStyle w:val="DefaultParagraphFont"/>
+                <w:rFonts w:ascii="Aptos" w:eastAsia="Aptos" w:hAnsi="Aptos" w:cs="Times New Roman"/>
+                <w:b/>
+                <w:bCs/>
+                <w:i w:val="0"/>
+                <w:iCs w:val="0"/>
+                <w:caps w:val="0"/>
+                <w:smallCaps w:val="0"/>
+                <w:strike w:val="0"/>
+                <w:dstrike w:val="0"/>
+                <w:outline w:val="0"/>
+                <w:shadow w:val="0"/>
+                <w:emboss w:val="0"/>
+                <w:imprint w:val="0"/>
+                <w:noProof w:val="0"/>
+                <w:vanish w:val="0"/>
+                <w:color w:val="auto"/>
+                <w:spacing w:val="0"/>
+                <w:w w:val="100"/>
+                <w:kern w:val="0"/>
+                <w:position w:val="0"/>
+                <w:sz w:val="22"/>
+                <w:szCs w:val="22"/>
+                <w:highlight w:val="none"/>
+                <w:u w:val="none" w:color="auto"/>
+                <w:bdr w:val="none" w:sz="0" w:space="0" w:color="auto"/>
+                <w:shd w:val="clear" w:color="auto" w:fill="auto"/>
+                <w:vertAlign w:val="baseline"/>
+                <w:rtl w:val="0"/>
+                <w:cs w:val="0"/>
+                <w:lang w:val="es-ES" w:eastAsia="en-US" w:bidi="ar-SA"/>
+              </w:rPr>
+              <w:t>Competidor</w:t>
             </w:r>
           </w:p>
         </w:tc>
@@ -292,7 +4289,52 @@
             <w:tcW w:w="1870" w:type="dxa"/>
           </w:tcPr>
           <w:p>
+            <w:pPr>
+              <w:bidi w:val="0"/>
+              <w:spacing w:after="0" w:line="240" w:lineRule="auto"/>
+              <w:rPr>
+                <w:rFonts w:asciiTheme="minorHAnsi" w:eastAsiaTheme="minorHAnsi" w:hAnsiTheme="minorHAnsi" w:cstheme="minorBidi"/>
+                <w:b/>
+                <w:bCs/>
+                <w:sz w:val="22"/>
+                <w:szCs w:val="22"/>
+                <w:lang w:val="en-US" w:eastAsia="en-US" w:bidi="ar-SA"/>
+              </w:rPr>
+            </w:pPr>
             <w:r>
+              <w:rPr>
+                <w:rStyle w:val="DefaultParagraphFont"/>
+                <w:rFonts w:ascii="Aptos" w:eastAsia="Aptos" w:hAnsi="Aptos" w:cs="Times New Roman"/>
+                <w:b/>
+                <w:bCs/>
+                <w:i w:val="0"/>
+                <w:iCs w:val="0"/>
+                <w:caps w:val="0"/>
+                <w:smallCaps w:val="0"/>
+                <w:strike w:val="0"/>
+                <w:dstrike w:val="0"/>
+                <w:outline w:val="0"/>
+                <w:shadow w:val="0"/>
+                <w:emboss w:val="0"/>
+                <w:imprint w:val="0"/>
+                <w:noProof w:val="0"/>
+                <w:vanish w:val="0"/>
+                <w:color w:val="auto"/>
+                <w:spacing w:val="0"/>
+                <w:w w:val="100"/>
+                <w:kern w:val="0"/>
+                <w:position w:val="0"/>
+                <w:sz w:val="22"/>
+                <w:szCs w:val="22"/>
+                <w:highlight w:val="none"/>
+                <w:u w:val="none" w:color="auto"/>
+                <w:bdr w:val="none" w:sz="0" w:space="0" w:color="auto"/>
+                <w:shd w:val="clear" w:color="auto" w:fill="auto"/>
+                <w:vertAlign w:val="baseline"/>
+                <w:rtl w:val="0"/>
+                <w:cs w:val="0"/>
+                <w:lang w:val="es-ES" w:eastAsia="en-US" w:bidi="ar-SA"/>
+              </w:rPr>
               <w:t>Strengths</w:t>
             </w:r>
           </w:p>
@@ -302,8 +4344,53 @@
             <w:tcW w:w="1870" w:type="dxa"/>
           </w:tcPr>
           <w:p>
+            <w:pPr>
+              <w:bidi w:val="0"/>
+              <w:spacing w:after="0" w:line="240" w:lineRule="auto"/>
+              <w:rPr>
+                <w:rFonts w:asciiTheme="minorHAnsi" w:eastAsiaTheme="minorHAnsi" w:hAnsiTheme="minorHAnsi" w:cstheme="minorBidi"/>
+                <w:b/>
+                <w:bCs/>
+                <w:sz w:val="22"/>
+                <w:szCs w:val="22"/>
+                <w:lang w:val="en-US" w:eastAsia="en-US" w:bidi="ar-SA"/>
+              </w:rPr>
+            </w:pPr>
             <w:r>
-              <w:t>Weaknesses</w:t>
+              <w:rPr>
+                <w:rStyle w:val="DefaultParagraphFont"/>
+                <w:rFonts w:ascii="Aptos" w:eastAsia="Aptos" w:hAnsi="Aptos" w:cs="Times New Roman"/>
+                <w:b/>
+                <w:bCs/>
+                <w:i w:val="0"/>
+                <w:iCs w:val="0"/>
+                <w:caps w:val="0"/>
+                <w:smallCaps w:val="0"/>
+                <w:strike w:val="0"/>
+                <w:dstrike w:val="0"/>
+                <w:outline w:val="0"/>
+                <w:shadow w:val="0"/>
+                <w:emboss w:val="0"/>
+                <w:imprint w:val="0"/>
+                <w:noProof w:val="0"/>
+                <w:vanish w:val="0"/>
+                <w:color w:val="auto"/>
+                <w:spacing w:val="0"/>
+                <w:w w:val="100"/>
+                <w:kern w:val="0"/>
+                <w:position w:val="0"/>
+                <w:sz w:val="22"/>
+                <w:szCs w:val="22"/>
+                <w:highlight w:val="none"/>
+                <w:u w:val="none" w:color="auto"/>
+                <w:bdr w:val="none" w:sz="0" w:space="0" w:color="auto"/>
+                <w:shd w:val="clear" w:color="auto" w:fill="auto"/>
+                <w:vertAlign w:val="baseline"/>
+                <w:rtl w:val="0"/>
+                <w:cs w:val="0"/>
+                <w:lang w:val="es-ES" w:eastAsia="en-US" w:bidi="ar-SA"/>
+              </w:rPr>
+              <w:t>Puntos débiles</w:t>
             </w:r>
           </w:p>
         </w:tc>
@@ -312,8 +4399,53 @@
             <w:tcW w:w="1870" w:type="dxa"/>
           </w:tcPr>
           <w:p>
+            <w:pPr>
+              <w:bidi w:val="0"/>
+              <w:spacing w:after="0" w:line="240" w:lineRule="auto"/>
+              <w:rPr>
+                <w:rFonts w:asciiTheme="minorHAnsi" w:eastAsiaTheme="minorHAnsi" w:hAnsiTheme="minorHAnsi" w:cstheme="minorBidi"/>
+                <w:b/>
+                <w:bCs/>
+                <w:sz w:val="22"/>
+                <w:szCs w:val="22"/>
+                <w:lang w:val="en-US" w:eastAsia="en-US" w:bidi="ar-SA"/>
+              </w:rPr>
+            </w:pPr>
             <w:r>
-              <w:t>Opportunities</w:t>
+              <w:rPr>
+                <w:rStyle w:val="DefaultParagraphFont"/>
+                <w:rFonts w:ascii="Aptos" w:eastAsia="Aptos" w:hAnsi="Aptos" w:cs="Times New Roman"/>
+                <w:b/>
+                <w:bCs/>
+                <w:i w:val="0"/>
+                <w:iCs w:val="0"/>
+                <w:caps w:val="0"/>
+                <w:smallCaps w:val="0"/>
+                <w:strike w:val="0"/>
+                <w:dstrike w:val="0"/>
+                <w:outline w:val="0"/>
+                <w:shadow w:val="0"/>
+                <w:emboss w:val="0"/>
+                <w:imprint w:val="0"/>
+                <w:noProof w:val="0"/>
+                <w:vanish w:val="0"/>
+                <w:color w:val="auto"/>
+                <w:spacing w:val="0"/>
+                <w:w w:val="100"/>
+                <w:kern w:val="0"/>
+                <w:position w:val="0"/>
+                <w:sz w:val="22"/>
+                <w:szCs w:val="22"/>
+                <w:highlight w:val="none"/>
+                <w:u w:val="none" w:color="auto"/>
+                <w:bdr w:val="none" w:sz="0" w:space="0" w:color="auto"/>
+                <w:shd w:val="clear" w:color="auto" w:fill="auto"/>
+                <w:vertAlign w:val="baseline"/>
+                <w:rtl w:val="0"/>
+                <w:cs w:val="0"/>
+                <w:lang w:val="es-ES" w:eastAsia="en-US" w:bidi="ar-SA"/>
+              </w:rPr>
+              <w:t>Oportunidades</w:t>
             </w:r>
           </w:p>
         </w:tc>
@@ -322,22 +4454,119 @@
             <w:tcW w:w="1870" w:type="dxa"/>
           </w:tcPr>
           <w:p>
+            <w:pPr>
+              <w:bidi w:val="0"/>
+              <w:spacing w:after="0" w:line="240" w:lineRule="auto"/>
+              <w:rPr>
+                <w:rFonts w:asciiTheme="minorHAnsi" w:eastAsiaTheme="minorHAnsi" w:hAnsiTheme="minorHAnsi" w:cstheme="minorBidi"/>
+                <w:b/>
+                <w:bCs/>
+                <w:sz w:val="22"/>
+                <w:szCs w:val="22"/>
+                <w:lang w:val="en-US" w:eastAsia="en-US" w:bidi="ar-SA"/>
+              </w:rPr>
+            </w:pPr>
             <w:r>
+              <w:rPr>
+                <w:rStyle w:val="DefaultParagraphFont"/>
+                <w:rFonts w:ascii="Aptos" w:eastAsia="Aptos" w:hAnsi="Aptos" w:cs="Times New Roman"/>
+                <w:b/>
+                <w:bCs/>
+                <w:i w:val="0"/>
+                <w:iCs w:val="0"/>
+                <w:caps w:val="0"/>
+                <w:smallCaps w:val="0"/>
+                <w:strike w:val="0"/>
+                <w:dstrike w:val="0"/>
+                <w:outline w:val="0"/>
+                <w:shadow w:val="0"/>
+                <w:emboss w:val="0"/>
+                <w:imprint w:val="0"/>
+                <w:noProof w:val="0"/>
+                <w:vanish w:val="0"/>
+                <w:color w:val="auto"/>
+                <w:spacing w:val="0"/>
+                <w:w w:val="100"/>
+                <w:kern w:val="0"/>
+                <w:position w:val="0"/>
+                <w:sz w:val="22"/>
+                <w:szCs w:val="22"/>
+                <w:highlight w:val="none"/>
+                <w:u w:val="none" w:color="auto"/>
+                <w:bdr w:val="none" w:sz="0" w:space="0" w:color="auto"/>
+                <w:shd w:val="clear" w:color="auto" w:fill="auto"/>
+                <w:vertAlign w:val="baseline"/>
+                <w:rtl w:val="0"/>
+                <w:cs w:val="0"/>
+                <w:lang w:val="es-ES" w:eastAsia="en-US" w:bidi="ar-SA"/>
+              </w:rPr>
               <w:t>Threats</w:t>
             </w:r>
           </w:p>
         </w:tc>
       </w:tr>
       <w:tr>
-        <w:trPr>
-          <w:cnfStyle w:val="000000100000" w:firstRow="0" w:lastRow="0" w:firstColumn="0" w:lastColumn="0" w:oddVBand="0" w:evenVBand="0" w:oddHBand="1" w:evenHBand="0" w:firstRowFirstColumn="0" w:firstRowLastColumn="0" w:lastRowFirstColumn="0" w:lastRowLastColumn="0"/>
-        </w:trPr>
+        <w:tblPrEx>
+          <w:tblW w:w="0" w:type="auto"/>
+          <w:tblInd w:w="0" w:type="dxa"/>
+          <w:tblCellMar>
+            <w:top w:w="0" w:type="dxa"/>
+            <w:left w:w="108" w:type="dxa"/>
+            <w:bottom w:w="0" w:type="dxa"/>
+            <w:right w:w="108" w:type="dxa"/>
+          </w:tblCellMar>
+          <w:tblLook w:val="0420"/>
+        </w:tblPrEx>
         <w:tc>
           <w:tcPr>
             <w:tcW w:w="1870" w:type="dxa"/>
+            <w:shd w:val="clear" w:color="auto" w:fill="F2F2F2" w:themeFill="background1" w:themeFillShade="F2"/>
           </w:tcPr>
           <w:p>
+            <w:pPr>
+              <w:bidi w:val="0"/>
+              <w:spacing w:after="0" w:line="240" w:lineRule="auto"/>
+              <w:rPr>
+                <w:rFonts w:asciiTheme="minorHAnsi" w:eastAsiaTheme="minorHAnsi" w:hAnsiTheme="minorHAnsi" w:cstheme="minorBidi"/>
+                <w:sz w:val="22"/>
+                <w:szCs w:val="22"/>
+                <w:lang w:val="en-US" w:eastAsia="en-US" w:bidi="ar-SA"/>
+              </w:rPr>
+            </w:pPr>
             <w:r>
+              <w:rPr>
+                <w:rStyle w:val="DefaultParagraphFont"/>
+                <w:rFonts w:ascii="Aptos" w:eastAsia="Aptos" w:hAnsi="Aptos" w:cs="Times New Roman"/>
+                <w:b w:val="0"/>
+                <w:bCs w:val="0"/>
+                <w:i w:val="0"/>
+                <w:iCs w:val="0"/>
+                <w:caps w:val="0"/>
+                <w:smallCaps w:val="0"/>
+                <w:strike w:val="0"/>
+                <w:dstrike w:val="0"/>
+                <w:outline w:val="0"/>
+                <w:shadow w:val="0"/>
+                <w:emboss w:val="0"/>
+                <w:imprint w:val="0"/>
+                <w:noProof w:val="0"/>
+                <w:vanish w:val="0"/>
+                <w:color w:val="auto"/>
+                <w:spacing w:val="0"/>
+                <w:w w:val="100"/>
+                <w:kern w:val="0"/>
+                <w:position w:val="0"/>
+                <w:sz w:val="22"/>
+                <w:szCs w:val="22"/>
+                <w:highlight w:val="none"/>
+                <w:u w:val="none" w:color="auto"/>
+                <w:bdr w:val="none" w:sz="0" w:space="0" w:color="auto"/>
+                <w:shd w:val="clear" w:color="auto" w:fill="auto"/>
+                <w:vertAlign w:val="baseline"/>
+                <w:rtl w:val="0"/>
+                <w:cs w:val="0"/>
+                <w:lang w:val="es-ES" w:eastAsia="en-US" w:bidi="ar-SA"/>
+              </w:rPr>
               <w:t>Fabrikam Learning</w:t>
             </w:r>
           </w:p>
@@ -345,51 +4574,281 @@
         <w:tc>
           <w:tcPr>
             <w:tcW w:w="1870" w:type="dxa"/>
+            <w:shd w:val="clear" w:color="auto" w:fill="F2F2F2" w:themeFill="background1" w:themeFillShade="F2"/>
           </w:tcPr>
           <w:p>
+            <w:pPr>
+              <w:bidi w:val="0"/>
+              <w:spacing w:after="0" w:line="240" w:lineRule="auto"/>
+              <w:rPr>
+                <w:rFonts w:asciiTheme="minorHAnsi" w:eastAsiaTheme="minorHAnsi" w:hAnsiTheme="minorHAnsi" w:cstheme="minorBidi"/>
+                <w:sz w:val="22"/>
+                <w:szCs w:val="22"/>
+                <w:lang w:val="en-US" w:eastAsia="en-US" w:bidi="ar-SA"/>
+              </w:rPr>
+            </w:pPr>
             <w:r>
-              <w:t>Provides a comprehensive set of analytics and reporting tools.</w:t>
+              <w:rPr>
+                <w:rStyle w:val="DefaultParagraphFont"/>
+                <w:rFonts w:ascii="Aptos" w:eastAsia="Aptos" w:hAnsi="Aptos" w:cs="Times New Roman"/>
+                <w:b w:val="0"/>
+                <w:bCs w:val="0"/>
+                <w:i w:val="0"/>
+                <w:iCs w:val="0"/>
+                <w:caps w:val="0"/>
+                <w:smallCaps w:val="0"/>
+                <w:strike w:val="0"/>
+                <w:dstrike w:val="0"/>
+                <w:outline w:val="0"/>
+                <w:shadow w:val="0"/>
+                <w:emboss w:val="0"/>
+                <w:imprint w:val="0"/>
+                <w:noProof w:val="0"/>
+                <w:vanish w:val="0"/>
+                <w:color w:val="auto"/>
+                <w:spacing w:val="0"/>
+                <w:w w:val="100"/>
+                <w:kern w:val="0"/>
+                <w:position w:val="0"/>
+                <w:sz w:val="22"/>
+                <w:szCs w:val="22"/>
+                <w:highlight w:val="none"/>
+                <w:u w:val="none" w:color="auto"/>
+                <w:bdr w:val="none" w:sz="0" w:space="0" w:color="auto"/>
+                <w:shd w:val="clear" w:color="auto" w:fill="auto"/>
+                <w:vertAlign w:val="baseline"/>
+                <w:rtl w:val="0"/>
+                <w:cs w:val="0"/>
+                <w:lang w:val="es-ES" w:eastAsia="en-US" w:bidi="ar-SA"/>
+              </w:rPr>
+              <w:t>Proporciona un conjunto completo de herramientas de análisis e informes.</w:t>
             </w:r>
           </w:p>
         </w:tc>
         <w:tc>
           <w:tcPr>
             <w:tcW w:w="1870" w:type="dxa"/>
+            <w:shd w:val="clear" w:color="auto" w:fill="F2F2F2" w:themeFill="background1" w:themeFillShade="F2"/>
           </w:tcPr>
           <w:p>
+            <w:pPr>
+              <w:bidi w:val="0"/>
+              <w:spacing w:after="0" w:line="240" w:lineRule="auto"/>
+              <w:rPr>
+                <w:rFonts w:asciiTheme="minorHAnsi" w:eastAsiaTheme="minorHAnsi" w:hAnsiTheme="minorHAnsi" w:cstheme="minorBidi"/>
+                <w:sz w:val="22"/>
+                <w:szCs w:val="22"/>
+                <w:lang w:val="en-US" w:eastAsia="en-US" w:bidi="ar-SA"/>
+              </w:rPr>
+            </w:pPr>
             <w:r>
-              <w:t>Might be overwhelming for some users due to its comprehensive nature.</w:t>
+              <w:rPr>
+                <w:rStyle w:val="DefaultParagraphFont"/>
+                <w:rFonts w:ascii="Aptos" w:eastAsia="Aptos" w:hAnsi="Aptos" w:cs="Times New Roman"/>
+                <w:b w:val="0"/>
+                <w:bCs w:val="0"/>
+                <w:i w:val="0"/>
+                <w:iCs w:val="0"/>
+                <w:caps w:val="0"/>
+                <w:smallCaps w:val="0"/>
+                <w:strike w:val="0"/>
+                <w:dstrike w:val="0"/>
+                <w:outline w:val="0"/>
+                <w:shadow w:val="0"/>
+                <w:emboss w:val="0"/>
+                <w:imprint w:val="0"/>
+                <w:noProof w:val="0"/>
+                <w:vanish w:val="0"/>
+                <w:color w:val="auto"/>
+                <w:spacing w:val="0"/>
+                <w:w w:val="100"/>
+                <w:kern w:val="0"/>
+                <w:position w:val="0"/>
+                <w:sz w:val="22"/>
+                <w:szCs w:val="22"/>
+                <w:highlight w:val="none"/>
+                <w:u w:val="none" w:color="auto"/>
+                <w:bdr w:val="none" w:sz="0" w:space="0" w:color="auto"/>
+                <w:shd w:val="clear" w:color="auto" w:fill="auto"/>
+                <w:vertAlign w:val="baseline"/>
+                <w:rtl w:val="0"/>
+                <w:cs w:val="0"/>
+                <w:lang w:val="es-ES" w:eastAsia="en-US" w:bidi="ar-SA"/>
+              </w:rPr>
+              <w:t>Puede ser abrumador para algunos usuarios debido a su naturaleza completa.</w:t>
             </w:r>
           </w:p>
         </w:tc>
         <w:tc>
           <w:tcPr>
             <w:tcW w:w="1870" w:type="dxa"/>
+            <w:shd w:val="clear" w:color="auto" w:fill="F2F2F2" w:themeFill="background1" w:themeFillShade="F2"/>
           </w:tcPr>
           <w:p>
+            <w:pPr>
+              <w:bidi w:val="0"/>
+              <w:spacing w:after="0" w:line="240" w:lineRule="auto"/>
+              <w:rPr>
+                <w:rFonts w:asciiTheme="minorHAnsi" w:eastAsiaTheme="minorHAnsi" w:hAnsiTheme="minorHAnsi" w:cstheme="minorBidi"/>
+                <w:sz w:val="22"/>
+                <w:szCs w:val="22"/>
+                <w:lang w:val="en-US" w:eastAsia="en-US" w:bidi="ar-SA"/>
+              </w:rPr>
+            </w:pPr>
             <w:r>
-              <w:t>Can leverage its robust analytics and reporting tools to meet the growing demand for personalized learning experiences and data-driven recommendations.</w:t>
+              <w:rPr>
+                <w:rStyle w:val="DefaultParagraphFont"/>
+                <w:rFonts w:ascii="Aptos" w:eastAsia="Aptos" w:hAnsi="Aptos" w:cs="Times New Roman"/>
+                <w:b w:val="0"/>
+                <w:bCs w:val="0"/>
+                <w:i w:val="0"/>
+                <w:iCs w:val="0"/>
+                <w:caps w:val="0"/>
+                <w:smallCaps w:val="0"/>
+                <w:strike w:val="0"/>
+                <w:dstrike w:val="0"/>
+                <w:outline w:val="0"/>
+                <w:shadow w:val="0"/>
+                <w:emboss w:val="0"/>
+                <w:imprint w:val="0"/>
+                <w:noProof w:val="0"/>
+                <w:vanish w:val="0"/>
+                <w:color w:val="auto"/>
+                <w:spacing w:val="0"/>
+                <w:w w:val="100"/>
+                <w:kern w:val="0"/>
+                <w:position w:val="0"/>
+                <w:sz w:val="22"/>
+                <w:szCs w:val="22"/>
+                <w:highlight w:val="none"/>
+                <w:u w:val="none" w:color="auto"/>
+                <w:bdr w:val="none" w:sz="0" w:space="0" w:color="auto"/>
+                <w:shd w:val="clear" w:color="auto" w:fill="auto"/>
+                <w:vertAlign w:val="baseline"/>
+                <w:rtl w:val="0"/>
+                <w:cs w:val="0"/>
+                <w:lang w:val="es-ES" w:eastAsia="en-US" w:bidi="ar-SA"/>
+              </w:rPr>
+              <w:t>Puede aprovechar sus sólidas herramientas de análisis e informes para satisfacer la creciente demanda de experiencias de aprendizaje personalizadas y recomendaciones controladas por datos.</w:t>
             </w:r>
           </w:p>
         </w:tc>
         <w:tc>
           <w:tcPr>
             <w:tcW w:w="1870" w:type="dxa"/>
+            <w:shd w:val="clear" w:color="auto" w:fill="F2F2F2" w:themeFill="background1" w:themeFillShade="F2"/>
           </w:tcPr>
           <w:p>
+            <w:pPr>
+              <w:bidi w:val="0"/>
+              <w:spacing w:after="0" w:line="240" w:lineRule="auto"/>
+              <w:rPr>
+                <w:rFonts w:asciiTheme="minorHAnsi" w:eastAsiaTheme="minorHAnsi" w:hAnsiTheme="minorHAnsi" w:cstheme="minorBidi"/>
+                <w:sz w:val="22"/>
+                <w:szCs w:val="22"/>
+                <w:lang w:val="en-US" w:eastAsia="en-US" w:bidi="ar-SA"/>
+              </w:rPr>
+            </w:pPr>
             <w:r>
-              <w:t>Faces high competition in the eLearning market with many players offering similar features.</w:t>
+              <w:rPr>
+                <w:rStyle w:val="DefaultParagraphFont"/>
+                <w:rFonts w:ascii="Aptos" w:eastAsia="Aptos" w:hAnsi="Aptos" w:cs="Times New Roman"/>
+                <w:b w:val="0"/>
+                <w:bCs w:val="0"/>
+                <w:i w:val="0"/>
+                <w:iCs w:val="0"/>
+                <w:caps w:val="0"/>
+                <w:smallCaps w:val="0"/>
+                <w:strike w:val="0"/>
+                <w:dstrike w:val="0"/>
+                <w:outline w:val="0"/>
+                <w:shadow w:val="0"/>
+                <w:emboss w:val="0"/>
+                <w:imprint w:val="0"/>
+                <w:noProof w:val="0"/>
+                <w:vanish w:val="0"/>
+                <w:color w:val="auto"/>
+                <w:spacing w:val="0"/>
+                <w:w w:val="100"/>
+                <w:kern w:val="0"/>
+                <w:position w:val="0"/>
+                <w:sz w:val="22"/>
+                <w:szCs w:val="22"/>
+                <w:highlight w:val="none"/>
+                <w:u w:val="none" w:color="auto"/>
+                <w:bdr w:val="none" w:sz="0" w:space="0" w:color="auto"/>
+                <w:shd w:val="clear" w:color="auto" w:fill="auto"/>
+                <w:vertAlign w:val="baseline"/>
+                <w:rtl w:val="0"/>
+                <w:cs w:val="0"/>
+                <w:lang w:val="es-ES" w:eastAsia="en-US" w:bidi="ar-SA"/>
+              </w:rPr>
+              <w:t>Se enfrenta a una gran competencia en el mercado de eLearning con muchos jugadores que ofrecen características similares.</w:t>
             </w:r>
           </w:p>
         </w:tc>
       </w:tr>
       <w:tr>
+        <w:tblPrEx>
+          <w:tblW w:w="0" w:type="auto"/>
+          <w:tblInd w:w="0" w:type="dxa"/>
+          <w:tblCellMar>
+            <w:top w:w="0" w:type="dxa"/>
+            <w:left w:w="108" w:type="dxa"/>
+            <w:bottom w:w="0" w:type="dxa"/>
+            <w:right w:w="108" w:type="dxa"/>
+          </w:tblCellMar>
+          <w:tblLook w:val="0420"/>
+        </w:tblPrEx>
         <w:tc>
           <w:tcPr>
             <w:tcW w:w="1870" w:type="dxa"/>
           </w:tcPr>
           <w:p>
+            <w:pPr>
+              <w:bidi w:val="0"/>
+              <w:spacing w:after="0" w:line="240" w:lineRule="auto"/>
+              <w:rPr>
+                <w:rFonts w:asciiTheme="minorHAnsi" w:eastAsiaTheme="minorHAnsi" w:hAnsiTheme="minorHAnsi" w:cstheme="minorBidi"/>
+                <w:sz w:val="22"/>
+                <w:szCs w:val="22"/>
+                <w:lang w:val="en-US" w:eastAsia="en-US" w:bidi="ar-SA"/>
+              </w:rPr>
+            </w:pPr>
             <w:r>
+              <w:rPr>
+                <w:rStyle w:val="DefaultParagraphFont"/>
+                <w:rFonts w:ascii="Aptos" w:eastAsia="Aptos" w:hAnsi="Aptos" w:cs="Times New Roman"/>
+                <w:b w:val="0"/>
+                <w:bCs w:val="0"/>
+                <w:i w:val="0"/>
+                <w:iCs w:val="0"/>
+                <w:caps w:val="0"/>
+                <w:smallCaps w:val="0"/>
+                <w:strike w:val="0"/>
+                <w:dstrike w:val="0"/>
+                <w:outline w:val="0"/>
+                <w:shadow w:val="0"/>
+                <w:emboss w:val="0"/>
+                <w:imprint w:val="0"/>
+                <w:noProof w:val="0"/>
+                <w:vanish w:val="0"/>
+                <w:color w:val="auto"/>
+                <w:spacing w:val="0"/>
+                <w:w w:val="100"/>
+                <w:kern w:val="0"/>
+                <w:position w:val="0"/>
+                <w:sz w:val="22"/>
+                <w:szCs w:val="22"/>
+                <w:highlight w:val="none"/>
+                <w:u w:val="none" w:color="auto"/>
+                <w:bdr w:val="none" w:sz="0" w:space="0" w:color="auto"/>
+                <w:shd w:val="clear" w:color="auto" w:fill="auto"/>
+                <w:vertAlign w:val="baseline"/>
+                <w:rtl w:val="0"/>
+                <w:cs w:val="0"/>
+                <w:lang w:val="es-ES" w:eastAsia="en-US" w:bidi="ar-SA"/>
+              </w:rPr>
               <w:t>AdatumLearn</w:t>
             </w:r>
           </w:p>
@@ -399,8 +4858,51 @@
             <w:tcW w:w="1870" w:type="dxa"/>
           </w:tcPr>
           <w:p>
+            <w:pPr>
+              <w:bidi w:val="0"/>
+              <w:spacing w:after="0" w:line="240" w:lineRule="auto"/>
+              <w:rPr>
+                <w:rFonts w:asciiTheme="minorHAnsi" w:eastAsiaTheme="minorHAnsi" w:hAnsiTheme="minorHAnsi" w:cstheme="minorBidi"/>
+                <w:sz w:val="22"/>
+                <w:szCs w:val="22"/>
+                <w:lang w:val="en-US" w:eastAsia="en-US" w:bidi="ar-SA"/>
+              </w:rPr>
+            </w:pPr>
             <w:r>
-              <w:t>Offers courses on business analysis techniques such as MOST and SWOT.</w:t>
+              <w:rPr>
+                <w:rStyle w:val="DefaultParagraphFont"/>
+                <w:rFonts w:ascii="Aptos" w:eastAsia="Aptos" w:hAnsi="Aptos" w:cs="Times New Roman"/>
+                <w:b w:val="0"/>
+                <w:bCs w:val="0"/>
+                <w:i w:val="0"/>
+                <w:iCs w:val="0"/>
+                <w:caps w:val="0"/>
+                <w:smallCaps w:val="0"/>
+                <w:strike w:val="0"/>
+                <w:dstrike w:val="0"/>
+                <w:outline w:val="0"/>
+                <w:shadow w:val="0"/>
+                <w:emboss w:val="0"/>
+                <w:imprint w:val="0"/>
+                <w:noProof w:val="0"/>
+                <w:vanish w:val="0"/>
+                <w:color w:val="auto"/>
+                <w:spacing w:val="0"/>
+                <w:w w:val="100"/>
+                <w:kern w:val="0"/>
+                <w:position w:val="0"/>
+                <w:sz w:val="22"/>
+                <w:szCs w:val="22"/>
+                <w:highlight w:val="none"/>
+                <w:u w:val="none" w:color="auto"/>
+                <w:bdr w:val="none" w:sz="0" w:space="0" w:color="auto"/>
+                <w:shd w:val="clear" w:color="auto" w:fill="auto"/>
+                <w:vertAlign w:val="baseline"/>
+                <w:rtl w:val="0"/>
+                <w:cs w:val="0"/>
+                <w:lang w:val="es-ES" w:eastAsia="en-US" w:bidi="ar-SA"/>
+              </w:rPr>
+              <w:t>Ofrece cursos sobre técnicas de análisis de negocios como MOST y DAFO.</w:t>
             </w:r>
           </w:p>
         </w:tc>
@@ -409,8 +4911,51 @@
             <w:tcW w:w="1870" w:type="dxa"/>
           </w:tcPr>
           <w:p>
+            <w:pPr>
+              <w:bidi w:val="0"/>
+              <w:spacing w:after="0" w:line="240" w:lineRule="auto"/>
+              <w:rPr>
+                <w:rFonts w:asciiTheme="minorHAnsi" w:eastAsiaTheme="minorHAnsi" w:hAnsiTheme="minorHAnsi" w:cstheme="minorBidi"/>
+                <w:sz w:val="22"/>
+                <w:szCs w:val="22"/>
+                <w:lang w:val="en-US" w:eastAsia="en-US" w:bidi="ar-SA"/>
+              </w:rPr>
+            </w:pPr>
             <w:r>
-              <w:t>Relies on third-party generated information for its courses.</w:t>
+              <w:rPr>
+                <w:rStyle w:val="DefaultParagraphFont"/>
+                <w:rFonts w:ascii="Aptos" w:eastAsia="Aptos" w:hAnsi="Aptos" w:cs="Times New Roman"/>
+                <w:b w:val="0"/>
+                <w:bCs w:val="0"/>
+                <w:i w:val="0"/>
+                <w:iCs w:val="0"/>
+                <w:caps w:val="0"/>
+                <w:smallCaps w:val="0"/>
+                <w:strike w:val="0"/>
+                <w:dstrike w:val="0"/>
+                <w:outline w:val="0"/>
+                <w:shadow w:val="0"/>
+                <w:emboss w:val="0"/>
+                <w:imprint w:val="0"/>
+                <w:noProof w:val="0"/>
+                <w:vanish w:val="0"/>
+                <w:color w:val="auto"/>
+                <w:spacing w:val="0"/>
+                <w:w w:val="100"/>
+                <w:kern w:val="0"/>
+                <w:position w:val="0"/>
+                <w:sz w:val="22"/>
+                <w:szCs w:val="22"/>
+                <w:highlight w:val="none"/>
+                <w:u w:val="none" w:color="auto"/>
+                <w:bdr w:val="none" w:sz="0" w:space="0" w:color="auto"/>
+                <w:shd w:val="clear" w:color="auto" w:fill="auto"/>
+                <w:vertAlign w:val="baseline"/>
+                <w:rtl w:val="0"/>
+                <w:cs w:val="0"/>
+                <w:lang w:val="es-ES" w:eastAsia="en-US" w:bidi="ar-SA"/>
+              </w:rPr>
+              <w:t>Se basa en información generada por terceros para sus cursos.</w:t>
             </w:r>
           </w:p>
         </w:tc>
@@ -419,8 +4964,123 @@
             <w:tcW w:w="1870" w:type="dxa"/>
           </w:tcPr>
           <w:p>
+            <w:pPr>
+              <w:bidi w:val="0"/>
+              <w:spacing w:after="0" w:line="240" w:lineRule="auto"/>
+              <w:rPr>
+                <w:rFonts w:asciiTheme="minorHAnsi" w:eastAsiaTheme="minorHAnsi" w:hAnsiTheme="minorHAnsi" w:cstheme="minorBidi"/>
+                <w:sz w:val="22"/>
+                <w:szCs w:val="22"/>
+                <w:lang w:val="en-US" w:eastAsia="en-US" w:bidi="ar-SA"/>
+              </w:rPr>
+            </w:pPr>
             <w:r>
-              <w:t>Can create more original content to provide unique value to its users. Can also expand its course offerings to cover more topics.</w:t>
+              <w:rPr>
+                <w:rStyle w:val="DefaultParagraphFont"/>
+                <w:rFonts w:ascii="Aptos" w:eastAsia="Aptos" w:hAnsi="Aptos" w:cs="Times New Roman"/>
+                <w:b w:val="0"/>
+                <w:bCs w:val="0"/>
+                <w:i w:val="0"/>
+                <w:iCs w:val="0"/>
+                <w:caps w:val="0"/>
+                <w:smallCaps w:val="0"/>
+                <w:strike w:val="0"/>
+                <w:dstrike w:val="0"/>
+                <w:outline w:val="0"/>
+                <w:shadow w:val="0"/>
+                <w:emboss w:val="0"/>
+                <w:imprint w:val="0"/>
+                <w:noProof w:val="0"/>
+                <w:vanish w:val="0"/>
+                <w:color w:val="auto"/>
+                <w:spacing w:val="0"/>
+                <w:w w:val="100"/>
+                <w:kern w:val="0"/>
+                <w:position w:val="0"/>
+                <w:sz w:val="22"/>
+                <w:szCs w:val="22"/>
+                <w:highlight w:val="none"/>
+                <w:u w:val="none" w:color="auto"/>
+                <w:bdr w:val="none" w:sz="0" w:space="0" w:color="auto"/>
+                <w:shd w:val="clear" w:color="auto" w:fill="auto"/>
+                <w:vertAlign w:val="baseline"/>
+                <w:rtl w:val="0"/>
+                <w:cs w:val="0"/>
+                <w:lang w:val="es-ES" w:eastAsia="en-US" w:bidi="ar-SA"/>
+              </w:rPr>
+              <w:t>Puede crear contenido más original para proporcionar un valor único a sus usuarios.</w:t>
+            </w:r>
+            <w:r>
+              <w:rPr>
+                <w:rStyle w:val="DefaultParagraphFont"/>
+                <w:rFonts w:ascii="Aptos" w:eastAsia="Aptos" w:hAnsi="Aptos" w:cs="Times New Roman"/>
+                <w:b w:val="0"/>
+                <w:bCs w:val="0"/>
+                <w:i w:val="0"/>
+                <w:iCs w:val="0"/>
+                <w:caps w:val="0"/>
+                <w:smallCaps w:val="0"/>
+                <w:strike w:val="0"/>
+                <w:dstrike w:val="0"/>
+                <w:outline w:val="0"/>
+                <w:shadow w:val="0"/>
+                <w:emboss w:val="0"/>
+                <w:imprint w:val="0"/>
+                <w:noProof w:val="0"/>
+                <w:vanish w:val="0"/>
+                <w:color w:val="auto"/>
+                <w:spacing w:val="0"/>
+                <w:w w:val="100"/>
+                <w:kern w:val="0"/>
+                <w:position w:val="0"/>
+                <w:sz w:val="22"/>
+                <w:szCs w:val="22"/>
+                <w:highlight w:val="none"/>
+                <w:u w:val="none" w:color="auto"/>
+                <w:bdr w:val="none" w:sz="0" w:space="0" w:color="auto"/>
+                <w:shd w:val="clear" w:color="auto" w:fill="auto"/>
+                <w:vertAlign w:val="baseline"/>
+                <w:rtl w:val="0"/>
+                <w:cs w:val="0"/>
+                <w:lang w:val="es-ES" w:eastAsia="en-US" w:bidi="ar-SA"/>
+              </w:rPr>
+              <w:t xml:space="preserve"> </w:t>
+            </w:r>
+            <w:r>
+              <w:rPr>
+                <w:rStyle w:val="DefaultParagraphFont"/>
+                <w:rFonts w:ascii="Aptos" w:eastAsia="Aptos" w:hAnsi="Aptos" w:cs="Times New Roman"/>
+                <w:b w:val="0"/>
+                <w:bCs w:val="0"/>
+                <w:i w:val="0"/>
+                <w:iCs w:val="0"/>
+                <w:caps w:val="0"/>
+                <w:smallCaps w:val="0"/>
+                <w:strike w:val="0"/>
+                <w:dstrike w:val="0"/>
+                <w:outline w:val="0"/>
+                <w:shadow w:val="0"/>
+                <w:emboss w:val="0"/>
+                <w:imprint w:val="0"/>
+                <w:noProof w:val="0"/>
+                <w:vanish w:val="0"/>
+                <w:color w:val="auto"/>
+                <w:spacing w:val="0"/>
+                <w:w w:val="100"/>
+                <w:kern w:val="0"/>
+                <w:position w:val="0"/>
+                <w:sz w:val="22"/>
+                <w:szCs w:val="22"/>
+                <w:highlight w:val="none"/>
+                <w:u w:val="none" w:color="auto"/>
+                <w:bdr w:val="none" w:sz="0" w:space="0" w:color="auto"/>
+                <w:shd w:val="clear" w:color="auto" w:fill="auto"/>
+                <w:vertAlign w:val="baseline"/>
+                <w:rtl w:val="0"/>
+                <w:cs w:val="0"/>
+                <w:lang w:val="es-ES" w:eastAsia="en-US" w:bidi="ar-SA"/>
+              </w:rPr>
+              <w:t>También puede ampliar su oferta de cursos para cubrir más temas.</w:t>
             </w:r>
           </w:p>
         </w:tc>
@@ -429,8 +5089,51 @@
             <w:tcW w:w="1870" w:type="dxa"/>
           </w:tcPr>
           <w:p>
+            <w:pPr>
+              <w:bidi w:val="0"/>
+              <w:spacing w:after="0" w:line="240" w:lineRule="auto"/>
+              <w:rPr>
+                <w:rFonts w:asciiTheme="minorHAnsi" w:eastAsiaTheme="minorHAnsi" w:hAnsiTheme="minorHAnsi" w:cstheme="minorBidi"/>
+                <w:sz w:val="22"/>
+                <w:szCs w:val="22"/>
+                <w:lang w:val="en-US" w:eastAsia="en-US" w:bidi="ar-SA"/>
+              </w:rPr>
+            </w:pPr>
             <w:r>
-              <w:t>Like Fabrikam Learning, also faces high competition in the eLearning market with many players offering similar features.</w:t>
+              <w:rPr>
+                <w:rStyle w:val="DefaultParagraphFont"/>
+                <w:rFonts w:ascii="Aptos" w:eastAsia="Aptos" w:hAnsi="Aptos" w:cs="Times New Roman"/>
+                <w:b w:val="0"/>
+                <w:bCs w:val="0"/>
+                <w:i w:val="0"/>
+                <w:iCs w:val="0"/>
+                <w:caps w:val="0"/>
+                <w:smallCaps w:val="0"/>
+                <w:strike w:val="0"/>
+                <w:dstrike w:val="0"/>
+                <w:outline w:val="0"/>
+                <w:shadow w:val="0"/>
+                <w:emboss w:val="0"/>
+                <w:imprint w:val="0"/>
+                <w:noProof w:val="0"/>
+                <w:vanish w:val="0"/>
+                <w:color w:val="auto"/>
+                <w:spacing w:val="0"/>
+                <w:w w:val="100"/>
+                <w:kern w:val="0"/>
+                <w:position w:val="0"/>
+                <w:sz w:val="22"/>
+                <w:szCs w:val="22"/>
+                <w:highlight w:val="none"/>
+                <w:u w:val="none" w:color="auto"/>
+                <w:bdr w:val="none" w:sz="0" w:space="0" w:color="auto"/>
+                <w:shd w:val="clear" w:color="auto" w:fill="auto"/>
+                <w:vertAlign w:val="baseline"/>
+                <w:rtl w:val="0"/>
+                <w:cs w:val="0"/>
+                <w:lang w:val="es-ES" w:eastAsia="en-US" w:bidi="ar-SA"/>
+              </w:rPr>
+              <w:t>Al igual que Fabrikam Learning, también se enfrenta a una gran competencia en el mercado de eLearning con muchos jugadores que ofrecen características similares.</w:t>
             </w:r>
           </w:p>
         </w:tc>
@@ -439,14 +5142,84 @@
     <w:p>
       <w:pPr>
         <w:pStyle w:val="Heading1"/>
-      </w:pPr>
-      <w:r>
-        <w:t>Strategic Insights</w:t>
+        <w:bidi w:val="0"/>
+      </w:pPr>
+      <w:r>
+        <w:rPr>
+          <w:rStyle w:val="DefaultParagraphFont"/>
+          <w:rFonts w:ascii="Aptos Display" w:eastAsia="Aptos Display" w:hAnsi="Aptos Display" w:cs="Times New Roman"/>
+          <w:b w:val="0"/>
+          <w:bCs w:val="0"/>
+          <w:i w:val="0"/>
+          <w:iCs w:val="0"/>
+          <w:caps w:val="0"/>
+          <w:smallCaps w:val="0"/>
+          <w:strike w:val="0"/>
+          <w:dstrike w:val="0"/>
+          <w:outline w:val="0"/>
+          <w:shadow w:val="0"/>
+          <w:emboss w:val="0"/>
+          <w:imprint w:val="0"/>
+          <w:noProof w:val="0"/>
+          <w:vanish w:val="0"/>
+          <w:color w:val="0F4761"/>
+          <w:spacing w:val="0"/>
+          <w:w w:val="100"/>
+          <w:kern w:val="0"/>
+          <w:position w:val="0"/>
+          <w:sz w:val="40"/>
+          <w:szCs w:val="40"/>
+          <w:highlight w:val="none"/>
+          <w:u w:val="none" w:color="auto"/>
+          <w:bdr w:val="none" w:sz="0" w:space="0" w:color="auto"/>
+          <w:shd w:val="clear" w:color="auto" w:fill="auto"/>
+          <w:vertAlign w:val="baseline"/>
+          <w:rtl w:val="0"/>
+          <w:cs w:val="0"/>
+          <w:lang w:val="es-ES" w:eastAsia="en-US" w:bidi="ar-SA"/>
+        </w:rPr>
+        <w:t>Información estratégica</w:t>
       </w:r>
     </w:p>
     <w:p>
-      <w:r>
-        <w:t>Based on the market research and competitor analysis, the following strategic insights can be derived for ContosoLearn:</w:t>
+      <w:pPr>
+        <w:bidi w:val="0"/>
+      </w:pPr>
+      <w:r>
+        <w:rPr>
+          <w:rStyle w:val="DefaultParagraphFont"/>
+          <w:rFonts w:ascii="Aptos" w:eastAsia="Aptos" w:hAnsi="Aptos" w:cs="Times New Roman"/>
+          <w:b w:val="0"/>
+          <w:bCs w:val="0"/>
+          <w:i w:val="0"/>
+          <w:iCs w:val="0"/>
+          <w:caps w:val="0"/>
+          <w:smallCaps w:val="0"/>
+          <w:strike w:val="0"/>
+          <w:dstrike w:val="0"/>
+          <w:outline w:val="0"/>
+          <w:shadow w:val="0"/>
+          <w:emboss w:val="0"/>
+          <w:imprint w:val="0"/>
+          <w:noProof w:val="0"/>
+          <w:vanish w:val="0"/>
+          <w:color w:val="auto"/>
+          <w:spacing w:val="0"/>
+          <w:w w:val="100"/>
+          <w:kern w:val="0"/>
+          <w:position w:val="0"/>
+          <w:sz w:val="22"/>
+          <w:szCs w:val="22"/>
+          <w:highlight w:val="none"/>
+          <w:u w:val="none" w:color="auto"/>
+          <w:bdr w:val="none" w:sz="0" w:space="0" w:color="auto"/>
+          <w:shd w:val="clear" w:color="auto" w:fill="auto"/>
+          <w:vertAlign w:val="baseline"/>
+          <w:rtl w:val="0"/>
+          <w:cs w:val="0"/>
+          <w:lang w:val="es-ES" w:eastAsia="en-US" w:bidi="ar-SA"/>
+        </w:rPr>
+        <w:t>En función de la investigación de mercado y el análisis de los competidores, se pueden derivar las siguientes conclusiones estratégicas para ContosoLearn:</w:t>
       </w:r>
     </w:p>
     <w:p>
@@ -456,9 +5229,43 @@
           <w:ilvl w:val="0"/>
           <w:numId w:val="5"/>
         </w:numPr>
-      </w:pPr>
-      <w:r>
-        <w:t>ContosoLearn operates in a fast-growing and dynamic market, with ample opportunities for growth and innovation.</w:t>
+        <w:bidi w:val="0"/>
+      </w:pPr>
+      <w:r>
+        <w:rPr>
+          <w:rStyle w:val="DefaultParagraphFont"/>
+          <w:rFonts w:ascii="Aptos" w:eastAsia="Aptos" w:hAnsi="Aptos" w:cs="Times New Roman"/>
+          <w:b w:val="0"/>
+          <w:bCs w:val="0"/>
+          <w:i w:val="0"/>
+          <w:iCs w:val="0"/>
+          <w:caps w:val="0"/>
+          <w:smallCaps w:val="0"/>
+          <w:strike w:val="0"/>
+          <w:dstrike w:val="0"/>
+          <w:outline w:val="0"/>
+          <w:shadow w:val="0"/>
+          <w:emboss w:val="0"/>
+          <w:imprint w:val="0"/>
+          <w:noProof w:val="0"/>
+          <w:vanish w:val="0"/>
+          <w:color w:val="auto"/>
+          <w:spacing w:val="0"/>
+          <w:w w:val="100"/>
+          <w:kern w:val="0"/>
+          <w:position w:val="0"/>
+          <w:sz w:val="22"/>
+          <w:szCs w:val="22"/>
+          <w:highlight w:val="none"/>
+          <w:u w:val="none" w:color="auto"/>
+          <w:bdr w:val="none" w:sz="0" w:space="0" w:color="auto"/>
+          <w:shd w:val="clear" w:color="auto" w:fill="auto"/>
+          <w:vertAlign w:val="baseline"/>
+          <w:rtl w:val="0"/>
+          <w:cs w:val="0"/>
+          <w:lang w:val="es-ES" w:eastAsia="en-US" w:bidi="ar-SA"/>
+        </w:rPr>
+        <w:t>ContosoLearn opera en un mercado dinámico y de crecimiento rápido, con amplias oportunidades de crecimiento e innovación.</w:t>
       </w:r>
     </w:p>
     <w:p>
@@ -468,9 +5275,43 @@
           <w:ilvl w:val="0"/>
           <w:numId w:val="5"/>
         </w:numPr>
-      </w:pPr>
-      <w:r>
-        <w:t>ContosoLearn has a strong value proposition, as it offers an adaptive AI companion for learners, providing customized recommendations, original content, and actionable insights.</w:t>
+        <w:bidi w:val="0"/>
+      </w:pPr>
+      <w:r>
+        <w:rPr>
+          <w:rStyle w:val="DefaultParagraphFont"/>
+          <w:rFonts w:ascii="Aptos" w:eastAsia="Aptos" w:hAnsi="Aptos" w:cs="Times New Roman"/>
+          <w:b w:val="0"/>
+          <w:bCs w:val="0"/>
+          <w:i w:val="0"/>
+          <w:iCs w:val="0"/>
+          <w:caps w:val="0"/>
+          <w:smallCaps w:val="0"/>
+          <w:strike w:val="0"/>
+          <w:dstrike w:val="0"/>
+          <w:outline w:val="0"/>
+          <w:shadow w:val="0"/>
+          <w:emboss w:val="0"/>
+          <w:imprint w:val="0"/>
+          <w:noProof w:val="0"/>
+          <w:vanish w:val="0"/>
+          <w:color w:val="auto"/>
+          <w:spacing w:val="0"/>
+          <w:w w:val="100"/>
+          <w:kern w:val="0"/>
+          <w:position w:val="0"/>
+          <w:sz w:val="22"/>
+          <w:szCs w:val="22"/>
+          <w:highlight w:val="none"/>
+          <w:u w:val="none" w:color="auto"/>
+          <w:bdr w:val="none" w:sz="0" w:space="0" w:color="auto"/>
+          <w:shd w:val="clear" w:color="auto" w:fill="auto"/>
+          <w:vertAlign w:val="baseline"/>
+          <w:rtl w:val="0"/>
+          <w:cs w:val="0"/>
+          <w:lang w:val="es-ES" w:eastAsia="en-US" w:bidi="ar-SA"/>
+        </w:rPr>
+        <w:t>ContosoLearn tiene una propuesta de valor sólida, ya que ofrece un complemento de IA adaptable para los alumnos, lo que proporciona recomendaciones personalizadas, contenido original y información accionable.</w:t>
       </w:r>
     </w:p>
     <w:p>
@@ -480,9 +5321,43 @@
           <w:ilvl w:val="0"/>
           <w:numId w:val="5"/>
         </w:numPr>
-      </w:pPr>
-      <w:r>
-        <w:t>ContosoLearn can differentiate itself from its competitors by leveraging its strengths, such as its adaptive AI algorithms, its original and curated content, and its simplified yet powerful analytics system.</w:t>
+        <w:bidi w:val="0"/>
+      </w:pPr>
+      <w:r>
+        <w:rPr>
+          <w:rStyle w:val="DefaultParagraphFont"/>
+          <w:rFonts w:ascii="Aptos" w:eastAsia="Aptos" w:hAnsi="Aptos" w:cs="Times New Roman"/>
+          <w:b w:val="0"/>
+          <w:bCs w:val="0"/>
+          <w:i w:val="0"/>
+          <w:iCs w:val="0"/>
+          <w:caps w:val="0"/>
+          <w:smallCaps w:val="0"/>
+          <w:strike w:val="0"/>
+          <w:dstrike w:val="0"/>
+          <w:outline w:val="0"/>
+          <w:shadow w:val="0"/>
+          <w:emboss w:val="0"/>
+          <w:imprint w:val="0"/>
+          <w:noProof w:val="0"/>
+          <w:vanish w:val="0"/>
+          <w:color w:val="auto"/>
+          <w:spacing w:val="0"/>
+          <w:w w:val="100"/>
+          <w:kern w:val="0"/>
+          <w:position w:val="0"/>
+          <w:sz w:val="22"/>
+          <w:szCs w:val="22"/>
+          <w:highlight w:val="none"/>
+          <w:u w:val="none" w:color="auto"/>
+          <w:bdr w:val="none" w:sz="0" w:space="0" w:color="auto"/>
+          <w:shd w:val="clear" w:color="auto" w:fill="auto"/>
+          <w:vertAlign w:val="baseline"/>
+          <w:rtl w:val="0"/>
+          <w:cs w:val="0"/>
+          <w:lang w:val="es-ES" w:eastAsia="en-US" w:bidi="ar-SA"/>
+        </w:rPr>
+        <w:t>ContosoLearn puede diferenciarse de sus competidores aprovechando sus puntos fuertes, como sus algoritmos de IA adaptable, su contenido original y mantenido, y su sistema de análisis simplificado y eficaz.</w:t>
       </w:r>
     </w:p>
     <w:p>
@@ -492,9 +5367,43 @@
           <w:ilvl w:val="0"/>
           <w:numId w:val="5"/>
         </w:numPr>
-      </w:pPr>
-      <w:r>
-        <w:t>ContosoLearn can also capitalize on the opportunities in the market, such as the growing demand for personalized learning experiences, data-driven recommendations, and skill validation and certification.</w:t>
+        <w:bidi w:val="0"/>
+      </w:pPr>
+      <w:r>
+        <w:rPr>
+          <w:rStyle w:val="DefaultParagraphFont"/>
+          <w:rFonts w:ascii="Aptos" w:eastAsia="Aptos" w:hAnsi="Aptos" w:cs="Times New Roman"/>
+          <w:b w:val="0"/>
+          <w:bCs w:val="0"/>
+          <w:i w:val="0"/>
+          <w:iCs w:val="0"/>
+          <w:caps w:val="0"/>
+          <w:smallCaps w:val="0"/>
+          <w:strike w:val="0"/>
+          <w:dstrike w:val="0"/>
+          <w:outline w:val="0"/>
+          <w:shadow w:val="0"/>
+          <w:emboss w:val="0"/>
+          <w:imprint w:val="0"/>
+          <w:noProof w:val="0"/>
+          <w:vanish w:val="0"/>
+          <w:color w:val="auto"/>
+          <w:spacing w:val="0"/>
+          <w:w w:val="100"/>
+          <w:kern w:val="0"/>
+          <w:position w:val="0"/>
+          <w:sz w:val="22"/>
+          <w:szCs w:val="22"/>
+          <w:highlight w:val="none"/>
+          <w:u w:val="none" w:color="auto"/>
+          <w:bdr w:val="none" w:sz="0" w:space="0" w:color="auto"/>
+          <w:shd w:val="clear" w:color="auto" w:fill="auto"/>
+          <w:vertAlign w:val="baseline"/>
+          <w:rtl w:val="0"/>
+          <w:cs w:val="0"/>
+          <w:lang w:val="es-ES" w:eastAsia="en-US" w:bidi="ar-SA"/>
+        </w:rPr>
+        <w:t>ContosoLearn también puede aprovechar las oportunidades del mercado, como la creciente demanda de experiencias de aprendizaje personalizadas, recomendaciones controladas por datos y validación y certificación de aptitudes.</w:t>
       </w:r>
     </w:p>
     <w:p>
@@ -504,23 +5413,126 @@
           <w:ilvl w:val="0"/>
           <w:numId w:val="5"/>
         </w:numPr>
-      </w:pPr>
-      <w:r>
-        <w:t>ContosoLearn should also be aware of the threats in the market, such as the high competition, the changing customer expectations, and the regulatory and ethical challenges.</w:t>
+        <w:bidi w:val="0"/>
+      </w:pPr>
+      <w:r>
+        <w:rPr>
+          <w:rStyle w:val="DefaultParagraphFont"/>
+          <w:rFonts w:ascii="Aptos" w:eastAsia="Aptos" w:hAnsi="Aptos" w:cs="Times New Roman"/>
+          <w:b w:val="0"/>
+          <w:bCs w:val="0"/>
+          <w:i w:val="0"/>
+          <w:iCs w:val="0"/>
+          <w:caps w:val="0"/>
+          <w:smallCaps w:val="0"/>
+          <w:strike w:val="0"/>
+          <w:dstrike w:val="0"/>
+          <w:outline w:val="0"/>
+          <w:shadow w:val="0"/>
+          <w:emboss w:val="0"/>
+          <w:imprint w:val="0"/>
+          <w:noProof w:val="0"/>
+          <w:vanish w:val="0"/>
+          <w:color w:val="auto"/>
+          <w:spacing w:val="0"/>
+          <w:w w:val="100"/>
+          <w:kern w:val="0"/>
+          <w:position w:val="0"/>
+          <w:sz w:val="22"/>
+          <w:szCs w:val="22"/>
+          <w:highlight w:val="none"/>
+          <w:u w:val="none" w:color="auto"/>
+          <w:bdr w:val="none" w:sz="0" w:space="0" w:color="auto"/>
+          <w:shd w:val="clear" w:color="auto" w:fill="auto"/>
+          <w:vertAlign w:val="baseline"/>
+          <w:rtl w:val="0"/>
+          <w:cs w:val="0"/>
+          <w:lang w:val="es-ES" w:eastAsia="en-US" w:bidi="ar-SA"/>
+        </w:rPr>
+        <w:t>ContosoLearn también debe tener en cuenta las amenazas en el mercado, como la alta competencia, las expectativas cambiantes del cliente y los desafíos normativos y éticos.</w:t>
       </w:r>
     </w:p>
     <w:p>
       <w:pPr>
         <w:pStyle w:val="Heading1"/>
-      </w:pPr>
-      <w:r>
-        <w:lastRenderedPageBreak/>
-        <w:t>Recommendations</w:t>
+        <w:bidi w:val="0"/>
+      </w:pPr>
+      <w:r>
+        <w:rPr>
+          <w:rStyle w:val="DefaultParagraphFont"/>
+          <w:rFonts w:ascii="Aptos Display" w:eastAsia="Aptos Display" w:hAnsi="Aptos Display" w:cs="Times New Roman"/>
+          <w:b w:val="0"/>
+          <w:bCs w:val="0"/>
+          <w:i w:val="0"/>
+          <w:iCs w:val="0"/>
+          <w:caps w:val="0"/>
+          <w:smallCaps w:val="0"/>
+          <w:strike w:val="0"/>
+          <w:dstrike w:val="0"/>
+          <w:outline w:val="0"/>
+          <w:shadow w:val="0"/>
+          <w:emboss w:val="0"/>
+          <w:imprint w:val="0"/>
+          <w:noProof w:val="0"/>
+          <w:vanish w:val="0"/>
+          <w:color w:val="0F4761"/>
+          <w:spacing w:val="0"/>
+          <w:w w:val="100"/>
+          <w:kern w:val="0"/>
+          <w:position w:val="0"/>
+          <w:sz w:val="40"/>
+          <w:szCs w:val="40"/>
+          <w:highlight w:val="none"/>
+          <w:u w:val="none" w:color="auto"/>
+          <w:bdr w:val="none" w:sz="0" w:space="0" w:color="auto"/>
+          <w:shd w:val="clear" w:color="auto" w:fill="auto"/>
+          <w:vertAlign w:val="baseline"/>
+          <w:rtl w:val="0"/>
+          <w:cs w:val="0"/>
+          <w:lang w:val="es-ES" w:eastAsia="en-US" w:bidi="ar-SA"/>
+        </w:rPr>
+        <w:t>Recomendaciones</w:t>
       </w:r>
     </w:p>
     <w:p>
-      <w:r>
-        <w:t>Based on the strategic insights, the following recommendations are proposed for ContosoLearn to achieve its goals and objectives:</w:t>
+      <w:pPr>
+        <w:bidi w:val="0"/>
+      </w:pPr>
+      <w:r>
+        <w:rPr>
+          <w:rStyle w:val="DefaultParagraphFont"/>
+          <w:rFonts w:ascii="Aptos" w:eastAsia="Aptos" w:hAnsi="Aptos" w:cs="Times New Roman"/>
+          <w:b w:val="0"/>
+          <w:bCs w:val="0"/>
+          <w:i w:val="0"/>
+          <w:iCs w:val="0"/>
+          <w:caps w:val="0"/>
+          <w:smallCaps w:val="0"/>
+          <w:strike w:val="0"/>
+          <w:dstrike w:val="0"/>
+          <w:outline w:val="0"/>
+          <w:shadow w:val="0"/>
+          <w:emboss w:val="0"/>
+          <w:imprint w:val="0"/>
+          <w:noProof w:val="0"/>
+          <w:vanish w:val="0"/>
+          <w:color w:val="auto"/>
+          <w:spacing w:val="0"/>
+          <w:w w:val="100"/>
+          <w:kern w:val="0"/>
+          <w:position w:val="0"/>
+          <w:sz w:val="22"/>
+          <w:szCs w:val="22"/>
+          <w:highlight w:val="none"/>
+          <w:u w:val="none" w:color="auto"/>
+          <w:bdr w:val="none" w:sz="0" w:space="0" w:color="auto"/>
+          <w:shd w:val="clear" w:color="auto" w:fill="auto"/>
+          <w:vertAlign w:val="baseline"/>
+          <w:rtl w:val="0"/>
+          <w:cs w:val="0"/>
+          <w:lang w:val="es-ES" w:eastAsia="en-US" w:bidi="ar-SA"/>
+        </w:rPr>
+        <w:t>En función de la información estratégica, se proponen las siguientes recomendaciones para ContosoLearn para lograr sus metas y objetivos:</w:t>
       </w:r>
     </w:p>
     <w:p>
@@ -530,9 +5542,115 @@
           <w:ilvl w:val="0"/>
           <w:numId w:val="6"/>
         </w:numPr>
-      </w:pPr>
-      <w:r>
-        <w:t>Expand its course offerings to cover more topics and skills, especially those that are in high demand or emerging in the job market. This will help ContosoLearn attract and retain more customers, and increase its market share and revenue.</w:t>
+        <w:bidi w:val="0"/>
+      </w:pPr>
+      <w:r>
+        <w:rPr>
+          <w:rStyle w:val="DefaultParagraphFont"/>
+          <w:rFonts w:ascii="Aptos" w:eastAsia="Aptos" w:hAnsi="Aptos" w:cs="Times New Roman"/>
+          <w:b w:val="0"/>
+          <w:bCs w:val="0"/>
+          <w:i w:val="0"/>
+          <w:iCs w:val="0"/>
+          <w:caps w:val="0"/>
+          <w:smallCaps w:val="0"/>
+          <w:strike w:val="0"/>
+          <w:dstrike w:val="0"/>
+          <w:outline w:val="0"/>
+          <w:shadow w:val="0"/>
+          <w:emboss w:val="0"/>
+          <w:imprint w:val="0"/>
+          <w:noProof w:val="0"/>
+          <w:vanish w:val="0"/>
+          <w:color w:val="auto"/>
+          <w:spacing w:val="0"/>
+          <w:w w:val="100"/>
+          <w:kern w:val="0"/>
+          <w:position w:val="0"/>
+          <w:sz w:val="22"/>
+          <w:szCs w:val="22"/>
+          <w:highlight w:val="none"/>
+          <w:u w:val="none" w:color="auto"/>
+          <w:bdr w:val="none" w:sz="0" w:space="0" w:color="auto"/>
+          <w:shd w:val="clear" w:color="auto" w:fill="auto"/>
+          <w:vertAlign w:val="baseline"/>
+          <w:rtl w:val="0"/>
+          <w:cs w:val="0"/>
+          <w:lang w:val="es-ES" w:eastAsia="en-US" w:bidi="ar-SA"/>
+        </w:rPr>
+        <w:t>Expandir su oferta de cursos para cubrir más temas y aptitudes, especialmente aquellos que están en alta demanda o emergentes en el mercado laboral.</w:t>
+      </w:r>
+      <w:r>
+        <w:rPr>
+          <w:rStyle w:val="DefaultParagraphFont"/>
+          <w:rFonts w:ascii="Aptos" w:eastAsia="Aptos" w:hAnsi="Aptos" w:cs="Times New Roman"/>
+          <w:b w:val="0"/>
+          <w:bCs w:val="0"/>
+          <w:i w:val="0"/>
+          <w:iCs w:val="0"/>
+          <w:caps w:val="0"/>
+          <w:smallCaps w:val="0"/>
+          <w:strike w:val="0"/>
+          <w:dstrike w:val="0"/>
+          <w:outline w:val="0"/>
+          <w:shadow w:val="0"/>
+          <w:emboss w:val="0"/>
+          <w:imprint w:val="0"/>
+          <w:noProof w:val="0"/>
+          <w:vanish w:val="0"/>
+          <w:color w:val="auto"/>
+          <w:spacing w:val="0"/>
+          <w:w w:val="100"/>
+          <w:kern w:val="0"/>
+          <w:position w:val="0"/>
+          <w:sz w:val="22"/>
+          <w:szCs w:val="22"/>
+          <w:highlight w:val="none"/>
+          <w:u w:val="none" w:color="auto"/>
+          <w:bdr w:val="none" w:sz="0" w:space="0" w:color="auto"/>
+          <w:shd w:val="clear" w:color="auto" w:fill="auto"/>
+          <w:vertAlign w:val="baseline"/>
+          <w:rtl w:val="0"/>
+          <w:cs w:val="0"/>
+          <w:lang w:val="es-ES" w:eastAsia="en-US" w:bidi="ar-SA"/>
+        </w:rPr>
+        <w:t xml:space="preserve"> </w:t>
+      </w:r>
+      <w:r>
+        <w:rPr>
+          <w:rStyle w:val="DefaultParagraphFont"/>
+          <w:rFonts w:ascii="Aptos" w:eastAsia="Aptos" w:hAnsi="Aptos" w:cs="Times New Roman"/>
+          <w:b w:val="0"/>
+          <w:bCs w:val="0"/>
+          <w:i w:val="0"/>
+          <w:iCs w:val="0"/>
+          <w:caps w:val="0"/>
+          <w:smallCaps w:val="0"/>
+          <w:strike w:val="0"/>
+          <w:dstrike w:val="0"/>
+          <w:outline w:val="0"/>
+          <w:shadow w:val="0"/>
+          <w:emboss w:val="0"/>
+          <w:imprint w:val="0"/>
+          <w:noProof w:val="0"/>
+          <w:vanish w:val="0"/>
+          <w:color w:val="auto"/>
+          <w:spacing w:val="0"/>
+          <w:w w:val="100"/>
+          <w:kern w:val="0"/>
+          <w:position w:val="0"/>
+          <w:sz w:val="22"/>
+          <w:szCs w:val="22"/>
+          <w:highlight w:val="none"/>
+          <w:u w:val="none" w:color="auto"/>
+          <w:bdr w:val="none" w:sz="0" w:space="0" w:color="auto"/>
+          <w:shd w:val="clear" w:color="auto" w:fill="auto"/>
+          <w:vertAlign w:val="baseline"/>
+          <w:rtl w:val="0"/>
+          <w:cs w:val="0"/>
+          <w:lang w:val="es-ES" w:eastAsia="en-US" w:bidi="ar-SA"/>
+        </w:rPr>
+        <w:t>Esto ayudará a ContosoLearn a atraer y conservar más clientes y a aumentar su cuota de mercado e ingresos.</w:t>
       </w:r>
     </w:p>
     <w:p>
@@ -542,9 +5660,115 @@
           <w:ilvl w:val="0"/>
           <w:numId w:val="6"/>
         </w:numPr>
-      </w:pPr>
-      <w:r>
-        <w:t>Partner with reputable educational institutions and companies to increase its credibility, reach, and content quality. This will help ContosoLearn enhance its brand image, expand its customer base, and access more resources and expertise.</w:t>
+        <w:bidi w:val="0"/>
+      </w:pPr>
+      <w:r>
+        <w:rPr>
+          <w:rStyle w:val="DefaultParagraphFont"/>
+          <w:rFonts w:ascii="Aptos" w:eastAsia="Aptos" w:hAnsi="Aptos" w:cs="Times New Roman"/>
+          <w:b w:val="0"/>
+          <w:bCs w:val="0"/>
+          <w:i w:val="0"/>
+          <w:iCs w:val="0"/>
+          <w:caps w:val="0"/>
+          <w:smallCaps w:val="0"/>
+          <w:strike w:val="0"/>
+          <w:dstrike w:val="0"/>
+          <w:outline w:val="0"/>
+          <w:shadow w:val="0"/>
+          <w:emboss w:val="0"/>
+          <w:imprint w:val="0"/>
+          <w:noProof w:val="0"/>
+          <w:vanish w:val="0"/>
+          <w:color w:val="auto"/>
+          <w:spacing w:val="0"/>
+          <w:w w:val="100"/>
+          <w:kern w:val="0"/>
+          <w:position w:val="0"/>
+          <w:sz w:val="22"/>
+          <w:szCs w:val="22"/>
+          <w:highlight w:val="none"/>
+          <w:u w:val="none" w:color="auto"/>
+          <w:bdr w:val="none" w:sz="0" w:space="0" w:color="auto"/>
+          <w:shd w:val="clear" w:color="auto" w:fill="auto"/>
+          <w:vertAlign w:val="baseline"/>
+          <w:rtl w:val="0"/>
+          <w:cs w:val="0"/>
+          <w:lang w:val="es-ES" w:eastAsia="en-US" w:bidi="ar-SA"/>
+        </w:rPr>
+        <w:t>Asociarse con instituciones educativas y empresas acreditadas para aumentar su credibilidad, alcance y calidad de contenido.</w:t>
+      </w:r>
+      <w:r>
+        <w:rPr>
+          <w:rStyle w:val="DefaultParagraphFont"/>
+          <w:rFonts w:ascii="Aptos" w:eastAsia="Aptos" w:hAnsi="Aptos" w:cs="Times New Roman"/>
+          <w:b w:val="0"/>
+          <w:bCs w:val="0"/>
+          <w:i w:val="0"/>
+          <w:iCs w:val="0"/>
+          <w:caps w:val="0"/>
+          <w:smallCaps w:val="0"/>
+          <w:strike w:val="0"/>
+          <w:dstrike w:val="0"/>
+          <w:outline w:val="0"/>
+          <w:shadow w:val="0"/>
+          <w:emboss w:val="0"/>
+          <w:imprint w:val="0"/>
+          <w:noProof w:val="0"/>
+          <w:vanish w:val="0"/>
+          <w:color w:val="auto"/>
+          <w:spacing w:val="0"/>
+          <w:w w:val="100"/>
+          <w:kern w:val="0"/>
+          <w:position w:val="0"/>
+          <w:sz w:val="22"/>
+          <w:szCs w:val="22"/>
+          <w:highlight w:val="none"/>
+          <w:u w:val="none" w:color="auto"/>
+          <w:bdr w:val="none" w:sz="0" w:space="0" w:color="auto"/>
+          <w:shd w:val="clear" w:color="auto" w:fill="auto"/>
+          <w:vertAlign w:val="baseline"/>
+          <w:rtl w:val="0"/>
+          <w:cs w:val="0"/>
+          <w:lang w:val="es-ES" w:eastAsia="en-US" w:bidi="ar-SA"/>
+        </w:rPr>
+        <w:t xml:space="preserve"> </w:t>
+      </w:r>
+      <w:r>
+        <w:rPr>
+          <w:rStyle w:val="DefaultParagraphFont"/>
+          <w:rFonts w:ascii="Aptos" w:eastAsia="Aptos" w:hAnsi="Aptos" w:cs="Times New Roman"/>
+          <w:b w:val="0"/>
+          <w:bCs w:val="0"/>
+          <w:i w:val="0"/>
+          <w:iCs w:val="0"/>
+          <w:caps w:val="0"/>
+          <w:smallCaps w:val="0"/>
+          <w:strike w:val="0"/>
+          <w:dstrike w:val="0"/>
+          <w:outline w:val="0"/>
+          <w:shadow w:val="0"/>
+          <w:emboss w:val="0"/>
+          <w:imprint w:val="0"/>
+          <w:noProof w:val="0"/>
+          <w:vanish w:val="0"/>
+          <w:color w:val="auto"/>
+          <w:spacing w:val="0"/>
+          <w:w w:val="100"/>
+          <w:kern w:val="0"/>
+          <w:position w:val="0"/>
+          <w:sz w:val="22"/>
+          <w:szCs w:val="22"/>
+          <w:highlight w:val="none"/>
+          <w:u w:val="none" w:color="auto"/>
+          <w:bdr w:val="none" w:sz="0" w:space="0" w:color="auto"/>
+          <w:shd w:val="clear" w:color="auto" w:fill="auto"/>
+          <w:vertAlign w:val="baseline"/>
+          <w:rtl w:val="0"/>
+          <w:cs w:val="0"/>
+          <w:lang w:val="es-ES" w:eastAsia="en-US" w:bidi="ar-SA"/>
+        </w:rPr>
+        <w:t>Esto ayudará a ContosoLearn a mejorar su imagen de marca, ampliar su base de clientes y acceder a más recursos y conocimientos.</w:t>
       </w:r>
     </w:p>
     <w:p>
@@ -554,9 +5778,115 @@
           <w:ilvl w:val="0"/>
           <w:numId w:val="6"/>
         </w:numPr>
-      </w:pPr>
-      <w:r>
-        <w:t>Invest in research and development to improve its AI algorithms and features, and to ensure its compliance with ethical and legal standards. This will help ContosoLearn maintain its competitive edge, improve its customer satisfaction, and avoid potential risks and liabilities.</w:t>
+        <w:bidi w:val="0"/>
+      </w:pPr>
+      <w:r>
+        <w:rPr>
+          <w:rStyle w:val="DefaultParagraphFont"/>
+          <w:rFonts w:ascii="Aptos" w:eastAsia="Aptos" w:hAnsi="Aptos" w:cs="Times New Roman"/>
+          <w:b w:val="0"/>
+          <w:bCs w:val="0"/>
+          <w:i w:val="0"/>
+          <w:iCs w:val="0"/>
+          <w:caps w:val="0"/>
+          <w:smallCaps w:val="0"/>
+          <w:strike w:val="0"/>
+          <w:dstrike w:val="0"/>
+          <w:outline w:val="0"/>
+          <w:shadow w:val="0"/>
+          <w:emboss w:val="0"/>
+          <w:imprint w:val="0"/>
+          <w:noProof w:val="0"/>
+          <w:vanish w:val="0"/>
+          <w:color w:val="auto"/>
+          <w:spacing w:val="0"/>
+          <w:w w:val="100"/>
+          <w:kern w:val="0"/>
+          <w:position w:val="0"/>
+          <w:sz w:val="22"/>
+          <w:szCs w:val="22"/>
+          <w:highlight w:val="none"/>
+          <w:u w:val="none" w:color="auto"/>
+          <w:bdr w:val="none" w:sz="0" w:space="0" w:color="auto"/>
+          <w:shd w:val="clear" w:color="auto" w:fill="auto"/>
+          <w:vertAlign w:val="baseline"/>
+          <w:rtl w:val="0"/>
+          <w:cs w:val="0"/>
+          <w:lang w:val="es-ES" w:eastAsia="en-US" w:bidi="ar-SA"/>
+        </w:rPr>
+        <w:t>Invertir en investigación y desarrollo para mejorar sus algoritmos y características de la IA, y para garantizar su cumplimiento con estándares éticos y legales.</w:t>
+      </w:r>
+      <w:r>
+        <w:rPr>
+          <w:rStyle w:val="DefaultParagraphFont"/>
+          <w:rFonts w:ascii="Aptos" w:eastAsia="Aptos" w:hAnsi="Aptos" w:cs="Times New Roman"/>
+          <w:b w:val="0"/>
+          <w:bCs w:val="0"/>
+          <w:i w:val="0"/>
+          <w:iCs w:val="0"/>
+          <w:caps w:val="0"/>
+          <w:smallCaps w:val="0"/>
+          <w:strike w:val="0"/>
+          <w:dstrike w:val="0"/>
+          <w:outline w:val="0"/>
+          <w:shadow w:val="0"/>
+          <w:emboss w:val="0"/>
+          <w:imprint w:val="0"/>
+          <w:noProof w:val="0"/>
+          <w:vanish w:val="0"/>
+          <w:color w:val="auto"/>
+          <w:spacing w:val="0"/>
+          <w:w w:val="100"/>
+          <w:kern w:val="0"/>
+          <w:position w:val="0"/>
+          <w:sz w:val="22"/>
+          <w:szCs w:val="22"/>
+          <w:highlight w:val="none"/>
+          <w:u w:val="none" w:color="auto"/>
+          <w:bdr w:val="none" w:sz="0" w:space="0" w:color="auto"/>
+          <w:shd w:val="clear" w:color="auto" w:fill="auto"/>
+          <w:vertAlign w:val="baseline"/>
+          <w:rtl w:val="0"/>
+          <w:cs w:val="0"/>
+          <w:lang w:val="es-ES" w:eastAsia="en-US" w:bidi="ar-SA"/>
+        </w:rPr>
+        <w:t xml:space="preserve"> </w:t>
+      </w:r>
+      <w:r>
+        <w:rPr>
+          <w:rStyle w:val="DefaultParagraphFont"/>
+          <w:rFonts w:ascii="Aptos" w:eastAsia="Aptos" w:hAnsi="Aptos" w:cs="Times New Roman"/>
+          <w:b w:val="0"/>
+          <w:bCs w:val="0"/>
+          <w:i w:val="0"/>
+          <w:iCs w:val="0"/>
+          <w:caps w:val="0"/>
+          <w:smallCaps w:val="0"/>
+          <w:strike w:val="0"/>
+          <w:dstrike w:val="0"/>
+          <w:outline w:val="0"/>
+          <w:shadow w:val="0"/>
+          <w:emboss w:val="0"/>
+          <w:imprint w:val="0"/>
+          <w:noProof w:val="0"/>
+          <w:vanish w:val="0"/>
+          <w:color w:val="auto"/>
+          <w:spacing w:val="0"/>
+          <w:w w:val="100"/>
+          <w:kern w:val="0"/>
+          <w:position w:val="0"/>
+          <w:sz w:val="22"/>
+          <w:szCs w:val="22"/>
+          <w:highlight w:val="none"/>
+          <w:u w:val="none" w:color="auto"/>
+          <w:bdr w:val="none" w:sz="0" w:space="0" w:color="auto"/>
+          <w:shd w:val="clear" w:color="auto" w:fill="auto"/>
+          <w:vertAlign w:val="baseline"/>
+          <w:rtl w:val="0"/>
+          <w:cs w:val="0"/>
+          <w:lang w:val="es-ES" w:eastAsia="en-US" w:bidi="ar-SA"/>
+        </w:rPr>
+        <w:t>Esto ayudará a ContosoLearn a mantener su ventaja competitiva, a mejorar su satisfacción del cliente y a evitar posibles riesgos y pérdidas.</w:t>
       </w:r>
     </w:p>
     <w:p>
@@ -566,9 +5896,115 @@
           <w:ilvl w:val="0"/>
           <w:numId w:val="6"/>
         </w:numPr>
-      </w:pPr>
-      <w:r>
-        <w:t>Enhance its marketing and branding strategies to increase its awareness, recognition, and loyalty among potential and existing customers. This will help ContosoLearn communicate its value proposition, differentiate itself from its competitors, and build long-term relationships with its customers.</w:t>
+        <w:bidi w:val="0"/>
+      </w:pPr>
+      <w:r>
+        <w:rPr>
+          <w:rStyle w:val="DefaultParagraphFont"/>
+          <w:rFonts w:ascii="Aptos" w:eastAsia="Aptos" w:hAnsi="Aptos" w:cs="Times New Roman"/>
+          <w:b w:val="0"/>
+          <w:bCs w:val="0"/>
+          <w:i w:val="0"/>
+          <w:iCs w:val="0"/>
+          <w:caps w:val="0"/>
+          <w:smallCaps w:val="0"/>
+          <w:strike w:val="0"/>
+          <w:dstrike w:val="0"/>
+          <w:outline w:val="0"/>
+          <w:shadow w:val="0"/>
+          <w:emboss w:val="0"/>
+          <w:imprint w:val="0"/>
+          <w:noProof w:val="0"/>
+          <w:vanish w:val="0"/>
+          <w:color w:val="auto"/>
+          <w:spacing w:val="0"/>
+          <w:w w:val="100"/>
+          <w:kern w:val="0"/>
+          <w:position w:val="0"/>
+          <w:sz w:val="22"/>
+          <w:szCs w:val="22"/>
+          <w:highlight w:val="none"/>
+          <w:u w:val="none" w:color="auto"/>
+          <w:bdr w:val="none" w:sz="0" w:space="0" w:color="auto"/>
+          <w:shd w:val="clear" w:color="auto" w:fill="auto"/>
+          <w:vertAlign w:val="baseline"/>
+          <w:rtl w:val="0"/>
+          <w:cs w:val="0"/>
+          <w:lang w:val="es-ES" w:eastAsia="en-US" w:bidi="ar-SA"/>
+        </w:rPr>
+        <w:t>Mejorar sus estrategias de marketing y personalización de marca para aumentar su reconocimiento, conocimiento y fidelidad entre los clientes potenciales y existentes.</w:t>
+      </w:r>
+      <w:r>
+        <w:rPr>
+          <w:rStyle w:val="DefaultParagraphFont"/>
+          <w:rFonts w:ascii="Aptos" w:eastAsia="Aptos" w:hAnsi="Aptos" w:cs="Times New Roman"/>
+          <w:b w:val="0"/>
+          <w:bCs w:val="0"/>
+          <w:i w:val="0"/>
+          <w:iCs w:val="0"/>
+          <w:caps w:val="0"/>
+          <w:smallCaps w:val="0"/>
+          <w:strike w:val="0"/>
+          <w:dstrike w:val="0"/>
+          <w:outline w:val="0"/>
+          <w:shadow w:val="0"/>
+          <w:emboss w:val="0"/>
+          <w:imprint w:val="0"/>
+          <w:noProof w:val="0"/>
+          <w:vanish w:val="0"/>
+          <w:color w:val="auto"/>
+          <w:spacing w:val="0"/>
+          <w:w w:val="100"/>
+          <w:kern w:val="0"/>
+          <w:position w:val="0"/>
+          <w:sz w:val="22"/>
+          <w:szCs w:val="22"/>
+          <w:highlight w:val="none"/>
+          <w:u w:val="none" w:color="auto"/>
+          <w:bdr w:val="none" w:sz="0" w:space="0" w:color="auto"/>
+          <w:shd w:val="clear" w:color="auto" w:fill="auto"/>
+          <w:vertAlign w:val="baseline"/>
+          <w:rtl w:val="0"/>
+          <w:cs w:val="0"/>
+          <w:lang w:val="es-ES" w:eastAsia="en-US" w:bidi="ar-SA"/>
+        </w:rPr>
+        <w:t xml:space="preserve"> </w:t>
+      </w:r>
+      <w:r>
+        <w:rPr>
+          <w:rStyle w:val="DefaultParagraphFont"/>
+          <w:rFonts w:ascii="Aptos" w:eastAsia="Aptos" w:hAnsi="Aptos" w:cs="Times New Roman"/>
+          <w:b w:val="0"/>
+          <w:bCs w:val="0"/>
+          <w:i w:val="0"/>
+          <w:iCs w:val="0"/>
+          <w:caps w:val="0"/>
+          <w:smallCaps w:val="0"/>
+          <w:strike w:val="0"/>
+          <w:dstrike w:val="0"/>
+          <w:outline w:val="0"/>
+          <w:shadow w:val="0"/>
+          <w:emboss w:val="0"/>
+          <w:imprint w:val="0"/>
+          <w:noProof w:val="0"/>
+          <w:vanish w:val="0"/>
+          <w:color w:val="auto"/>
+          <w:spacing w:val="0"/>
+          <w:w w:val="100"/>
+          <w:kern w:val="0"/>
+          <w:position w:val="0"/>
+          <w:sz w:val="22"/>
+          <w:szCs w:val="22"/>
+          <w:highlight w:val="none"/>
+          <w:u w:val="none" w:color="auto"/>
+          <w:bdr w:val="none" w:sz="0" w:space="0" w:color="auto"/>
+          <w:shd w:val="clear" w:color="auto" w:fill="auto"/>
+          <w:vertAlign w:val="baseline"/>
+          <w:rtl w:val="0"/>
+          <w:cs w:val="0"/>
+          <w:lang w:val="es-ES" w:eastAsia="en-US" w:bidi="ar-SA"/>
+        </w:rPr>
+        <w:t>Esto ayudará a ContosoLearn a comunicar su propuesta de valor, diferenciarse de sus competidores y crear relaciones a largo plazo con sus clientes.</w:t>
       </w:r>
     </w:p>
     <w:p>
@@ -578,22 +6014,702 @@
           <w:ilvl w:val="0"/>
           <w:numId w:val="6"/>
         </w:numPr>
-      </w:pPr>
-      <w:r>
-        <w:t>Provide more incentives and benefits for its premium subscribers and enterprise customers, such as discounts, rewards, and exclusive access. This will help ContosoLearn increase its customer retention, loyalty, and lifetime value.</w:t>
+        <w:bidi w:val="0"/>
+      </w:pPr>
+      <w:r>
+        <w:rPr>
+          <w:rStyle w:val="DefaultParagraphFont"/>
+          <w:rFonts w:ascii="Aptos" w:eastAsia="Aptos" w:hAnsi="Aptos" w:cs="Times New Roman"/>
+          <w:b w:val="0"/>
+          <w:bCs w:val="0"/>
+          <w:i w:val="0"/>
+          <w:iCs w:val="0"/>
+          <w:caps w:val="0"/>
+          <w:smallCaps w:val="0"/>
+          <w:strike w:val="0"/>
+          <w:dstrike w:val="0"/>
+          <w:outline w:val="0"/>
+          <w:shadow w:val="0"/>
+          <w:emboss w:val="0"/>
+          <w:imprint w:val="0"/>
+          <w:noProof w:val="0"/>
+          <w:vanish w:val="0"/>
+          <w:color w:val="auto"/>
+          <w:spacing w:val="0"/>
+          <w:w w:val="100"/>
+          <w:kern w:val="0"/>
+          <w:position w:val="0"/>
+          <w:sz w:val="22"/>
+          <w:szCs w:val="22"/>
+          <w:highlight w:val="none"/>
+          <w:u w:val="none" w:color="auto"/>
+          <w:bdr w:val="none" w:sz="0" w:space="0" w:color="auto"/>
+          <w:shd w:val="clear" w:color="auto" w:fill="auto"/>
+          <w:vertAlign w:val="baseline"/>
+          <w:rtl w:val="0"/>
+          <w:cs w:val="0"/>
+          <w:lang w:val="es-ES" w:eastAsia="en-US" w:bidi="ar-SA"/>
+        </w:rPr>
+        <w:t>Proporcionar más incentivos y ventajas para sus suscriptores premium y clientes empresariales, como descuentos, recompensas y acceso exclusivo.</w:t>
+      </w:r>
+      <w:r>
+        <w:rPr>
+          <w:rStyle w:val="DefaultParagraphFont"/>
+          <w:rFonts w:ascii="Aptos" w:eastAsia="Aptos" w:hAnsi="Aptos" w:cs="Times New Roman"/>
+          <w:b w:val="0"/>
+          <w:bCs w:val="0"/>
+          <w:i w:val="0"/>
+          <w:iCs w:val="0"/>
+          <w:caps w:val="0"/>
+          <w:smallCaps w:val="0"/>
+          <w:strike w:val="0"/>
+          <w:dstrike w:val="0"/>
+          <w:outline w:val="0"/>
+          <w:shadow w:val="0"/>
+          <w:emboss w:val="0"/>
+          <w:imprint w:val="0"/>
+          <w:noProof w:val="0"/>
+          <w:vanish w:val="0"/>
+          <w:color w:val="auto"/>
+          <w:spacing w:val="0"/>
+          <w:w w:val="100"/>
+          <w:kern w:val="0"/>
+          <w:position w:val="0"/>
+          <w:sz w:val="22"/>
+          <w:szCs w:val="22"/>
+          <w:highlight w:val="none"/>
+          <w:u w:val="none" w:color="auto"/>
+          <w:bdr w:val="none" w:sz="0" w:space="0" w:color="auto"/>
+          <w:shd w:val="clear" w:color="auto" w:fill="auto"/>
+          <w:vertAlign w:val="baseline"/>
+          <w:rtl w:val="0"/>
+          <w:cs w:val="0"/>
+          <w:lang w:val="es-ES" w:eastAsia="en-US" w:bidi="ar-SA"/>
+        </w:rPr>
+        <w:t xml:space="preserve"> </w:t>
+      </w:r>
+      <w:r>
+        <w:rPr>
+          <w:rStyle w:val="DefaultParagraphFont"/>
+          <w:rFonts w:ascii="Aptos" w:eastAsia="Aptos" w:hAnsi="Aptos" w:cs="Times New Roman"/>
+          <w:b w:val="0"/>
+          <w:bCs w:val="0"/>
+          <w:i w:val="0"/>
+          <w:iCs w:val="0"/>
+          <w:caps w:val="0"/>
+          <w:smallCaps w:val="0"/>
+          <w:strike w:val="0"/>
+          <w:dstrike w:val="0"/>
+          <w:outline w:val="0"/>
+          <w:shadow w:val="0"/>
+          <w:emboss w:val="0"/>
+          <w:imprint w:val="0"/>
+          <w:noProof w:val="0"/>
+          <w:vanish w:val="0"/>
+          <w:color w:val="auto"/>
+          <w:spacing w:val="0"/>
+          <w:w w:val="100"/>
+          <w:kern w:val="0"/>
+          <w:position w:val="0"/>
+          <w:sz w:val="22"/>
+          <w:szCs w:val="22"/>
+          <w:highlight w:val="none"/>
+          <w:u w:val="none" w:color="auto"/>
+          <w:bdr w:val="none" w:sz="0" w:space="0" w:color="auto"/>
+          <w:shd w:val="clear" w:color="auto" w:fill="auto"/>
+          <w:vertAlign w:val="baseline"/>
+          <w:rtl w:val="0"/>
+          <w:cs w:val="0"/>
+          <w:lang w:val="es-ES" w:eastAsia="en-US" w:bidi="ar-SA"/>
+        </w:rPr>
+        <w:t>Esto ayudará a ContosoLearn a aumentar su retención de clientes, fidelidad y valor de la duración.</w:t>
       </w:r>
     </w:p>
     <w:p>
       <w:pPr>
         <w:pStyle w:val="Heading1"/>
-      </w:pPr>
-      <w:r>
-        <w:t>Conclusion</w:t>
+        <w:bidi w:val="0"/>
+      </w:pPr>
+      <w:r>
+        <w:rPr>
+          <w:rStyle w:val="DefaultParagraphFont"/>
+          <w:rFonts w:ascii="Aptos Display" w:eastAsia="Aptos Display" w:hAnsi="Aptos Display" w:cs="Times New Roman"/>
+          <w:b w:val="0"/>
+          <w:bCs w:val="0"/>
+          <w:i w:val="0"/>
+          <w:iCs w:val="0"/>
+          <w:caps w:val="0"/>
+          <w:smallCaps w:val="0"/>
+          <w:strike w:val="0"/>
+          <w:dstrike w:val="0"/>
+          <w:outline w:val="0"/>
+          <w:shadow w:val="0"/>
+          <w:emboss w:val="0"/>
+          <w:imprint w:val="0"/>
+          <w:noProof w:val="0"/>
+          <w:vanish w:val="0"/>
+          <w:color w:val="0F4761"/>
+          <w:spacing w:val="0"/>
+          <w:w w:val="100"/>
+          <w:kern w:val="0"/>
+          <w:position w:val="0"/>
+          <w:sz w:val="40"/>
+          <w:szCs w:val="40"/>
+          <w:highlight w:val="none"/>
+          <w:u w:val="none" w:color="auto"/>
+          <w:bdr w:val="none" w:sz="0" w:space="0" w:color="auto"/>
+          <w:shd w:val="clear" w:color="auto" w:fill="auto"/>
+          <w:vertAlign w:val="baseline"/>
+          <w:rtl w:val="0"/>
+          <w:cs w:val="0"/>
+          <w:lang w:val="es-ES" w:eastAsia="en-US" w:bidi="ar-SA"/>
+        </w:rPr>
+        <w:t>Conclusión</w:t>
       </w:r>
     </w:p>
     <w:p>
-      <w:r>
-        <w:t>ContosoLearn is an AI-powered learning and skill development platform that aims to bridge the gaps in traditional education and provide personalized learning experiences. It operates in a fast-growing and dynamic market, with ample opportunities for growth and innovation. It has a strong value proposition, as it offers an adaptive AI companion for learners, providing customized recommendations, original content, and actionable insights. It can differentiate itself from its competitors by leveraging its strengths, such as its adaptive AI algorithms, its original and curated content, and its simplified yet powerful analytics system. It can also capitalize on the opportunities in the market, such as the growing demand for personalized learning experiences, data-driven recommendations, and skill validation and certification. It should also be aware of the threats in the market, such as the high competition, the changing customer expectations, and the regulatory and ethical challenges. To achieve its goals and objectives, ContosoLearn should implement the following recommendations: expand its course offerings, partner with reputable educational institutions and companies, invest in research and development, enhance its marketing and branding strategies, and provide more incentives and benefits for its premium subscribers and enterprise customers. By following these recommendations, ContosoLearn can achieve its vision of being the leading AI-powered learning and skill development platform in the market.</w:t>
+      <w:pPr>
+        <w:bidi w:val="0"/>
+      </w:pPr>
+      <w:r>
+        <w:rPr>
+          <w:rStyle w:val="DefaultParagraphFont"/>
+          <w:rFonts w:ascii="Aptos" w:eastAsia="Aptos" w:hAnsi="Aptos" w:cs="Times New Roman"/>
+          <w:b w:val="0"/>
+          <w:bCs w:val="0"/>
+          <w:i w:val="0"/>
+          <w:iCs w:val="0"/>
+          <w:caps w:val="0"/>
+          <w:smallCaps w:val="0"/>
+          <w:strike w:val="0"/>
+          <w:dstrike w:val="0"/>
+          <w:outline w:val="0"/>
+          <w:shadow w:val="0"/>
+          <w:emboss w:val="0"/>
+          <w:imprint w:val="0"/>
+          <w:noProof w:val="0"/>
+          <w:vanish w:val="0"/>
+          <w:color w:val="auto"/>
+          <w:spacing w:val="0"/>
+          <w:w w:val="100"/>
+          <w:kern w:val="0"/>
+          <w:position w:val="0"/>
+          <w:sz w:val="22"/>
+          <w:szCs w:val="22"/>
+          <w:highlight w:val="none"/>
+          <w:u w:val="none" w:color="auto"/>
+          <w:bdr w:val="none" w:sz="0" w:space="0" w:color="auto"/>
+          <w:shd w:val="clear" w:color="auto" w:fill="auto"/>
+          <w:vertAlign w:val="baseline"/>
+          <w:rtl w:val="0"/>
+          <w:cs w:val="0"/>
+          <w:lang w:val="es-ES" w:eastAsia="en-US" w:bidi="ar-SA"/>
+        </w:rPr>
+        <w:t>ContosoLearn es una plataforma de aprendizaje y desarrollo de aptitudes con tecnología de IA que pretende acortar las lagunas en la educación tradicional y proporcionar experiencias de aprendizaje personalizadas.</w:t>
+      </w:r>
+      <w:r>
+        <w:rPr>
+          <w:rStyle w:val="DefaultParagraphFont"/>
+          <w:rFonts w:ascii="Aptos" w:eastAsia="Aptos" w:hAnsi="Aptos" w:cs="Times New Roman"/>
+          <w:b w:val="0"/>
+          <w:bCs w:val="0"/>
+          <w:i w:val="0"/>
+          <w:iCs w:val="0"/>
+          <w:caps w:val="0"/>
+          <w:smallCaps w:val="0"/>
+          <w:strike w:val="0"/>
+          <w:dstrike w:val="0"/>
+          <w:outline w:val="0"/>
+          <w:shadow w:val="0"/>
+          <w:emboss w:val="0"/>
+          <w:imprint w:val="0"/>
+          <w:noProof w:val="0"/>
+          <w:vanish w:val="0"/>
+          <w:color w:val="auto"/>
+          <w:spacing w:val="0"/>
+          <w:w w:val="100"/>
+          <w:kern w:val="0"/>
+          <w:position w:val="0"/>
+          <w:sz w:val="22"/>
+          <w:szCs w:val="22"/>
+          <w:highlight w:val="none"/>
+          <w:u w:val="none" w:color="auto"/>
+          <w:bdr w:val="none" w:sz="0" w:space="0" w:color="auto"/>
+          <w:shd w:val="clear" w:color="auto" w:fill="auto"/>
+          <w:vertAlign w:val="baseline"/>
+          <w:rtl w:val="0"/>
+          <w:cs w:val="0"/>
+          <w:lang w:val="es-ES" w:eastAsia="en-US" w:bidi="ar-SA"/>
+        </w:rPr>
+        <w:t xml:space="preserve"> </w:t>
+      </w:r>
+      <w:r>
+        <w:rPr>
+          <w:rStyle w:val="DefaultParagraphFont"/>
+          <w:rFonts w:ascii="Aptos" w:eastAsia="Aptos" w:hAnsi="Aptos" w:cs="Times New Roman"/>
+          <w:b w:val="0"/>
+          <w:bCs w:val="0"/>
+          <w:i w:val="0"/>
+          <w:iCs w:val="0"/>
+          <w:caps w:val="0"/>
+          <w:smallCaps w:val="0"/>
+          <w:strike w:val="0"/>
+          <w:dstrike w:val="0"/>
+          <w:outline w:val="0"/>
+          <w:shadow w:val="0"/>
+          <w:emboss w:val="0"/>
+          <w:imprint w:val="0"/>
+          <w:noProof w:val="0"/>
+          <w:vanish w:val="0"/>
+          <w:color w:val="auto"/>
+          <w:spacing w:val="0"/>
+          <w:w w:val="100"/>
+          <w:kern w:val="0"/>
+          <w:position w:val="0"/>
+          <w:sz w:val="22"/>
+          <w:szCs w:val="22"/>
+          <w:highlight w:val="none"/>
+          <w:u w:val="none" w:color="auto"/>
+          <w:bdr w:val="none" w:sz="0" w:space="0" w:color="auto"/>
+          <w:shd w:val="clear" w:color="auto" w:fill="auto"/>
+          <w:vertAlign w:val="baseline"/>
+          <w:rtl w:val="0"/>
+          <w:cs w:val="0"/>
+          <w:lang w:val="es-ES" w:eastAsia="en-US" w:bidi="ar-SA"/>
+        </w:rPr>
+        <w:t>Opera en un mercado de crecimiento rápido y dinámico, con amplias oportunidades de crecimiento e innovación.</w:t>
+      </w:r>
+      <w:r>
+        <w:rPr>
+          <w:rStyle w:val="DefaultParagraphFont"/>
+          <w:rFonts w:ascii="Aptos" w:eastAsia="Aptos" w:hAnsi="Aptos" w:cs="Times New Roman"/>
+          <w:b w:val="0"/>
+          <w:bCs w:val="0"/>
+          <w:i w:val="0"/>
+          <w:iCs w:val="0"/>
+          <w:caps w:val="0"/>
+          <w:smallCaps w:val="0"/>
+          <w:strike w:val="0"/>
+          <w:dstrike w:val="0"/>
+          <w:outline w:val="0"/>
+          <w:shadow w:val="0"/>
+          <w:emboss w:val="0"/>
+          <w:imprint w:val="0"/>
+          <w:noProof w:val="0"/>
+          <w:vanish w:val="0"/>
+          <w:color w:val="auto"/>
+          <w:spacing w:val="0"/>
+          <w:w w:val="100"/>
+          <w:kern w:val="0"/>
+          <w:position w:val="0"/>
+          <w:sz w:val="22"/>
+          <w:szCs w:val="22"/>
+          <w:highlight w:val="none"/>
+          <w:u w:val="none" w:color="auto"/>
+          <w:bdr w:val="none" w:sz="0" w:space="0" w:color="auto"/>
+          <w:shd w:val="clear" w:color="auto" w:fill="auto"/>
+          <w:vertAlign w:val="baseline"/>
+          <w:rtl w:val="0"/>
+          <w:cs w:val="0"/>
+          <w:lang w:val="es-ES" w:eastAsia="en-US" w:bidi="ar-SA"/>
+        </w:rPr>
+        <w:t xml:space="preserve"> </w:t>
+      </w:r>
+      <w:r>
+        <w:rPr>
+          <w:rStyle w:val="DefaultParagraphFont"/>
+          <w:rFonts w:ascii="Aptos" w:eastAsia="Aptos" w:hAnsi="Aptos" w:cs="Times New Roman"/>
+          <w:b w:val="0"/>
+          <w:bCs w:val="0"/>
+          <w:i w:val="0"/>
+          <w:iCs w:val="0"/>
+          <w:caps w:val="0"/>
+          <w:smallCaps w:val="0"/>
+          <w:strike w:val="0"/>
+          <w:dstrike w:val="0"/>
+          <w:outline w:val="0"/>
+          <w:shadow w:val="0"/>
+          <w:emboss w:val="0"/>
+          <w:imprint w:val="0"/>
+          <w:noProof w:val="0"/>
+          <w:vanish w:val="0"/>
+          <w:color w:val="auto"/>
+          <w:spacing w:val="0"/>
+          <w:w w:val="100"/>
+          <w:kern w:val="0"/>
+          <w:position w:val="0"/>
+          <w:sz w:val="22"/>
+          <w:szCs w:val="22"/>
+          <w:highlight w:val="none"/>
+          <w:u w:val="none" w:color="auto"/>
+          <w:bdr w:val="none" w:sz="0" w:space="0" w:color="auto"/>
+          <w:shd w:val="clear" w:color="auto" w:fill="auto"/>
+          <w:vertAlign w:val="baseline"/>
+          <w:rtl w:val="0"/>
+          <w:cs w:val="0"/>
+          <w:lang w:val="es-ES" w:eastAsia="en-US" w:bidi="ar-SA"/>
+        </w:rPr>
+        <w:t>Tiene una propuesta de valor fuerte, ya que ofrece un complemento de IA adaptable para los alumnos, proporcionando recomendaciones personalizadas, contenido original y información accionable.</w:t>
+      </w:r>
+      <w:r>
+        <w:rPr>
+          <w:rStyle w:val="DefaultParagraphFont"/>
+          <w:rFonts w:ascii="Aptos" w:eastAsia="Aptos" w:hAnsi="Aptos" w:cs="Times New Roman"/>
+          <w:b w:val="0"/>
+          <w:bCs w:val="0"/>
+          <w:i w:val="0"/>
+          <w:iCs w:val="0"/>
+          <w:caps w:val="0"/>
+          <w:smallCaps w:val="0"/>
+          <w:strike w:val="0"/>
+          <w:dstrike w:val="0"/>
+          <w:outline w:val="0"/>
+          <w:shadow w:val="0"/>
+          <w:emboss w:val="0"/>
+          <w:imprint w:val="0"/>
+          <w:noProof w:val="0"/>
+          <w:vanish w:val="0"/>
+          <w:color w:val="auto"/>
+          <w:spacing w:val="0"/>
+          <w:w w:val="100"/>
+          <w:kern w:val="0"/>
+          <w:position w:val="0"/>
+          <w:sz w:val="22"/>
+          <w:szCs w:val="22"/>
+          <w:highlight w:val="none"/>
+          <w:u w:val="none" w:color="auto"/>
+          <w:bdr w:val="none" w:sz="0" w:space="0" w:color="auto"/>
+          <w:shd w:val="clear" w:color="auto" w:fill="auto"/>
+          <w:vertAlign w:val="baseline"/>
+          <w:rtl w:val="0"/>
+          <w:cs w:val="0"/>
+          <w:lang w:val="es-ES" w:eastAsia="en-US" w:bidi="ar-SA"/>
+        </w:rPr>
+        <w:t xml:space="preserve"> </w:t>
+      </w:r>
+      <w:r>
+        <w:rPr>
+          <w:rStyle w:val="DefaultParagraphFont"/>
+          <w:rFonts w:ascii="Aptos" w:eastAsia="Aptos" w:hAnsi="Aptos" w:cs="Times New Roman"/>
+          <w:b w:val="0"/>
+          <w:bCs w:val="0"/>
+          <w:i w:val="0"/>
+          <w:iCs w:val="0"/>
+          <w:caps w:val="0"/>
+          <w:smallCaps w:val="0"/>
+          <w:strike w:val="0"/>
+          <w:dstrike w:val="0"/>
+          <w:outline w:val="0"/>
+          <w:shadow w:val="0"/>
+          <w:emboss w:val="0"/>
+          <w:imprint w:val="0"/>
+          <w:noProof w:val="0"/>
+          <w:vanish w:val="0"/>
+          <w:color w:val="auto"/>
+          <w:spacing w:val="0"/>
+          <w:w w:val="100"/>
+          <w:kern w:val="0"/>
+          <w:position w:val="0"/>
+          <w:sz w:val="22"/>
+          <w:szCs w:val="22"/>
+          <w:highlight w:val="none"/>
+          <w:u w:val="none" w:color="auto"/>
+          <w:bdr w:val="none" w:sz="0" w:space="0" w:color="auto"/>
+          <w:shd w:val="clear" w:color="auto" w:fill="auto"/>
+          <w:vertAlign w:val="baseline"/>
+          <w:rtl w:val="0"/>
+          <w:cs w:val="0"/>
+          <w:lang w:val="es-ES" w:eastAsia="en-US" w:bidi="ar-SA"/>
+        </w:rPr>
+        <w:t>Puede diferenciarse de sus competidores aprovechando sus puntos fuertes, como sus algoritmos de IA adaptable, su contenido original y mantenido, y su sistema de análisis simplificado y eficaz.</w:t>
+      </w:r>
+      <w:r>
+        <w:rPr>
+          <w:rStyle w:val="DefaultParagraphFont"/>
+          <w:rFonts w:ascii="Aptos" w:eastAsia="Aptos" w:hAnsi="Aptos" w:cs="Times New Roman"/>
+          <w:b w:val="0"/>
+          <w:bCs w:val="0"/>
+          <w:i w:val="0"/>
+          <w:iCs w:val="0"/>
+          <w:caps w:val="0"/>
+          <w:smallCaps w:val="0"/>
+          <w:strike w:val="0"/>
+          <w:dstrike w:val="0"/>
+          <w:outline w:val="0"/>
+          <w:shadow w:val="0"/>
+          <w:emboss w:val="0"/>
+          <w:imprint w:val="0"/>
+          <w:noProof w:val="0"/>
+          <w:vanish w:val="0"/>
+          <w:color w:val="auto"/>
+          <w:spacing w:val="0"/>
+          <w:w w:val="100"/>
+          <w:kern w:val="0"/>
+          <w:position w:val="0"/>
+          <w:sz w:val="22"/>
+          <w:szCs w:val="22"/>
+          <w:highlight w:val="none"/>
+          <w:u w:val="none" w:color="auto"/>
+          <w:bdr w:val="none" w:sz="0" w:space="0" w:color="auto"/>
+          <w:shd w:val="clear" w:color="auto" w:fill="auto"/>
+          <w:vertAlign w:val="baseline"/>
+          <w:rtl w:val="0"/>
+          <w:cs w:val="0"/>
+          <w:lang w:val="es-ES" w:eastAsia="en-US" w:bidi="ar-SA"/>
+        </w:rPr>
+        <w:t xml:space="preserve"> </w:t>
+      </w:r>
+      <w:r>
+        <w:rPr>
+          <w:rStyle w:val="DefaultParagraphFont"/>
+          <w:rFonts w:ascii="Aptos" w:eastAsia="Aptos" w:hAnsi="Aptos" w:cs="Times New Roman"/>
+          <w:b w:val="0"/>
+          <w:bCs w:val="0"/>
+          <w:i w:val="0"/>
+          <w:iCs w:val="0"/>
+          <w:caps w:val="0"/>
+          <w:smallCaps w:val="0"/>
+          <w:strike w:val="0"/>
+          <w:dstrike w:val="0"/>
+          <w:outline w:val="0"/>
+          <w:shadow w:val="0"/>
+          <w:emboss w:val="0"/>
+          <w:imprint w:val="0"/>
+          <w:noProof w:val="0"/>
+          <w:vanish w:val="0"/>
+          <w:color w:val="auto"/>
+          <w:spacing w:val="0"/>
+          <w:w w:val="100"/>
+          <w:kern w:val="0"/>
+          <w:position w:val="0"/>
+          <w:sz w:val="22"/>
+          <w:szCs w:val="22"/>
+          <w:highlight w:val="none"/>
+          <w:u w:val="none" w:color="auto"/>
+          <w:bdr w:val="none" w:sz="0" w:space="0" w:color="auto"/>
+          <w:shd w:val="clear" w:color="auto" w:fill="auto"/>
+          <w:vertAlign w:val="baseline"/>
+          <w:rtl w:val="0"/>
+          <w:cs w:val="0"/>
+          <w:lang w:val="es-ES" w:eastAsia="en-US" w:bidi="ar-SA"/>
+        </w:rPr>
+        <w:t>También puede aprovechar las oportunidades del mercado, como la creciente demanda de experiencias de aprendizaje personalizadas, recomendaciones controladas por datos y validación y certificación de aptitudes.</w:t>
+      </w:r>
+      <w:r>
+        <w:rPr>
+          <w:rStyle w:val="DefaultParagraphFont"/>
+          <w:rFonts w:ascii="Aptos" w:eastAsia="Aptos" w:hAnsi="Aptos" w:cs="Times New Roman"/>
+          <w:b w:val="0"/>
+          <w:bCs w:val="0"/>
+          <w:i w:val="0"/>
+          <w:iCs w:val="0"/>
+          <w:caps w:val="0"/>
+          <w:smallCaps w:val="0"/>
+          <w:strike w:val="0"/>
+          <w:dstrike w:val="0"/>
+          <w:outline w:val="0"/>
+          <w:shadow w:val="0"/>
+          <w:emboss w:val="0"/>
+          <w:imprint w:val="0"/>
+          <w:noProof w:val="0"/>
+          <w:vanish w:val="0"/>
+          <w:color w:val="auto"/>
+          <w:spacing w:val="0"/>
+          <w:w w:val="100"/>
+          <w:kern w:val="0"/>
+          <w:position w:val="0"/>
+          <w:sz w:val="22"/>
+          <w:szCs w:val="22"/>
+          <w:highlight w:val="none"/>
+          <w:u w:val="none" w:color="auto"/>
+          <w:bdr w:val="none" w:sz="0" w:space="0" w:color="auto"/>
+          <w:shd w:val="clear" w:color="auto" w:fill="auto"/>
+          <w:vertAlign w:val="baseline"/>
+          <w:rtl w:val="0"/>
+          <w:cs w:val="0"/>
+          <w:lang w:val="es-ES" w:eastAsia="en-US" w:bidi="ar-SA"/>
+        </w:rPr>
+        <w:t xml:space="preserve"> </w:t>
+      </w:r>
+      <w:r>
+        <w:rPr>
+          <w:rStyle w:val="DefaultParagraphFont"/>
+          <w:rFonts w:ascii="Aptos" w:eastAsia="Aptos" w:hAnsi="Aptos" w:cs="Times New Roman"/>
+          <w:b w:val="0"/>
+          <w:bCs w:val="0"/>
+          <w:i w:val="0"/>
+          <w:iCs w:val="0"/>
+          <w:caps w:val="0"/>
+          <w:smallCaps w:val="0"/>
+          <w:strike w:val="0"/>
+          <w:dstrike w:val="0"/>
+          <w:outline w:val="0"/>
+          <w:shadow w:val="0"/>
+          <w:emboss w:val="0"/>
+          <w:imprint w:val="0"/>
+          <w:noProof w:val="0"/>
+          <w:vanish w:val="0"/>
+          <w:color w:val="auto"/>
+          <w:spacing w:val="0"/>
+          <w:w w:val="100"/>
+          <w:kern w:val="0"/>
+          <w:position w:val="0"/>
+          <w:sz w:val="22"/>
+          <w:szCs w:val="22"/>
+          <w:highlight w:val="none"/>
+          <w:u w:val="none" w:color="auto"/>
+          <w:bdr w:val="none" w:sz="0" w:space="0" w:color="auto"/>
+          <w:shd w:val="clear" w:color="auto" w:fill="auto"/>
+          <w:vertAlign w:val="baseline"/>
+          <w:rtl w:val="0"/>
+          <w:cs w:val="0"/>
+          <w:lang w:val="es-ES" w:eastAsia="en-US" w:bidi="ar-SA"/>
+        </w:rPr>
+        <w:t>También debe tener en cuenta las amenazas en el mercado, como la alta competencia, las expectativas cambiantes del cliente y los desafíos normativos y éticos.</w:t>
+      </w:r>
+      <w:r>
+        <w:rPr>
+          <w:rStyle w:val="DefaultParagraphFont"/>
+          <w:rFonts w:ascii="Aptos" w:eastAsia="Aptos" w:hAnsi="Aptos" w:cs="Times New Roman"/>
+          <w:b w:val="0"/>
+          <w:bCs w:val="0"/>
+          <w:i w:val="0"/>
+          <w:iCs w:val="0"/>
+          <w:caps w:val="0"/>
+          <w:smallCaps w:val="0"/>
+          <w:strike w:val="0"/>
+          <w:dstrike w:val="0"/>
+          <w:outline w:val="0"/>
+          <w:shadow w:val="0"/>
+          <w:emboss w:val="0"/>
+          <w:imprint w:val="0"/>
+          <w:noProof w:val="0"/>
+          <w:vanish w:val="0"/>
+          <w:color w:val="auto"/>
+          <w:spacing w:val="0"/>
+          <w:w w:val="100"/>
+          <w:kern w:val="0"/>
+          <w:position w:val="0"/>
+          <w:sz w:val="22"/>
+          <w:szCs w:val="22"/>
+          <w:highlight w:val="none"/>
+          <w:u w:val="none" w:color="auto"/>
+          <w:bdr w:val="none" w:sz="0" w:space="0" w:color="auto"/>
+          <w:shd w:val="clear" w:color="auto" w:fill="auto"/>
+          <w:vertAlign w:val="baseline"/>
+          <w:rtl w:val="0"/>
+          <w:cs w:val="0"/>
+          <w:lang w:val="es-ES" w:eastAsia="en-US" w:bidi="ar-SA"/>
+        </w:rPr>
+        <w:t xml:space="preserve"> </w:t>
+      </w:r>
+      <w:r>
+        <w:rPr>
+          <w:rStyle w:val="DefaultParagraphFont"/>
+          <w:rFonts w:ascii="Aptos" w:eastAsia="Aptos" w:hAnsi="Aptos" w:cs="Times New Roman"/>
+          <w:b w:val="0"/>
+          <w:bCs w:val="0"/>
+          <w:i w:val="0"/>
+          <w:iCs w:val="0"/>
+          <w:caps w:val="0"/>
+          <w:smallCaps w:val="0"/>
+          <w:strike w:val="0"/>
+          <w:dstrike w:val="0"/>
+          <w:outline w:val="0"/>
+          <w:shadow w:val="0"/>
+          <w:emboss w:val="0"/>
+          <w:imprint w:val="0"/>
+          <w:noProof w:val="0"/>
+          <w:vanish w:val="0"/>
+          <w:color w:val="auto"/>
+          <w:spacing w:val="0"/>
+          <w:w w:val="100"/>
+          <w:kern w:val="0"/>
+          <w:position w:val="0"/>
+          <w:sz w:val="22"/>
+          <w:szCs w:val="22"/>
+          <w:highlight w:val="none"/>
+          <w:u w:val="none" w:color="auto"/>
+          <w:bdr w:val="none" w:sz="0" w:space="0" w:color="auto"/>
+          <w:shd w:val="clear" w:color="auto" w:fill="auto"/>
+          <w:vertAlign w:val="baseline"/>
+          <w:rtl w:val="0"/>
+          <w:cs w:val="0"/>
+          <w:lang w:val="es-ES" w:eastAsia="en-US" w:bidi="ar-SA"/>
+        </w:rPr>
+        <w:t>Para lograr sus metas y objetivos, ContosoLearn debe implementar las siguientes recomendaciones: ampliar su oferta de cursos, asociarse con instituciones educativas y empresas acreditadas, invertir en investigación y desarrollo, mejorar sus estrategias de marketing y personalización de marca, y proporcionar más incentivos y beneficios para sus suscriptores premium y clientes empresariales.</w:t>
+      </w:r>
+      <w:r>
+        <w:rPr>
+          <w:rStyle w:val="DefaultParagraphFont"/>
+          <w:rFonts w:ascii="Aptos" w:eastAsia="Aptos" w:hAnsi="Aptos" w:cs="Times New Roman"/>
+          <w:b w:val="0"/>
+          <w:bCs w:val="0"/>
+          <w:i w:val="0"/>
+          <w:iCs w:val="0"/>
+          <w:caps w:val="0"/>
+          <w:smallCaps w:val="0"/>
+          <w:strike w:val="0"/>
+          <w:dstrike w:val="0"/>
+          <w:outline w:val="0"/>
+          <w:shadow w:val="0"/>
+          <w:emboss w:val="0"/>
+          <w:imprint w:val="0"/>
+          <w:noProof w:val="0"/>
+          <w:vanish w:val="0"/>
+          <w:color w:val="auto"/>
+          <w:spacing w:val="0"/>
+          <w:w w:val="100"/>
+          <w:kern w:val="0"/>
+          <w:position w:val="0"/>
+          <w:sz w:val="22"/>
+          <w:szCs w:val="22"/>
+          <w:highlight w:val="none"/>
+          <w:u w:val="none" w:color="auto"/>
+          <w:bdr w:val="none" w:sz="0" w:space="0" w:color="auto"/>
+          <w:shd w:val="clear" w:color="auto" w:fill="auto"/>
+          <w:vertAlign w:val="baseline"/>
+          <w:rtl w:val="0"/>
+          <w:cs w:val="0"/>
+          <w:lang w:val="es-ES" w:eastAsia="en-US" w:bidi="ar-SA"/>
+        </w:rPr>
+        <w:t xml:space="preserve"> </w:t>
+      </w:r>
+      <w:r>
+        <w:rPr>
+          <w:rStyle w:val="DefaultParagraphFont"/>
+          <w:rFonts w:ascii="Aptos" w:eastAsia="Aptos" w:hAnsi="Aptos" w:cs="Times New Roman"/>
+          <w:b w:val="0"/>
+          <w:bCs w:val="0"/>
+          <w:i w:val="0"/>
+          <w:iCs w:val="0"/>
+          <w:caps w:val="0"/>
+          <w:smallCaps w:val="0"/>
+          <w:strike w:val="0"/>
+          <w:dstrike w:val="0"/>
+          <w:outline w:val="0"/>
+          <w:shadow w:val="0"/>
+          <w:emboss w:val="0"/>
+          <w:imprint w:val="0"/>
+          <w:noProof w:val="0"/>
+          <w:vanish w:val="0"/>
+          <w:color w:val="auto"/>
+          <w:spacing w:val="0"/>
+          <w:w w:val="100"/>
+          <w:kern w:val="0"/>
+          <w:position w:val="0"/>
+          <w:sz w:val="22"/>
+          <w:szCs w:val="22"/>
+          <w:highlight w:val="none"/>
+          <w:u w:val="none" w:color="auto"/>
+          <w:bdr w:val="none" w:sz="0" w:space="0" w:color="auto"/>
+          <w:shd w:val="clear" w:color="auto" w:fill="auto"/>
+          <w:vertAlign w:val="baseline"/>
+          <w:rtl w:val="0"/>
+          <w:cs w:val="0"/>
+          <w:lang w:val="es-ES" w:eastAsia="en-US" w:bidi="ar-SA"/>
+        </w:rPr>
+        <w:t>Siguiendo estas recomendaciones, ContosoLearn puede lograr su visión de ser la plataforma líder de aprendizaje y desarrollo de aptitudes con tecnología de IA en el mercado.</w:t>
       </w:r>
     </w:p>
     <w:p/>
@@ -608,12 +6724,12 @@
 </file>
 
 <file path=word/numbering.xml><?xml version="1.0" encoding="utf-8"?>
-<w:numbering xmlns:wpc="http://schemas.microsoft.com/office/word/2010/wordprocessingCanvas" xmlns:cx="http://schemas.microsoft.com/office/drawing/2014/chartex" xmlns:cx1="http://schemas.microsoft.com/office/drawing/2015/9/8/chartex" xmlns:cx2="http://schemas.microsoft.com/office/drawing/2015/10/21/chartex" xmlns:cx3="http://schemas.microsoft.com/office/drawing/2016/5/9/chartex" xmlns:cx4="http://schemas.microsoft.com/office/drawing/2016/5/10/chartex" xmlns:cx5="http://schemas.microsoft.com/office/drawing/2016/5/11/chartex" xmlns:cx6="http://schemas.microsoft.com/office/drawing/2016/5/12/chartex" xmlns:cx7="http://schemas.microsoft.com/office/drawing/2016/5/13/chartex" xmlns:cx8="http://schemas.microsoft.com/office/drawing/2016/5/14/chartex" xmlns:mc="http://schemas.openxmlformats.org/markup-compatibility/2006" xmlns:aink="http://schemas.microsoft.com/office/drawing/2016/ink" xmlns:am3d="http://schemas.microsoft.com/office/drawing/2017/model3d" xmlns:o="urn:schemas-microsoft-com:office:office" xmlns:oel="http://schemas.microsoft.com/office/2019/extlst" xmlns:r="http://schemas.openxmlformats.org/officeDocument/2006/relationships" xmlns:m="http://schemas.openxmlformats.org/officeDocument/2006/math" xmlns:v="urn:schemas-microsoft-com:vml" xmlns:wp14="http://schemas.microsoft.com/office/word/2010/wordprocessingDrawing" xmlns:wp="http://schemas.openxmlformats.org/drawingml/2006/wordprocessingDrawing" xmlns:w10="urn:schemas-microsoft-com:office:word" xmlns:w="http://schemas.openxmlformats.org/wordprocessingml/2006/main" xmlns:w14="http://schemas.microsoft.com/office/word/2010/wordml" xmlns:w15="http://schemas.microsoft.com/office/word/2012/wordml" xmlns:w16cex="http://schemas.microsoft.com/office/word/2018/wordml/cex" xmlns:w16cid="http://schemas.microsoft.com/office/word/2016/wordml/cid" xmlns:w16="http://schemas.microsoft.com/office/word/2018/wordml" xmlns:w16du="http://schemas.microsoft.com/office/word/2023/wordml/word16du" xmlns:w16sdtdh="http://schemas.microsoft.com/office/word/2020/wordml/sdtdatahash" xmlns:w16se="http://schemas.microsoft.com/office/word/2015/wordml/symex" xmlns:wpg="http://schemas.microsoft.com/office/word/2010/wordprocessingGroup" xmlns:wpi="http://schemas.microsoft.com/office/word/2010/wordprocessingInk" xmlns:wne="http://schemas.microsoft.com/office/word/2006/wordml" xmlns:wps="http://schemas.microsoft.com/office/word/2010/wordprocessingShape" mc:Ignorable="w14 w15 w16se w16cid w16 w16cex w16sdtdh w16du wp14">
-  <w:abstractNum w:abstractNumId="0" w15:restartNumberingAfterBreak="0">
+<w:numbering xmlns:wpc="http://schemas.microsoft.com/office/word/2010/wordprocessingCanvas" xmlns:cx="http://schemas.microsoft.com/office/drawing/2014/chartex" xmlns:cx1="http://schemas.microsoft.com/office/drawing/2015/9/8/chartex" xmlns:cx2="http://schemas.microsoft.com/office/drawing/2015/10/21/chartex" xmlns:cx3="http://schemas.microsoft.com/office/drawing/2016/5/9/chartex" xmlns:cx4="http://schemas.microsoft.com/office/drawing/2016/5/10/chartex" xmlns:cx5="http://schemas.microsoft.com/office/drawing/2016/5/11/chartex" xmlns:mc="http://schemas.openxmlformats.org/markup-compatibility/2006" xmlns:o="urn:schemas-microsoft-com:office:office" xmlns:r="http://schemas.openxmlformats.org/officeDocument/2006/relationships" xmlns:m="http://schemas.openxmlformats.org/officeDocument/2006/math" xmlns:v="urn:schemas-microsoft-com:vml" xmlns:wp14="http://schemas.microsoft.com/office/word/2010/wordprocessingDrawing" xmlns:wp="http://schemas.openxmlformats.org/drawingml/2006/wordprocessingDrawing" xmlns:w10="urn:schemas-microsoft-com:office:word" xmlns:w="http://schemas.openxmlformats.org/wordprocessingml/2006/main" xmlns:w14="http://schemas.microsoft.com/office/word/2010/wordml" xmlns:w15="http://schemas.microsoft.com/office/word/2012/wordml" xmlns:wne="http://schemas.microsoft.com/office/word/2006/wordml" xmlns:w16cid="http://schemas.microsoft.com/office/word/2016/wordml/cid" xmlns:w16se="http://schemas.microsoft.com/office/word/2015/wordml/symex" xmlns:wpg="http://schemas.microsoft.com/office/word/2010/wordprocessingGroup" xmlns:wpi="http://schemas.microsoft.com/office/word/2010/wordprocessingInk" xmlns:wps="http://schemas.microsoft.com/office/word/2010/wordprocessingShape" mc:Ignorable="w14 w15 wp14 w16se w16cid">
+  <w:abstractNum w:abstractNumId="0">
     <w:nsid w:val="0A726F8E"/>
     <w:multiLevelType w:val="hybridMultilevel"/>
     <w:tmpl w:val="E5DA84D8"/>
-    <w:lvl w:ilvl="0" w:tplc="04090001">
+    <w:lvl w:ilvl="0">
       <w:start w:val="1"/>
       <w:numFmt w:val="bullet"/>
       <w:lvlText w:val=""/>
@@ -625,7 +6741,7 @@
         <w:rFonts w:ascii="Symbol" w:hAnsi="Symbol" w:hint="default"/>
       </w:rPr>
     </w:lvl>
-    <w:lvl w:ilvl="1" w:tplc="04090003" w:tentative="1">
+    <w:lvl w:ilvl="1" w:tentative="1">
       <w:start w:val="1"/>
       <w:numFmt w:val="bullet"/>
       <w:lvlText w:val="o"/>
@@ -637,7 +6753,7 @@
         <w:rFonts w:ascii="Courier New" w:hAnsi="Courier New" w:cs="Courier New" w:hint="default"/>
       </w:rPr>
     </w:lvl>
-    <w:lvl w:ilvl="2" w:tplc="04090005" w:tentative="1">
+    <w:lvl w:ilvl="2" w:tentative="1">
       <w:start w:val="1"/>
       <w:numFmt w:val="bullet"/>
       <w:lvlText w:val=""/>
@@ -649,7 +6765,7 @@
         <w:rFonts w:ascii="Wingdings" w:hAnsi="Wingdings" w:hint="default"/>
       </w:rPr>
     </w:lvl>
-    <w:lvl w:ilvl="3" w:tplc="04090001" w:tentative="1">
+    <w:lvl w:ilvl="3" w:tentative="1">
       <w:start w:val="1"/>
       <w:numFmt w:val="bullet"/>
       <w:lvlText w:val=""/>
@@ -661,7 +6777,7 @@
         <w:rFonts w:ascii="Symbol" w:hAnsi="Symbol" w:hint="default"/>
       </w:rPr>
     </w:lvl>
-    <w:lvl w:ilvl="4" w:tplc="04090003" w:tentative="1">
+    <w:lvl w:ilvl="4" w:tentative="1">
       <w:start w:val="1"/>
       <w:numFmt w:val="bullet"/>
       <w:lvlText w:val="o"/>
@@ -673,7 +6789,7 @@
         <w:rFonts w:ascii="Courier New" w:hAnsi="Courier New" w:cs="Courier New" w:hint="default"/>
       </w:rPr>
     </w:lvl>
-    <w:lvl w:ilvl="5" w:tplc="04090005" w:tentative="1">
+    <w:lvl w:ilvl="5" w:tentative="1">
       <w:start w:val="1"/>
       <w:numFmt w:val="bullet"/>
       <w:lvlText w:val=""/>
@@ -685,7 +6801,7 @@
         <w:rFonts w:ascii="Wingdings" w:hAnsi="Wingdings" w:hint="default"/>
       </w:rPr>
     </w:lvl>
-    <w:lvl w:ilvl="6" w:tplc="04090001" w:tentative="1">
+    <w:lvl w:ilvl="6" w:tentative="1">
       <w:start w:val="1"/>
       <w:numFmt w:val="bullet"/>
       <w:lvlText w:val=""/>
@@ -697,7 +6813,7 @@
         <w:rFonts w:ascii="Symbol" w:hAnsi="Symbol" w:hint="default"/>
       </w:rPr>
     </w:lvl>
-    <w:lvl w:ilvl="7" w:tplc="04090003" w:tentative="1">
+    <w:lvl w:ilvl="7" w:tentative="1">
       <w:start w:val="1"/>
       <w:numFmt w:val="bullet"/>
       <w:lvlText w:val="o"/>
@@ -709,7 +6825,7 @@
         <w:rFonts w:ascii="Courier New" w:hAnsi="Courier New" w:cs="Courier New" w:hint="default"/>
       </w:rPr>
     </w:lvl>
-    <w:lvl w:ilvl="8" w:tplc="04090005" w:tentative="1">
+    <w:lvl w:ilvl="8" w:tentative="1">
       <w:start w:val="1"/>
       <w:numFmt w:val="bullet"/>
       <w:lvlText w:val=""/>
@@ -722,11 +6838,11 @@
       </w:rPr>
     </w:lvl>
   </w:abstractNum>
-  <w:abstractNum w:abstractNumId="1" w15:restartNumberingAfterBreak="0">
+  <w:abstractNum w:abstractNumId="1">
     <w:nsid w:val="0C221FCB"/>
     <w:multiLevelType w:val="hybridMultilevel"/>
     <w:tmpl w:val="EF4A81B2"/>
-    <w:lvl w:ilvl="0" w:tplc="04090001">
+    <w:lvl w:ilvl="0">
       <w:start w:val="1"/>
       <w:numFmt w:val="bullet"/>
       <w:lvlText w:val=""/>
@@ -738,7 +6854,7 @@
         <w:rFonts w:ascii="Symbol" w:hAnsi="Symbol" w:hint="default"/>
       </w:rPr>
     </w:lvl>
-    <w:lvl w:ilvl="1" w:tplc="04090003" w:tentative="1">
+    <w:lvl w:ilvl="1" w:tentative="1">
       <w:start w:val="1"/>
       <w:numFmt w:val="bullet"/>
       <w:lvlText w:val="o"/>
@@ -750,7 +6866,7 @@
         <w:rFonts w:ascii="Courier New" w:hAnsi="Courier New" w:cs="Courier New" w:hint="default"/>
       </w:rPr>
     </w:lvl>
-    <w:lvl w:ilvl="2" w:tplc="04090005" w:tentative="1">
+    <w:lvl w:ilvl="2" w:tentative="1">
       <w:start w:val="1"/>
       <w:numFmt w:val="bullet"/>
       <w:lvlText w:val=""/>
@@ -762,7 +6878,7 @@
         <w:rFonts w:ascii="Wingdings" w:hAnsi="Wingdings" w:hint="default"/>
       </w:rPr>
     </w:lvl>
-    <w:lvl w:ilvl="3" w:tplc="04090001" w:tentative="1">
+    <w:lvl w:ilvl="3" w:tentative="1">
       <w:start w:val="1"/>
       <w:numFmt w:val="bullet"/>
       <w:lvlText w:val=""/>
@@ -774,7 +6890,7 @@
         <w:rFonts w:ascii="Symbol" w:hAnsi="Symbol" w:hint="default"/>
       </w:rPr>
     </w:lvl>
-    <w:lvl w:ilvl="4" w:tplc="04090003" w:tentative="1">
+    <w:lvl w:ilvl="4" w:tentative="1">
       <w:start w:val="1"/>
       <w:numFmt w:val="bullet"/>
       <w:lvlText w:val="o"/>
@@ -786,7 +6902,7 @@
         <w:rFonts w:ascii="Courier New" w:hAnsi="Courier New" w:cs="Courier New" w:hint="default"/>
       </w:rPr>
     </w:lvl>
-    <w:lvl w:ilvl="5" w:tplc="04090005" w:tentative="1">
+    <w:lvl w:ilvl="5" w:tentative="1">
       <w:start w:val="1"/>
       <w:numFmt w:val="bullet"/>
       <w:lvlText w:val=""/>
@@ -798,7 +6914,7 @@
         <w:rFonts w:ascii="Wingdings" w:hAnsi="Wingdings" w:hint="default"/>
       </w:rPr>
     </w:lvl>
-    <w:lvl w:ilvl="6" w:tplc="04090001" w:tentative="1">
+    <w:lvl w:ilvl="6" w:tentative="1">
       <w:start w:val="1"/>
       <w:numFmt w:val="bullet"/>
       <w:lvlText w:val=""/>
@@ -810,7 +6926,7 @@
         <w:rFonts w:ascii="Symbol" w:hAnsi="Symbol" w:hint="default"/>
       </w:rPr>
     </w:lvl>
-    <w:lvl w:ilvl="7" w:tplc="04090003" w:tentative="1">
+    <w:lvl w:ilvl="7" w:tentative="1">
       <w:start w:val="1"/>
       <w:numFmt w:val="bullet"/>
       <w:lvlText w:val="o"/>
@@ -822,7 +6938,7 @@
         <w:rFonts w:ascii="Courier New" w:hAnsi="Courier New" w:cs="Courier New" w:hint="default"/>
       </w:rPr>
     </w:lvl>
-    <w:lvl w:ilvl="8" w:tplc="04090005" w:tentative="1">
+    <w:lvl w:ilvl="8" w:tentative="1">
       <w:start w:val="1"/>
       <w:numFmt w:val="bullet"/>
       <w:lvlText w:val=""/>
@@ -835,11 +6951,11 @@
       </w:rPr>
     </w:lvl>
   </w:abstractNum>
-  <w:abstractNum w:abstractNumId="2" w15:restartNumberingAfterBreak="0">
+  <w:abstractNum w:abstractNumId="2">
     <w:nsid w:val="3D0F38DD"/>
     <w:multiLevelType w:val="hybridMultilevel"/>
     <w:tmpl w:val="7D0A6278"/>
-    <w:lvl w:ilvl="0" w:tplc="04090001">
+    <w:lvl w:ilvl="0">
       <w:start w:val="1"/>
       <w:numFmt w:val="bullet"/>
       <w:lvlText w:val=""/>
@@ -851,7 +6967,7 @@
         <w:rFonts w:ascii="Symbol" w:hAnsi="Symbol" w:hint="default"/>
       </w:rPr>
     </w:lvl>
-    <w:lvl w:ilvl="1" w:tplc="04090003" w:tentative="1">
+    <w:lvl w:ilvl="1" w:tentative="1">
       <w:start w:val="1"/>
       <w:numFmt w:val="bullet"/>
       <w:lvlText w:val="o"/>
@@ -863,7 +6979,7 @@
         <w:rFonts w:ascii="Courier New" w:hAnsi="Courier New" w:cs="Courier New" w:hint="default"/>
       </w:rPr>
     </w:lvl>
-    <w:lvl w:ilvl="2" w:tplc="04090005" w:tentative="1">
+    <w:lvl w:ilvl="2" w:tentative="1">
       <w:start w:val="1"/>
       <w:numFmt w:val="bullet"/>
       <w:lvlText w:val=""/>
@@ -875,7 +6991,7 @@
         <w:rFonts w:ascii="Wingdings" w:hAnsi="Wingdings" w:hint="default"/>
       </w:rPr>
     </w:lvl>
-    <w:lvl w:ilvl="3" w:tplc="04090001" w:tentative="1">
+    <w:lvl w:ilvl="3" w:tentative="1">
       <w:start w:val="1"/>
       <w:numFmt w:val="bullet"/>
       <w:lvlText w:val=""/>
@@ -887,7 +7003,7 @@
         <w:rFonts w:ascii="Symbol" w:hAnsi="Symbol" w:hint="default"/>
       </w:rPr>
     </w:lvl>
-    <w:lvl w:ilvl="4" w:tplc="04090003" w:tentative="1">
+    <w:lvl w:ilvl="4" w:tentative="1">
       <w:start w:val="1"/>
       <w:numFmt w:val="bullet"/>
       <w:lvlText w:val="o"/>
@@ -899,7 +7015,7 @@
         <w:rFonts w:ascii="Courier New" w:hAnsi="Courier New" w:cs="Courier New" w:hint="default"/>
       </w:rPr>
     </w:lvl>
-    <w:lvl w:ilvl="5" w:tplc="04090005" w:tentative="1">
+    <w:lvl w:ilvl="5" w:tentative="1">
       <w:start w:val="1"/>
       <w:numFmt w:val="bullet"/>
       <w:lvlText w:val=""/>
@@ -911,7 +7027,7 @@
         <w:rFonts w:ascii="Wingdings" w:hAnsi="Wingdings" w:hint="default"/>
       </w:rPr>
     </w:lvl>
-    <w:lvl w:ilvl="6" w:tplc="04090001" w:tentative="1">
+    <w:lvl w:ilvl="6" w:tentative="1">
       <w:start w:val="1"/>
       <w:numFmt w:val="bullet"/>
       <w:lvlText w:val=""/>
@@ -923,7 +7039,7 @@
         <w:rFonts w:ascii="Symbol" w:hAnsi="Symbol" w:hint="default"/>
       </w:rPr>
     </w:lvl>
-    <w:lvl w:ilvl="7" w:tplc="04090003" w:tentative="1">
+    <w:lvl w:ilvl="7" w:tentative="1">
       <w:start w:val="1"/>
       <w:numFmt w:val="bullet"/>
       <w:lvlText w:val="o"/>
@@ -935,7 +7051,7 @@
         <w:rFonts w:ascii="Courier New" w:hAnsi="Courier New" w:cs="Courier New" w:hint="default"/>
       </w:rPr>
     </w:lvl>
-    <w:lvl w:ilvl="8" w:tplc="04090005" w:tentative="1">
+    <w:lvl w:ilvl="8" w:tentative="1">
       <w:start w:val="1"/>
       <w:numFmt w:val="bullet"/>
       <w:lvlText w:val=""/>
@@ -948,7 +7064,7 @@
       </w:rPr>
     </w:lvl>
   </w:abstractNum>
-  <w:abstractNum w:abstractNumId="3" w15:restartNumberingAfterBreak="0">
+  <w:abstractNum w:abstractNumId="3">
     <w:nsid w:val="57C43049"/>
     <w:multiLevelType w:val="multilevel"/>
     <w:tmpl w:val="4DD2093A"/>
@@ -1065,11 +7181,11 @@
       </w:pPr>
     </w:lvl>
   </w:abstractNum>
-  <w:abstractNum w:abstractNumId="4" w15:restartNumberingAfterBreak="0">
+  <w:abstractNum w:abstractNumId="4">
     <w:nsid w:val="672D63C6"/>
     <w:multiLevelType w:val="hybridMultilevel"/>
     <w:tmpl w:val="D2627A72"/>
-    <w:lvl w:ilvl="0" w:tplc="04090001">
+    <w:lvl w:ilvl="0">
       <w:start w:val="1"/>
       <w:numFmt w:val="bullet"/>
       <w:lvlText w:val=""/>
@@ -1081,7 +7197,7 @@
         <w:rFonts w:ascii="Symbol" w:hAnsi="Symbol" w:hint="default"/>
       </w:rPr>
     </w:lvl>
-    <w:lvl w:ilvl="1" w:tplc="04090003" w:tentative="1">
+    <w:lvl w:ilvl="1" w:tentative="1">
       <w:start w:val="1"/>
       <w:numFmt w:val="bullet"/>
       <w:lvlText w:val="o"/>
@@ -1093,7 +7209,7 @@
         <w:rFonts w:ascii="Courier New" w:hAnsi="Courier New" w:cs="Courier New" w:hint="default"/>
       </w:rPr>
     </w:lvl>
-    <w:lvl w:ilvl="2" w:tplc="04090005" w:tentative="1">
+    <w:lvl w:ilvl="2" w:tentative="1">
       <w:start w:val="1"/>
       <w:numFmt w:val="bullet"/>
       <w:lvlText w:val=""/>
@@ -1105,7 +7221,7 @@
         <w:rFonts w:ascii="Wingdings" w:hAnsi="Wingdings" w:hint="default"/>
       </w:rPr>
     </w:lvl>
-    <w:lvl w:ilvl="3" w:tplc="04090001" w:tentative="1">
+    <w:lvl w:ilvl="3" w:tentative="1">
       <w:start w:val="1"/>
       <w:numFmt w:val="bullet"/>
       <w:lvlText w:val=""/>
@@ -1117,7 +7233,7 @@
         <w:rFonts w:ascii="Symbol" w:hAnsi="Symbol" w:hint="default"/>
       </w:rPr>
     </w:lvl>
-    <w:lvl w:ilvl="4" w:tplc="04090003" w:tentative="1">
+    <w:lvl w:ilvl="4" w:tentative="1">
       <w:start w:val="1"/>
       <w:numFmt w:val="bullet"/>
       <w:lvlText w:val="o"/>
@@ -1129,7 +7245,7 @@
         <w:rFonts w:ascii="Courier New" w:hAnsi="Courier New" w:cs="Courier New" w:hint="default"/>
       </w:rPr>
     </w:lvl>
-    <w:lvl w:ilvl="5" w:tplc="04090005" w:tentative="1">
+    <w:lvl w:ilvl="5" w:tentative="1">
       <w:start w:val="1"/>
       <w:numFmt w:val="bullet"/>
       <w:lvlText w:val=""/>
@@ -1141,7 +7257,7 @@
         <w:rFonts w:ascii="Wingdings" w:hAnsi="Wingdings" w:hint="default"/>
       </w:rPr>
     </w:lvl>
-    <w:lvl w:ilvl="6" w:tplc="04090001" w:tentative="1">
+    <w:lvl w:ilvl="6" w:tentative="1">
       <w:start w:val="1"/>
       <w:numFmt w:val="bullet"/>
       <w:lvlText w:val=""/>
@@ -1153,7 +7269,7 @@
         <w:rFonts w:ascii="Symbol" w:hAnsi="Symbol" w:hint="default"/>
       </w:rPr>
     </w:lvl>
-    <w:lvl w:ilvl="7" w:tplc="04090003" w:tentative="1">
+    <w:lvl w:ilvl="7" w:tentative="1">
       <w:start w:val="1"/>
       <w:numFmt w:val="bullet"/>
       <w:lvlText w:val="o"/>
@@ -1165,7 +7281,7 @@
         <w:rFonts w:ascii="Courier New" w:hAnsi="Courier New" w:cs="Courier New" w:hint="default"/>
       </w:rPr>
     </w:lvl>
-    <w:lvl w:ilvl="8" w:tplc="04090005" w:tentative="1">
+    <w:lvl w:ilvl="8" w:tentative="1">
       <w:start w:val="1"/>
       <w:numFmt w:val="bullet"/>
       <w:lvlText w:val=""/>
@@ -1178,11 +7294,11 @@
       </w:rPr>
     </w:lvl>
   </w:abstractNum>
-  <w:abstractNum w:abstractNumId="5" w15:restartNumberingAfterBreak="0">
+  <w:abstractNum w:abstractNumId="5">
     <w:nsid w:val="77C75A5E"/>
     <w:multiLevelType w:val="hybridMultilevel"/>
     <w:tmpl w:val="2EFE1296"/>
-    <w:lvl w:ilvl="0" w:tplc="04090001">
+    <w:lvl w:ilvl="0">
       <w:start w:val="1"/>
       <w:numFmt w:val="bullet"/>
       <w:lvlText w:val=""/>
@@ -1194,7 +7310,7 @@
         <w:rFonts w:ascii="Symbol" w:hAnsi="Symbol" w:hint="default"/>
       </w:rPr>
     </w:lvl>
-    <w:lvl w:ilvl="1" w:tplc="04090003" w:tentative="1">
+    <w:lvl w:ilvl="1" w:tentative="1">
       <w:start w:val="1"/>
       <w:numFmt w:val="bullet"/>
       <w:lvlText w:val="o"/>
@@ -1206,7 +7322,7 @@
         <w:rFonts w:ascii="Courier New" w:hAnsi="Courier New" w:cs="Courier New" w:hint="default"/>
       </w:rPr>
     </w:lvl>
-    <w:lvl w:ilvl="2" w:tplc="04090005" w:tentative="1">
+    <w:lvl w:ilvl="2" w:tentative="1">
       <w:start w:val="1"/>
       <w:numFmt w:val="bullet"/>
       <w:lvlText w:val=""/>
@@ -1218,7 +7334,7 @@
         <w:rFonts w:ascii="Wingdings" w:hAnsi="Wingdings" w:hint="default"/>
       </w:rPr>
     </w:lvl>
-    <w:lvl w:ilvl="3" w:tplc="04090001" w:tentative="1">
+    <w:lvl w:ilvl="3" w:tentative="1">
       <w:start w:val="1"/>
       <w:numFmt w:val="bullet"/>
       <w:lvlText w:val=""/>
@@ -1230,7 +7346,7 @@
         <w:rFonts w:ascii="Symbol" w:hAnsi="Symbol" w:hint="default"/>
       </w:rPr>
     </w:lvl>
-    <w:lvl w:ilvl="4" w:tplc="04090003" w:tentative="1">
+    <w:lvl w:ilvl="4" w:tentative="1">
       <w:start w:val="1"/>
       <w:numFmt w:val="bullet"/>
       <w:lvlText w:val="o"/>
@@ -1242,7 +7358,7 @@
         <w:rFonts w:ascii="Courier New" w:hAnsi="Courier New" w:cs="Courier New" w:hint="default"/>
       </w:rPr>
     </w:lvl>
-    <w:lvl w:ilvl="5" w:tplc="04090005" w:tentative="1">
+    <w:lvl w:ilvl="5" w:tentative="1">
       <w:start w:val="1"/>
       <w:numFmt w:val="bullet"/>
       <w:lvlText w:val=""/>
@@ -1254,7 +7370,7 @@
         <w:rFonts w:ascii="Wingdings" w:hAnsi="Wingdings" w:hint="default"/>
       </w:rPr>
     </w:lvl>
-    <w:lvl w:ilvl="6" w:tplc="04090001" w:tentative="1">
+    <w:lvl w:ilvl="6" w:tentative="1">
       <w:start w:val="1"/>
       <w:numFmt w:val="bullet"/>
       <w:lvlText w:val=""/>
@@ -1266,7 +7382,7 @@
         <w:rFonts w:ascii="Symbol" w:hAnsi="Symbol" w:hint="default"/>
       </w:rPr>
     </w:lvl>
-    <w:lvl w:ilvl="7" w:tplc="04090003" w:tentative="1">
+    <w:lvl w:ilvl="7" w:tentative="1">
       <w:start w:val="1"/>
       <w:numFmt w:val="bullet"/>
       <w:lvlText w:val="o"/>
@@ -1278,7 +7394,7 @@
         <w:rFonts w:ascii="Courier New" w:hAnsi="Courier New" w:cs="Courier New" w:hint="default"/>
       </w:rPr>
     </w:lvl>
-    <w:lvl w:ilvl="8" w:tplc="04090005" w:tentative="1">
+    <w:lvl w:ilvl="8" w:tentative="1">
       <w:start w:val="1"/>
       <w:numFmt w:val="bullet"/>
       <w:lvlText w:val=""/>
@@ -1313,7 +7429,7 @@
 </file>
 
 <file path=word/styles.xml><?xml version="1.0" encoding="utf-8"?>
-<w:styles xmlns:mc="http://schemas.openxmlformats.org/markup-compatibility/2006" xmlns:r="http://schemas.openxmlformats.org/officeDocument/2006/relationships" xmlns:w="http://schemas.openxmlformats.org/wordprocessingml/2006/main" xmlns:w14="http://schemas.microsoft.com/office/word/2010/wordml" xmlns:w15="http://schemas.microsoft.com/office/word/2012/wordml" xmlns:w16cex="http://schemas.microsoft.com/office/word/2018/wordml/cex" xmlns:w16cid="http://schemas.microsoft.com/office/word/2016/wordml/cid" xmlns:w16="http://schemas.microsoft.com/office/word/2018/wordml" xmlns:w16du="http://schemas.microsoft.com/office/word/2023/wordml/word16du" xmlns:w16sdtdh="http://schemas.microsoft.com/office/word/2020/wordml/sdtdatahash" xmlns:w16se="http://schemas.microsoft.com/office/word/2015/wordml/symex" mc:Ignorable="w14 w15 w16se w16cid w16 w16cex w16sdtdh w16du">
+<w:styles xmlns:mc="http://schemas.openxmlformats.org/markup-compatibility/2006" xmlns:r="http://schemas.openxmlformats.org/officeDocument/2006/relationships" xmlns:w="http://schemas.openxmlformats.org/wordprocessingml/2006/main" xmlns:w14="http://schemas.microsoft.com/office/word/2010/wordml" xmlns:w15="http://schemas.microsoft.com/office/word/2012/wordml" xmlns:w16cid="http://schemas.microsoft.com/office/word/2016/wordml/cid" xmlns:w16se="http://schemas.microsoft.com/office/word/2015/wordml/symex" mc:Ignorable="w14 w15 w16se w16cid">
   <w:docDefaults>
     <w:rPrDefault>
       <w:rPr>
@@ -1701,11 +7817,11 @@
     <w:lsdException w:name="List Table 5 Dark Accent 6" w:uiPriority="50"/>
     <w:lsdException w:name="List Table 6 Colorful Accent 6" w:uiPriority="51"/>
     <w:lsdException w:name="List Table 7 Colorful Accent 6" w:uiPriority="52"/>
+    <w:lsdException w:name="Smart Link" w:semiHidden="1" w:unhideWhenUsed="1"/>
     <w:lsdException w:name="Mention" w:semiHidden="1" w:unhideWhenUsed="1"/>
     <w:lsdException w:name="Smart Hyperlink" w:semiHidden="1" w:unhideWhenUsed="1"/>
     <w:lsdException w:name="Hashtag" w:semiHidden="1" w:unhideWhenUsed="1"/>
     <w:lsdException w:name="Unresolved Mention" w:semiHidden="1" w:unhideWhenUsed="1"/>
-    <w:lsdException w:name="Smart Link" w:semiHidden="1" w:unhideWhenUsed="1"/>
   </w:latentStyles>
   <w:style w:type="paragraph" w:default="1" w:styleId="Normal">
     <w:name w:val="Normal"/>
